--- a/Courses/Software-Sciences/Module-1-OOP-New/07-Classes-and-Objects/07-Classes-and-Objects-Exercises.docx
+++ b/Courses/Software-Sciences/Module-1-OOP-New/07-Classes-and-Objects/07-Classes-and-Objects-Exercises.docx
@@ -148,29 +148,52 @@
           <w:bCs/>
           <w:lang w:val="bg-BG"/>
         </w:rPr>
-        <w:t xml:space="preserve">публичен </w:t>
-      </w:r>
-      <w:proofErr w:type="spellStart"/>
+        <w:t>публичен</w:t>
+      </w:r>
       <w:r>
         <w:rPr>
           <w:b/>
           <w:bCs/>
         </w:rPr>
-        <w:t>StartUp</w:t>
-      </w:r>
-      <w:proofErr w:type="spellEnd"/>
+        <w:t xml:space="preserve"> </w:t>
+      </w:r>
       <w:r>
         <w:rPr>
           <w:b/>
           <w:bCs/>
+          <w:lang w:val="bg-BG"/>
+        </w:rPr>
+        <w:t>клас</w:t>
+      </w:r>
+      <w:r>
+        <w:rPr>
+          <w:b/>
+          <w:bCs/>
+          <w:lang w:val="bg-BG"/>
         </w:rPr>
         <w:t xml:space="preserve"> </w:t>
       </w:r>
-      <w:r>
-        <w:rPr>
-          <w:lang w:val="bg-BG"/>
-        </w:rPr>
-        <w:t xml:space="preserve">клас в </w:t>
+      <w:proofErr w:type="spellStart"/>
+      <w:r>
+        <w:rPr>
+          <w:b/>
+          <w:bCs/>
+        </w:rPr>
+        <w:t>StartUp</w:t>
+      </w:r>
+      <w:proofErr w:type="spellEnd"/>
+      <w:r>
+        <w:rPr>
+          <w:b/>
+          <w:bCs/>
+        </w:rPr>
+        <w:t xml:space="preserve"> </w:t>
+      </w:r>
+      <w:r>
+        <w:rPr>
+          <w:lang w:val="bg-BG"/>
+        </w:rPr>
+        <w:t xml:space="preserve">в </w:t>
       </w:r>
       <w:r>
         <w:t xml:space="preserve">namespace </w:t>
@@ -298,9 +321,8 @@
       <w:r>
         <w:rPr>
           <w:rStyle w:val="CodeChar"/>
-          <w:lang w:val="bg-BG"/>
-        </w:rPr>
-        <w:t>стринг</w:t>
+        </w:rPr>
+        <w:t>string</w:t>
       </w:r>
     </w:p>
     <w:p>
@@ -332,9 +354,8 @@
       <w:r>
         <w:rPr>
           <w:rStyle w:val="CodeChar"/>
-          <w:lang w:val="bg-BG"/>
-        </w:rPr>
-        <w:t>стринг</w:t>
+        </w:rPr>
+        <w:t>string</w:t>
       </w:r>
     </w:p>
     <w:p>
@@ -362,9 +383,8 @@
       <w:r>
         <w:rPr>
           <w:rStyle w:val="CodeChar"/>
-          <w:lang w:val="bg-BG"/>
-        </w:rPr>
-        <w:t>цяло число</w:t>
+        </w:rPr>
+        <w:t>int</w:t>
       </w:r>
     </w:p>
     <w:p>
@@ -429,9 +449,8 @@
       <w:r>
         <w:rPr>
           <w:rStyle w:val="CodeChar"/>
-          <w:lang w:val="bg-BG"/>
-        </w:rPr>
-        <w:t>стринг</w:t>
+        </w:rPr>
+        <w:t>string</w:t>
       </w:r>
     </w:p>
     <w:p>
@@ -463,9 +482,8 @@
       <w:r>
         <w:rPr>
           <w:rStyle w:val="CodeChar"/>
-          <w:lang w:val="bg-BG"/>
-        </w:rPr>
-        <w:t>стринг</w:t>
+        </w:rPr>
+        <w:t>string</w:t>
       </w:r>
     </w:p>
     <w:p>
@@ -493,10 +511,22 @@
       <w:r>
         <w:rPr>
           <w:rStyle w:val="CodeChar"/>
-          <w:lang w:val="bg-BG"/>
-        </w:rPr>
-        <w:t>цяло число</w:t>
-      </w:r>
+        </w:rPr>
+        <w:t>int</w:t>
+      </w:r>
+    </w:p>
+    <w:p>
+      <w:pPr>
+        <w:pStyle w:val="ListParagraph"/>
+        <w:spacing w:line="240" w:lineRule="auto"/>
+        <w:rPr>
+          <w:rStyle w:val="CodeChar"/>
+          <w:rFonts w:asciiTheme="minorHAnsi" w:hAnsiTheme="minorHAnsi"/>
+          <w:b w:val="0"/>
+          <w:noProof w:val="0"/>
+          <w:lang w:val="bg-BG"/>
+        </w:rPr>
+      </w:pPr>
     </w:p>
     <w:p>
       <w:pPr>
@@ -677,18 +707,23 @@
     <w:p>
       <w:pPr>
         <w:rPr>
-          <w:bCs/>
-          <w:lang w:val="bg-BG"/>
-        </w:rPr>
-      </w:pPr>
-      <w:r>
-        <w:rPr>
           <w:rStyle w:val="CodeChar"/>
           <w:b w:val="0"/>
           <w:bCs/>
           <w:lang w:val="bg-BG"/>
         </w:rPr>
-        <w:t xml:space="preserve">Създайте </w:t>
+      </w:pPr>
+      <w:r>
+        <w:rPr>
+          <w:lang w:val="bg-BG"/>
+        </w:rPr>
+        <w:t>Създайте</w:t>
+      </w:r>
+      <w:r>
+        <w:rPr>
+          <w:lang w:val="bg-BG"/>
+        </w:rPr>
+        <w:t xml:space="preserve"> </w:t>
       </w:r>
       <w:r>
         <w:rPr>
@@ -712,6 +747,14 @@
         </w:rPr>
         <w:t xml:space="preserve"> с допълнителни полета.</w:t>
       </w:r>
+    </w:p>
+    <w:p>
+      <w:pPr>
+        <w:rPr>
+          <w:bCs/>
+          <w:lang w:val="bg-BG"/>
+        </w:rPr>
+      </w:pPr>
     </w:p>
     <w:p>
       <w:pPr>
@@ -767,9 +810,8 @@
       <w:r>
         <w:rPr>
           <w:rStyle w:val="CodeChar"/>
-          <w:lang w:val="bg-BG"/>
-        </w:rPr>
-        <w:t>стринг</w:t>
+        </w:rPr>
+        <w:t>string</w:t>
       </w:r>
     </w:p>
     <w:p>
@@ -802,9 +844,8 @@
       <w:r>
         <w:rPr>
           <w:rStyle w:val="CodeChar"/>
-          <w:lang w:val="bg-BG"/>
-        </w:rPr>
-        <w:t>стринг</w:t>
+        </w:rPr>
+        <w:t>string</w:t>
       </w:r>
     </w:p>
     <w:p>
@@ -831,15 +872,8 @@
       <w:r>
         <w:rPr>
           <w:rStyle w:val="CodeChar"/>
-          <w:lang w:val="bg-BG"/>
-        </w:rPr>
-        <w:t>цяло число (</w:t>
-      </w:r>
-      <w:r>
-        <w:rPr>
-          <w:rStyle w:val="CodeChar"/>
-        </w:rPr>
-        <w:t>int)</w:t>
+        </w:rPr>
+        <w:t>int</w:t>
       </w:r>
     </w:p>
     <w:p>
@@ -865,15 +899,8 @@
       <w:r>
         <w:rPr>
           <w:rStyle w:val="CodeChar"/>
-          <w:lang w:val="bg-BG"/>
-        </w:rPr>
-        <w:t>реално число</w:t>
-      </w:r>
-      <w:r>
-        <w:rPr>
-          <w:rStyle w:val="CodeChar"/>
-        </w:rPr>
-        <w:t xml:space="preserve"> (double)</w:t>
+        </w:rPr>
+        <w:t>double</w:t>
       </w:r>
     </w:p>
     <w:p>
@@ -899,15 +926,8 @@
       <w:r>
         <w:rPr>
           <w:rStyle w:val="CodeChar"/>
-          <w:lang w:val="bg-BG"/>
-        </w:rPr>
-        <w:t>реално число</w:t>
-      </w:r>
-      <w:r>
-        <w:rPr>
-          <w:rStyle w:val="CodeChar"/>
-        </w:rPr>
-        <w:t xml:space="preserve"> (double)</w:t>
+        </w:rPr>
+        <w:t>double</w:t>
       </w:r>
     </w:p>
     <w:p>
@@ -933,6 +953,7 @@
         <w:rPr>
           <w:lang w:val="bg-BG"/>
         </w:rPr>
+        <w:lastRenderedPageBreak/>
         <w:t xml:space="preserve">Класът трябва да има </w:t>
       </w:r>
       <w:r>
@@ -975,9 +996,8 @@
       <w:r>
         <w:rPr>
           <w:rStyle w:val="CodeChar"/>
-          <w:lang w:val="bg-BG"/>
-        </w:rPr>
-        <w:t>стирнг</w:t>
+        </w:rPr>
+        <w:t>string</w:t>
       </w:r>
     </w:p>
     <w:p>
@@ -999,7 +1019,6 @@
         <w:rPr>
           <w:rStyle w:val="CodeChar"/>
         </w:rPr>
-        <w:lastRenderedPageBreak/>
         <w:t>Model:</w:t>
       </w:r>
       <w:r>
@@ -1011,9 +1030,8 @@
       <w:r>
         <w:rPr>
           <w:rStyle w:val="CodeChar"/>
-          <w:lang w:val="bg-BG"/>
-        </w:rPr>
-        <w:t>стринг</w:t>
+        </w:rPr>
+        <w:t>string</w:t>
       </w:r>
     </w:p>
     <w:p>
@@ -1040,15 +1058,8 @@
       <w:r>
         <w:rPr>
           <w:rStyle w:val="CodeChar"/>
-          <w:lang w:val="bg-BG"/>
-        </w:rPr>
-        <w:t>цяло число (</w:t>
-      </w:r>
-      <w:r>
-        <w:rPr>
-          <w:rStyle w:val="CodeChar"/>
-        </w:rPr>
-        <w:t>int)</w:t>
+        </w:rPr>
+        <w:t>int</w:t>
       </w:r>
     </w:p>
     <w:p>
@@ -1069,27 +1080,7 @@
         <w:rPr>
           <w:rStyle w:val="CodeChar"/>
         </w:rPr>
-        <w:t xml:space="preserve">FuelQuantity: </w:t>
-      </w:r>
-      <w:r>
-        <w:rPr>
-          <w:rStyle w:val="CodeChar"/>
-          <w:lang w:val="bg-BG"/>
-        </w:rPr>
-        <w:t>реално число (</w:t>
-      </w:r>
-      <w:r>
-        <w:rPr>
-          <w:rStyle w:val="CodeChar"/>
-        </w:rPr>
-        <w:t>double</w:t>
-      </w:r>
-      <w:r>
-        <w:rPr>
-          <w:rStyle w:val="CodeChar"/>
-          <w:lang w:val="bg-BG"/>
-        </w:rPr>
-        <w:t>)</w:t>
+        <w:t>FuelQuantity: double</w:t>
       </w:r>
     </w:p>
     <w:p>
@@ -1112,27 +1103,7 @@
         <w:rPr>
           <w:rStyle w:val="CodeChar"/>
         </w:rPr>
-        <w:t xml:space="preserve">FuelConsumption: </w:t>
-      </w:r>
-      <w:r>
-        <w:rPr>
-          <w:rStyle w:val="CodeChar"/>
-          <w:lang w:val="bg-BG"/>
-        </w:rPr>
-        <w:t>реално число (</w:t>
-      </w:r>
-      <w:r>
-        <w:rPr>
-          <w:rStyle w:val="CodeChar"/>
-        </w:rPr>
-        <w:t>double</w:t>
-      </w:r>
-      <w:r>
-        <w:rPr>
-          <w:rStyle w:val="CodeChar"/>
-          <w:lang w:val="bg-BG"/>
-        </w:rPr>
-        <w:t>)</w:t>
+        <w:t>FuelConsumption: double</w:t>
       </w:r>
     </w:p>
     <w:p>
@@ -1216,10 +1187,25 @@
         <w:t>)</w:t>
       </w:r>
       <w:r>
-        <w:rPr>
-          <w:lang w:val="bg-BG"/>
-        </w:rPr>
-        <w:t xml:space="preserve"> и разстоянието (</w:t>
+        <w:t xml:space="preserve"> </w:t>
+      </w:r>
+      <w:r>
+        <w:rPr>
+          <w:lang w:val="bg-BG"/>
+        </w:rPr>
+        <w:t>и</w:t>
+      </w:r>
+      <w:r>
+        <w:rPr>
+          <w:lang w:val="bg-BG"/>
+        </w:rPr>
+        <w:t xml:space="preserve"> </w:t>
+      </w:r>
+      <w:r>
+        <w:rPr>
+          <w:lang w:val="bg-BG"/>
+        </w:rPr>
+        <w:t>разстоянието (</w:t>
       </w:r>
       <w:r>
         <w:t>distance)</w:t>
@@ -1259,7 +1245,21 @@
         <w:rPr>
           <w:lang w:val="bg-BG"/>
         </w:rPr>
-        <w:t xml:space="preserve">. Ако е по-голяма от 0, извадете произведението на </w:t>
+        <w:t xml:space="preserve">. Ако е по-голяма от 0, </w:t>
+      </w:r>
+      <w:r>
+        <w:rPr>
+          <w:b/>
+          <w:bCs/>
+          <w:lang w:val="bg-BG"/>
+        </w:rPr>
+        <w:t>извадете произведението</w:t>
+      </w:r>
+      <w:r>
+        <w:rPr>
+          <w:lang w:val="bg-BG"/>
+        </w:rPr>
+        <w:t xml:space="preserve"> на </w:t>
       </w:r>
       <w:r>
         <w:t>р</w:t>
@@ -1313,7 +1313,21 @@
         <w:rPr>
           <w:lang w:val="bg-BG"/>
         </w:rPr>
-        <w:t>. В противен случай, отпечатайте следното съобщение:</w:t>
+        <w:t xml:space="preserve">. В противен случай, </w:t>
+      </w:r>
+      <w:r>
+        <w:rPr>
+          <w:b/>
+          <w:bCs/>
+          <w:lang w:val="bg-BG"/>
+        </w:rPr>
+        <w:t>отпечатайте</w:t>
+      </w:r>
+      <w:r>
+        <w:rPr>
+          <w:lang w:val="bg-BG"/>
+        </w:rPr>
+        <w:t xml:space="preserve"> следното съобщение:</w:t>
       </w:r>
     </w:p>
     <w:p>
@@ -1951,6 +1965,15 @@
           <w:lang w:val="bg-BG"/>
         </w:rPr>
       </w:pPr>
+    </w:p>
+    <w:p>
+      <w:pPr>
+        <w:spacing w:line="240" w:lineRule="auto"/>
+        <w:jc w:val="both"/>
+        <w:rPr>
+          <w:lang w:val="bg-BG"/>
+        </w:rPr>
+      </w:pPr>
       <w:r>
         <w:rPr>
           <w:lang w:val="bg-BG"/>
@@ -2173,22 +2196,8 @@
       <w:r>
         <w:rPr>
           <w:rStyle w:val="CodeChar"/>
-          <w:lang w:val="bg-BG"/>
-        </w:rPr>
-        <w:t>цяло число (</w:t>
-      </w:r>
-      <w:r>
-        <w:rPr>
-          <w:rStyle w:val="CodeChar"/>
         </w:rPr>
         <w:t>int</w:t>
-      </w:r>
-      <w:r>
-        <w:rPr>
-          <w:rStyle w:val="CodeChar"/>
-          <w:lang w:val="bg-BG"/>
-        </w:rPr>
-        <w:t>)</w:t>
       </w:r>
     </w:p>
     <w:p>
@@ -2220,27 +2229,8 @@
       <w:r>
         <w:rPr>
           <w:rStyle w:val="CodeChar"/>
-          <w:lang w:val="bg-BG"/>
-        </w:rPr>
-        <w:t>реално число (</w:t>
-      </w:r>
-      <w:r>
-        <w:rPr>
-          <w:rStyle w:val="CodeChar"/>
-        </w:rPr>
-        <w:t>d</w:t>
-      </w:r>
-      <w:r>
-        <w:rPr>
-          <w:rStyle w:val="CodeChar"/>
-        </w:rPr>
-        <w:t>ouble</w:t>
-      </w:r>
-      <w:r>
-        <w:rPr>
-          <w:rStyle w:val="CodeChar"/>
-        </w:rPr>
-        <w:t>)</w:t>
+        </w:rPr>
+        <w:t>double</w:t>
       </w:r>
     </w:p>
     <w:p>
@@ -2344,6 +2334,14 @@
         </w:rPr>
         <w:t>double</w:t>
       </w:r>
+    </w:p>
+    <w:p>
+      <w:pPr>
+        <w:spacing w:line="240" w:lineRule="auto"/>
+        <w:rPr>
+          <w:lang w:val="bg-BG"/>
+        </w:rPr>
+      </w:pPr>
     </w:p>
     <w:p>
       <w:pPr>
@@ -2549,22 +2547,8 @@
       <w:r>
         <w:rPr>
           <w:rStyle w:val="CodeChar"/>
-          <w:lang w:val="bg-BG"/>
-        </w:rPr>
-        <w:t>цяло число (</w:t>
-      </w:r>
-      <w:r>
-        <w:rPr>
-          <w:rStyle w:val="CodeChar"/>
         </w:rPr>
         <w:t>int</w:t>
-      </w:r>
-      <w:r>
-        <w:rPr>
-          <w:rStyle w:val="CodeChar"/>
-          <w:lang w:val="bg-BG"/>
-        </w:rPr>
-        <w:t>)</w:t>
       </w:r>
     </w:p>
     <w:p>
@@ -2599,22 +2583,8 @@
           <w:b/>
           <w:bCs/>
           <w:noProof/>
-          <w:lang w:val="bg-BG"/>
-        </w:rPr>
-        <w:t>реално число (</w:t>
-      </w:r>
-      <w:r>
-        <w:rPr>
-          <w:rStyle w:val="CodeChar"/>
         </w:rPr>
         <w:t>double</w:t>
-      </w:r>
-      <w:r>
-        <w:rPr>
-          <w:rStyle w:val="CodeChar"/>
-          <w:lang w:val="bg-BG"/>
-        </w:rPr>
-        <w:t>)</w:t>
       </w:r>
     </w:p>
     <w:p>
@@ -2680,22 +2650,8 @@
       <w:r>
         <w:rPr>
           <w:rStyle w:val="CodeChar"/>
-          <w:lang w:val="bg-BG"/>
-        </w:rPr>
-        <w:t>цяло число (</w:t>
-      </w:r>
-      <w:r>
-        <w:rPr>
-          <w:rStyle w:val="CodeChar"/>
         </w:rPr>
         <w:t>int</w:t>
-      </w:r>
-      <w:r>
-        <w:rPr>
-          <w:rStyle w:val="CodeChar"/>
-          <w:lang w:val="bg-BG"/>
-        </w:rPr>
-        <w:t>)</w:t>
       </w:r>
     </w:p>
     <w:p>
@@ -2721,22 +2677,8 @@
       <w:r>
         <w:rPr>
           <w:rStyle w:val="CodeChar"/>
-          <w:lang w:val="bg-BG"/>
-        </w:rPr>
-        <w:t>реално число (</w:t>
-      </w:r>
-      <w:r>
-        <w:rPr>
-          <w:rStyle w:val="CodeChar"/>
         </w:rPr>
         <w:t>double</w:t>
-      </w:r>
-      <w:r>
-        <w:rPr>
-          <w:rStyle w:val="CodeChar"/>
-          <w:lang w:val="bg-BG"/>
-        </w:rPr>
-        <w:t>)</w:t>
       </w:r>
     </w:p>
     <w:p>
@@ -3096,11 +3038,10 @@
           <w:noProof/>
           <w:lang w:eastAsia="bg-BG"/>
         </w:rPr>
-        <w:lastRenderedPageBreak/>
         <w:drawing>
-          <wp:inline distT="0" distB="0" distL="0" distR="0" wp14:anchorId="49FEA70E" wp14:editId="495BAFC2">
-            <wp:extent cx="5204460" cy="2387207"/>
-            <wp:effectExtent l="19050" t="19050" r="15240" b="13335"/>
+          <wp:inline distT="0" distB="0" distL="0" distR="0" wp14:anchorId="49FEA70E" wp14:editId="36A32A32">
+            <wp:extent cx="4652538" cy="2134049"/>
+            <wp:effectExtent l="12700" t="12700" r="8890" b="12700"/>
             <wp:docPr id="24" name="Picture 24" descr="Text&#10;&#10;Description automatically generated"/>
             <wp:cNvGraphicFramePr>
               <a:graphicFrameLocks xmlns:a="http://schemas.openxmlformats.org/drawingml/2006/main" noChangeAspect="1"/>
@@ -3121,7 +3062,7 @@
                   <pic:spPr>
                     <a:xfrm>
                       <a:off x="0" y="0"/>
-                      <a:ext cx="5225993" cy="2397084"/>
+                      <a:ext cx="4698967" cy="2155345"/>
                     </a:xfrm>
                     <a:prstGeom prst="rect">
                       <a:avLst/>
@@ -3153,10 +3094,11 @@
           <w:noProof/>
           <w:lang w:eastAsia="bg-BG"/>
         </w:rPr>
+        <w:lastRenderedPageBreak/>
         <w:drawing>
-          <wp:inline distT="0" distB="0" distL="0" distR="0" wp14:anchorId="4E72E1BA" wp14:editId="284A6D58">
-            <wp:extent cx="5204460" cy="2387207"/>
-            <wp:effectExtent l="19050" t="19050" r="15240" b="13335"/>
+          <wp:inline distT="0" distB="0" distL="0" distR="0" wp14:anchorId="4E72E1BA" wp14:editId="20B50214">
+            <wp:extent cx="4661592" cy="2138202"/>
+            <wp:effectExtent l="12700" t="12700" r="12065" b="8255"/>
             <wp:docPr id="8" name="Picture 8" descr="Text&#10;&#10;Description automatically generated"/>
             <wp:cNvGraphicFramePr>
               <a:graphicFrameLocks xmlns:a="http://schemas.openxmlformats.org/drawingml/2006/main" noChangeAspect="1"/>
@@ -3177,7 +3119,7 @@
                   <pic:spPr>
                     <a:xfrm>
                       <a:off x="0" y="0"/>
-                      <a:ext cx="5225993" cy="2397084"/>
+                      <a:ext cx="4717615" cy="2163899"/>
                     </a:xfrm>
                     <a:prstGeom prst="rect">
                       <a:avLst/>
@@ -3607,7 +3549,6 @@
           <w:rStyle w:val="CodeChar"/>
           <w:i w:val="0"/>
         </w:rPr>
-        <w:lastRenderedPageBreak/>
         <w:t>{make} {model} {year} {fuelQuantity} {fuelConsumption} {engineIndex} {tiresIndex}</w:t>
       </w:r>
     </w:p>
@@ -4768,32 +4709,28 @@
       </w:pPr>
       <w:r>
         <w:rPr>
+          <w:rStyle w:val="CodeChar"/>
+        </w:rPr>
+        <w:t>name</w:t>
+      </w:r>
+      <w:r>
+        <w:rPr>
           <w:b/>
           <w:bCs/>
         </w:rPr>
-        <w:t>n</w:t>
-      </w:r>
-      <w:r>
-        <w:rPr>
-          <w:b/>
-          <w:bCs/>
-        </w:rPr>
-        <w:t>ame</w:t>
-      </w:r>
-      <w:r>
-        <w:rPr>
-          <w:b/>
-          <w:bCs/>
-        </w:rPr>
-        <w:t xml:space="preserve">: </w:t>
-      </w:r>
-      <w:r>
-        <w:rPr>
-          <w:b/>
-          <w:bCs/>
-          <w:lang w:val="bg-BG"/>
-        </w:rPr>
-        <w:t>стринг</w:t>
+        <w:t>:</w:t>
+      </w:r>
+      <w:r>
+        <w:rPr>
+          <w:rStyle w:val="CodeChar"/>
+        </w:rPr>
+        <w:t xml:space="preserve"> </w:t>
+      </w:r>
+      <w:r>
+        <w:rPr>
+          <w:rStyle w:val="CodeChar"/>
+        </w:rPr>
+        <w:t>string</w:t>
       </w:r>
     </w:p>
     <w:p>
@@ -4812,25 +4749,22 @@
       </w:pPr>
       <w:r>
         <w:rPr>
+          <w:rStyle w:val="CodeChar"/>
+        </w:rPr>
+        <w:t>age</w:t>
+      </w:r>
+      <w:r>
+        <w:rPr>
           <w:b/>
           <w:bCs/>
         </w:rPr>
-        <w:t xml:space="preserve">age: </w:t>
-      </w:r>
-      <w:r>
-        <w:rPr>
-          <w:b/>
-          <w:bCs/>
-          <w:lang w:val="bg-BG"/>
-        </w:rPr>
-        <w:t>цяло число (</w:t>
-      </w:r>
-      <w:r>
-        <w:rPr>
-          <w:b/>
-          <w:bCs/>
-        </w:rPr>
-        <w:t>int)</w:t>
+        <w:t xml:space="preserve">: </w:t>
+      </w:r>
+      <w:r>
+        <w:rPr>
+          <w:rStyle w:val="CodeChar"/>
+        </w:rPr>
+        <w:t>int</w:t>
       </w:r>
     </w:p>
     <w:p>
@@ -4915,32 +4849,28 @@
       </w:pPr>
       <w:r>
         <w:rPr>
+          <w:rStyle w:val="CodeChar"/>
+        </w:rPr>
+        <w:t>N</w:t>
+      </w:r>
+      <w:r>
+        <w:rPr>
+          <w:rStyle w:val="CodeChar"/>
+        </w:rPr>
+        <w:t>ame</w:t>
+      </w:r>
+      <w:r>
+        <w:rPr>
           <w:b/>
           <w:bCs/>
         </w:rPr>
-        <w:t>N</w:t>
-      </w:r>
-      <w:r>
-        <w:rPr>
-          <w:b/>
-          <w:bCs/>
-        </w:rPr>
-        <w:t>ame</w:t>
-      </w:r>
-      <w:r>
-        <w:rPr>
-          <w:b/>
-          <w:bCs/>
-        </w:rPr>
         <w:t xml:space="preserve">: </w:t>
       </w:r>
       <w:r>
         <w:rPr>
-          <w:b/>
-          <w:bCs/>
-          <w:lang w:val="bg-BG"/>
-        </w:rPr>
-        <w:t>стринг</w:t>
+          <w:rStyle w:val="CodeChar"/>
+        </w:rPr>
+        <w:t>string</w:t>
       </w:r>
     </w:p>
     <w:p>
@@ -4952,32 +4882,33 @@
         </w:numPr>
         <w:spacing w:line="240" w:lineRule="auto"/>
         <w:rPr>
+          <w:rFonts w:eastAsia="Times New Roman" w:cs="Times New Roman"/>
+        </w:rPr>
+      </w:pPr>
+      <w:r>
+        <w:rPr>
+          <w:rStyle w:val="CodeChar"/>
+        </w:rPr>
+        <w:t>A</w:t>
+      </w:r>
+      <w:r>
+        <w:rPr>
+          <w:rStyle w:val="CodeChar"/>
+        </w:rPr>
+        <w:t>ge</w:t>
+      </w:r>
+      <w:r>
+        <w:rPr>
           <w:b/>
           <w:bCs/>
-          <w:lang w:val="bg-BG"/>
-        </w:rPr>
-      </w:pPr>
-      <w:r>
-        <w:rPr>
-          <w:b/>
-          <w:bCs/>
-        </w:rPr>
-        <w:t xml:space="preserve">Age: </w:t>
-      </w:r>
-      <w:r>
-        <w:rPr>
-          <w:b/>
-          <w:bCs/>
-          <w:lang w:val="bg-BG"/>
-        </w:rPr>
-        <w:t>цяло число (</w:t>
-      </w:r>
-      <w:r>
-        <w:rPr>
-          <w:b/>
-          <w:bCs/>
-        </w:rPr>
-        <w:t>int)</w:t>
+        </w:rPr>
+        <w:t xml:space="preserve">: </w:t>
+      </w:r>
+      <w:r>
+        <w:rPr>
+          <w:rStyle w:val="CodeChar"/>
+        </w:rPr>
+        <w:t>int</w:t>
       </w:r>
     </w:p>
     <w:p>
@@ -4985,6 +4916,16 @@
         <w:spacing w:line="240" w:lineRule="auto"/>
         <w:rPr>
           <w:rFonts w:eastAsia="Times New Roman" w:cs="Times New Roman"/>
+          <w:lang w:val="bg-BG"/>
+        </w:rPr>
+      </w:pPr>
+    </w:p>
+    <w:p>
+      <w:pPr>
+        <w:spacing w:line="240" w:lineRule="auto"/>
+        <w:rPr>
+          <w:rFonts w:eastAsia="Times New Roman" w:cs="Times New Roman"/>
+          <w:lang w:val="bg-BG"/>
         </w:rPr>
       </w:pPr>
     </w:p>
@@ -5100,7 +5041,6 @@
                 <w:rFonts w:ascii="Consolas" w:hAnsi="Consolas" w:cs="Consolas"/>
                 <w:noProof/>
               </w:rPr>
-              <w:lastRenderedPageBreak/>
               <w:t>Dan</w:t>
             </w:r>
           </w:p>
@@ -5330,7 +5270,21 @@
         <w:rPr>
           <w:lang w:val="bg-BG"/>
         </w:rPr>
-        <w:t xml:space="preserve">Добавете 3 конструктора към класа </w:t>
+        <w:t xml:space="preserve">Добавете </w:t>
+      </w:r>
+      <w:r>
+        <w:rPr>
+          <w:b/>
+          <w:bCs/>
+          <w:lang w:val="bg-BG"/>
+        </w:rPr>
+        <w:t>3 конструктора</w:t>
+      </w:r>
+      <w:r>
+        <w:rPr>
+          <w:lang w:val="bg-BG"/>
+        </w:rPr>
+        <w:t xml:space="preserve"> към класа </w:t>
       </w:r>
       <w:r>
         <w:rPr>
@@ -5369,27 +5323,41 @@
         <w:rPr>
           <w:lang w:val="bg-BG"/>
         </w:rPr>
-        <w:t xml:space="preserve">Първият не приема аргументи създава служител с име по подразбиране </w:t>
+        <w:t xml:space="preserve">Първият </w:t>
       </w:r>
       <w:r>
         <w:rPr>
           <w:b/>
           <w:bCs/>
-        </w:rPr>
-        <w:t xml:space="preserve">“No name” </w:t>
-      </w:r>
-      <w:r>
-        <w:rPr>
-          <w:lang w:val="bg-BG"/>
-        </w:rPr>
-        <w:t xml:space="preserve">и възраст по подразбиране </w:t>
+          <w:lang w:val="bg-BG"/>
+        </w:rPr>
+        <w:t>не приема аргументи</w:t>
+      </w:r>
+      <w:r>
+        <w:rPr>
+          <w:lang w:val="bg-BG"/>
+        </w:rPr>
+        <w:t xml:space="preserve"> създава служител с име по подразбиране </w:t>
       </w:r>
       <w:r>
         <w:rPr>
           <w:b/>
           <w:bCs/>
         </w:rPr>
-        <w:t>age = 1</w:t>
+        <w:t xml:space="preserve">“No name” </w:t>
+      </w:r>
+      <w:r>
+        <w:rPr>
+          <w:lang w:val="bg-BG"/>
+        </w:rPr>
+        <w:t xml:space="preserve">и възраст по подразбиране </w:t>
+      </w:r>
+      <w:r>
+        <w:rPr>
+          <w:b/>
+          <w:bCs/>
+        </w:rPr>
+        <w:t>1</w:t>
       </w:r>
       <w:r>
         <w:t>.</w:t>
@@ -5412,15 +5380,30 @@
         <w:rPr>
           <w:lang w:val="bg-BG"/>
         </w:rPr>
-        <w:t xml:space="preserve">Вторият приема само един параметър – цяло число – за възрастта и създава служител с име по подразбиране </w:t>
-      </w:r>
-      <w:r>
-        <w:t>“</w:t>
+        <w:lastRenderedPageBreak/>
+        <w:t xml:space="preserve">Вторият приема </w:t>
       </w:r>
       <w:r>
         <w:rPr>
           <w:b/>
           <w:bCs/>
+          <w:lang w:val="bg-BG"/>
+        </w:rPr>
+        <w:t>само един параметър</w:t>
+      </w:r>
+      <w:r>
+        <w:rPr>
+          <w:lang w:val="bg-BG"/>
+        </w:rPr>
+        <w:t xml:space="preserve"> – цяло число – за възрастта и създава служител с име по подразбиране </w:t>
+      </w:r>
+      <w:r>
+        <w:t>“</w:t>
+      </w:r>
+      <w:r>
+        <w:rPr>
+          <w:b/>
+          <w:bCs/>
         </w:rPr>
         <w:t xml:space="preserve">No name” </w:t>
       </w:r>
@@ -5428,7 +5411,21 @@
         <w:rPr>
           <w:lang w:val="bg-BG"/>
         </w:rPr>
-        <w:t>и възраст, равна на подадения параметър.</w:t>
+        <w:t xml:space="preserve">и възраст, </w:t>
+      </w:r>
+      <w:r>
+        <w:rPr>
+          <w:b/>
+          <w:bCs/>
+          <w:lang w:val="bg-BG"/>
+        </w:rPr>
+        <w:t>равна</w:t>
+      </w:r>
+      <w:r>
+        <w:rPr>
+          <w:lang w:val="bg-BG"/>
+        </w:rPr>
+        <w:t xml:space="preserve"> на подадения параметър.</w:t>
       </w:r>
     </w:p>
     <w:p>
@@ -5448,7 +5445,49 @@
         <w:rPr>
           <w:lang w:val="bg-BG"/>
         </w:rPr>
-        <w:t>Третият приема два параметъра – един стринг за името и едно цяло число за възрастта, след което създава нов служител със съответното име и възраст.</w:t>
+        <w:t xml:space="preserve">Третият приема </w:t>
+      </w:r>
+      <w:r>
+        <w:rPr>
+          <w:b/>
+          <w:bCs/>
+          <w:lang w:val="bg-BG"/>
+        </w:rPr>
+        <w:t>два параметъра</w:t>
+      </w:r>
+      <w:r>
+        <w:rPr>
+          <w:lang w:val="bg-BG"/>
+        </w:rPr>
+        <w:t xml:space="preserve"> – един стринг за </w:t>
+      </w:r>
+      <w:r>
+        <w:rPr>
+          <w:b/>
+          <w:bCs/>
+          <w:lang w:val="bg-BG"/>
+        </w:rPr>
+        <w:t>името</w:t>
+      </w:r>
+      <w:r>
+        <w:rPr>
+          <w:lang w:val="bg-BG"/>
+        </w:rPr>
+        <w:t xml:space="preserve"> и едно цяло число за </w:t>
+      </w:r>
+      <w:r>
+        <w:rPr>
+          <w:b/>
+          <w:bCs/>
+          <w:lang w:val="bg-BG"/>
+        </w:rPr>
+        <w:t>възрастта</w:t>
+      </w:r>
+      <w:r>
+        <w:rPr>
+          <w:lang w:val="bg-BG"/>
+        </w:rPr>
+        <w:t>, след което създава нов служител със съответното име и възраст.</w:t>
       </w:r>
     </w:p>
     <w:p>
@@ -6384,7 +6423,6 @@
           <w:rFonts w:eastAsia="MS Mincho"/>
           <w:lang w:val="bg-BG" w:eastAsia="ja-JP"/>
         </w:rPr>
-        <w:lastRenderedPageBreak/>
         <w:t>Примери</w:t>
       </w:r>
     </w:p>
@@ -6852,11 +6890,44 @@
       <w:r>
         <w:t xml:space="preserve">. </w:t>
       </w:r>
-      <w:r>
-        <w:rPr>
-          <w:lang w:val="bg-BG"/>
-        </w:rPr>
-        <w:t>Всички шофьори трябва да имат:</w:t>
+    </w:p>
+    <w:p>
+      <w:pPr>
+        <w:spacing w:line="240" w:lineRule="auto"/>
+        <w:rPr>
+          <w:rFonts w:eastAsia="Times New Roman" w:cs="Times New Roman"/>
+          <w:lang w:val="bg-BG"/>
+        </w:rPr>
+      </w:pPr>
+      <w:r>
+        <w:rPr>
+          <w:rFonts w:eastAsia="Times New Roman" w:cs="Times New Roman"/>
+          <w:lang w:val="bg-BG"/>
+        </w:rPr>
+        <w:t xml:space="preserve">Класът трябва да има </w:t>
+      </w:r>
+      <w:r>
+        <w:rPr>
+          <w:rFonts w:eastAsia="Times New Roman" w:cs="Times New Roman"/>
+          <w:b/>
+          <w:bCs/>
+          <w:lang w:val="bg-BG"/>
+        </w:rPr>
+        <w:t xml:space="preserve">частни полета </w:t>
+      </w:r>
+      <w:r>
+        <w:rPr>
+          <w:rFonts w:eastAsia="Times New Roman" w:cs="Times New Roman"/>
+          <w:lang w:val="bg-BG"/>
+        </w:rPr>
+        <w:t>за</w:t>
+      </w:r>
+      <w:r>
+        <w:rPr>
+          <w:rFonts w:eastAsia="Times New Roman" w:cs="Times New Roman"/>
+          <w:lang w:val="bg-BG"/>
+        </w:rPr>
+        <w:t>:</w:t>
       </w:r>
     </w:p>
     <w:p>
@@ -6875,7 +6946,13 @@
         <w:rPr>
           <w:rStyle w:val="CodeChar"/>
         </w:rPr>
-        <w:t>Nam</w:t>
+        <w:t>n</w:t>
+      </w:r>
+      <w:r>
+        <w:rPr>
+          <w:rStyle w:val="CodeChar"/>
+        </w:rPr>
+        <w:t>am</w:t>
       </w:r>
       <w:r>
         <w:rPr>
@@ -6888,7 +6965,13 @@
           <w:rStyle w:val="CodeChar"/>
           <w:lang w:val="bg-BG"/>
         </w:rPr>
-        <w:t>: стринг</w:t>
+        <w:t xml:space="preserve">: </w:t>
+      </w:r>
+      <w:r>
+        <w:rPr>
+          <w:rStyle w:val="CodeChar"/>
+        </w:rPr>
+        <w:t>string</w:t>
       </w:r>
     </w:p>
     <w:p>
@@ -6909,7 +6992,13 @@
         <w:rPr>
           <w:rStyle w:val="CodeChar"/>
         </w:rPr>
-        <w:t>Age</w:t>
+        <w:t>a</w:t>
+      </w:r>
+      <w:r>
+        <w:rPr>
+          <w:rStyle w:val="CodeChar"/>
+        </w:rPr>
+        <w:t>ge</w:t>
       </w:r>
       <w:r>
         <w:rPr>
@@ -6918,15 +7007,13 @@
           <w:bCs/>
           <w:lang w:val="bg-BG"/>
         </w:rPr>
-        <w:t>: цяло число (</w:t>
-      </w:r>
-      <w:r>
-        <w:rPr>
-          <w:rStyle w:val="CodeChar"/>
-          <w:rFonts w:asciiTheme="minorHAnsi" w:hAnsiTheme="minorHAnsi"/>
-          <w:bCs/>
-        </w:rPr>
-        <w:t>int)</w:t>
+        <w:t xml:space="preserve">: </w:t>
+      </w:r>
+      <w:r>
+        <w:rPr>
+          <w:rStyle w:val="CodeChar"/>
+        </w:rPr>
+        <w:t>int</w:t>
       </w:r>
     </w:p>
     <w:p>
@@ -6947,7 +7034,13 @@
         <w:rPr>
           <w:rStyle w:val="CodeChar"/>
         </w:rPr>
-        <w:t>TotalTime</w:t>
+        <w:t>t</w:t>
+      </w:r>
+      <w:r>
+        <w:rPr>
+          <w:rStyle w:val="CodeChar"/>
+        </w:rPr>
+        <w:t>otalTime</w:t>
       </w:r>
       <w:r>
         <w:rPr>
@@ -6959,20 +7052,9 @@
       </w:r>
       <w:r>
         <w:rPr>
-          <w:b/>
-          <w:bCs/>
-          <w:noProof/>
-          <w:lang w:val="bg-BG"/>
-        </w:rPr>
-        <w:t>реално число (</w:t>
-      </w:r>
-      <w:r>
-        <w:rPr>
-          <w:b/>
-          <w:bCs/>
-          <w:noProof/>
-        </w:rPr>
-        <w:t>double)</w:t>
+          <w:rStyle w:val="CodeChar"/>
+        </w:rPr>
+        <w:t>double</w:t>
       </w:r>
     </w:p>
     <w:p>
@@ -6991,7 +7073,13 @@
         <w:rPr>
           <w:rStyle w:val="CodeChar"/>
         </w:rPr>
-        <w:t>Spee</w:t>
+        <w:t>s</w:t>
+      </w:r>
+      <w:r>
+        <w:rPr>
+          <w:rStyle w:val="CodeChar"/>
+        </w:rPr>
+        <w:t>pee</w:t>
       </w:r>
       <w:r>
         <w:rPr>
@@ -7002,15 +7090,239 @@
       <w:r>
         <w:rPr>
           <w:rStyle w:val="CodeChar"/>
-          <w:lang w:val="bg-BG"/>
-        </w:rPr>
-        <w:t>реално число (</w:t>
-      </w:r>
-      <w:r>
-        <w:rPr>
-          <w:rStyle w:val="CodeChar"/>
-        </w:rPr>
-        <w:t>double)</w:t>
+        </w:rPr>
+        <w:t>double</w:t>
+      </w:r>
+    </w:p>
+    <w:p>
+      <w:pPr>
+        <w:rPr>
+          <w:lang w:val="bg-BG"/>
+        </w:rPr>
+      </w:pPr>
+    </w:p>
+    <w:p>
+      <w:pPr>
+        <w:spacing w:line="240" w:lineRule="auto"/>
+        <w:rPr>
+          <w:rFonts w:eastAsia="Times New Roman" w:cs="Times New Roman"/>
+          <w:lang w:val="bg-BG"/>
+        </w:rPr>
+      </w:pPr>
+      <w:r>
+        <w:rPr>
+          <w:rFonts w:eastAsia="Times New Roman" w:cs="Times New Roman"/>
+          <w:lang w:val="bg-BG"/>
+        </w:rPr>
+        <w:t xml:space="preserve">Класът трябва да има </w:t>
+      </w:r>
+      <w:r>
+        <w:rPr>
+          <w:rFonts w:eastAsia="Times New Roman" w:cs="Times New Roman"/>
+          <w:b/>
+          <w:bCs/>
+          <w:lang w:val="bg-BG"/>
+        </w:rPr>
+        <w:t>публични</w:t>
+      </w:r>
+      <w:r>
+        <w:rPr>
+          <w:rFonts w:eastAsia="Times New Roman" w:cs="Times New Roman"/>
+          <w:b/>
+          <w:bCs/>
+          <w:lang w:val="bg-BG"/>
+        </w:rPr>
+        <w:t xml:space="preserve"> </w:t>
+      </w:r>
+      <w:r>
+        <w:rPr>
+          <w:rFonts w:eastAsia="Times New Roman" w:cs="Times New Roman"/>
+          <w:b/>
+          <w:bCs/>
+          <w:lang w:val="bg-BG"/>
+        </w:rPr>
+        <w:t>свойства</w:t>
+      </w:r>
+      <w:r>
+        <w:rPr>
+          <w:rFonts w:eastAsia="Times New Roman" w:cs="Times New Roman"/>
+          <w:b/>
+          <w:bCs/>
+          <w:lang w:val="bg-BG"/>
+        </w:rPr>
+        <w:t xml:space="preserve"> </w:t>
+      </w:r>
+      <w:r>
+        <w:rPr>
+          <w:rFonts w:eastAsia="Times New Roman" w:cs="Times New Roman"/>
+          <w:lang w:val="bg-BG"/>
+        </w:rPr>
+        <w:t>за</w:t>
+      </w:r>
+      <w:r>
+        <w:rPr>
+          <w:rFonts w:eastAsia="Times New Roman" w:cs="Times New Roman"/>
+          <w:lang w:val="bg-BG"/>
+        </w:rPr>
+        <w:t>:</w:t>
+      </w:r>
+    </w:p>
+    <w:p>
+      <w:pPr>
+        <w:pStyle w:val="ListParagraph"/>
+        <w:numPr>
+          <w:ilvl w:val="0"/>
+          <w:numId w:val="46"/>
+        </w:numPr>
+        <w:rPr>
+          <w:noProof/>
+          <w:lang w:val="bg-BG"/>
+        </w:rPr>
+      </w:pPr>
+      <w:r>
+        <w:rPr>
+          <w:rStyle w:val="CodeChar"/>
+        </w:rPr>
+        <w:t>N</w:t>
+      </w:r>
+      <w:r>
+        <w:rPr>
+          <w:rStyle w:val="CodeChar"/>
+        </w:rPr>
+        <w:t>am</w:t>
+      </w:r>
+      <w:r>
+        <w:rPr>
+          <w:rStyle w:val="CodeChar"/>
+        </w:rPr>
+        <w:t>e</w:t>
+      </w:r>
+      <w:r>
+        <w:rPr>
+          <w:rStyle w:val="CodeChar"/>
+          <w:lang w:val="bg-BG"/>
+        </w:rPr>
+        <w:t xml:space="preserve">: </w:t>
+      </w:r>
+      <w:r>
+        <w:rPr>
+          <w:rStyle w:val="CodeChar"/>
+        </w:rPr>
+        <w:t>string</w:t>
+      </w:r>
+    </w:p>
+    <w:p>
+      <w:pPr>
+        <w:pStyle w:val="ListParagraph"/>
+        <w:numPr>
+          <w:ilvl w:val="0"/>
+          <w:numId w:val="46"/>
+        </w:numPr>
+        <w:rPr>
+          <w:rStyle w:val="CodeChar"/>
+          <w:rFonts w:asciiTheme="minorHAnsi" w:hAnsiTheme="minorHAnsi"/>
+          <w:b w:val="0"/>
+          <w:lang w:val="bg-BG"/>
+        </w:rPr>
+      </w:pPr>
+      <w:r>
+        <w:rPr>
+          <w:rStyle w:val="CodeChar"/>
+        </w:rPr>
+        <w:t>A</w:t>
+      </w:r>
+      <w:r>
+        <w:rPr>
+          <w:rStyle w:val="CodeChar"/>
+        </w:rPr>
+        <w:t>ge</w:t>
+      </w:r>
+      <w:r>
+        <w:rPr>
+          <w:rStyle w:val="CodeChar"/>
+          <w:rFonts w:asciiTheme="minorHAnsi" w:hAnsiTheme="minorHAnsi"/>
+          <w:bCs/>
+          <w:lang w:val="bg-BG"/>
+        </w:rPr>
+        <w:t xml:space="preserve">: </w:t>
+      </w:r>
+      <w:r>
+        <w:rPr>
+          <w:rStyle w:val="CodeChar"/>
+        </w:rPr>
+        <w:t>int</w:t>
+      </w:r>
+    </w:p>
+    <w:p>
+      <w:pPr>
+        <w:pStyle w:val="ListParagraph"/>
+        <w:numPr>
+          <w:ilvl w:val="0"/>
+          <w:numId w:val="46"/>
+        </w:numPr>
+        <w:rPr>
+          <w:rStyle w:val="CodeChar"/>
+          <w:rFonts w:asciiTheme="minorHAnsi" w:hAnsiTheme="minorHAnsi"/>
+          <w:b w:val="0"/>
+          <w:lang w:val="bg-BG"/>
+        </w:rPr>
+      </w:pPr>
+      <w:r>
+        <w:rPr>
+          <w:rStyle w:val="CodeChar"/>
+        </w:rPr>
+        <w:t>T</w:t>
+      </w:r>
+      <w:r>
+        <w:rPr>
+          <w:rStyle w:val="CodeChar"/>
+        </w:rPr>
+        <w:t>otalTime</w:t>
+      </w:r>
+      <w:r>
+        <w:rPr>
+          <w:b/>
+          <w:bCs/>
+          <w:noProof/>
+        </w:rPr>
+        <w:t xml:space="preserve">: </w:t>
+      </w:r>
+      <w:r>
+        <w:rPr>
+          <w:rStyle w:val="CodeChar"/>
+        </w:rPr>
+        <w:t>double</w:t>
+      </w:r>
+    </w:p>
+    <w:p>
+      <w:pPr>
+        <w:pStyle w:val="ListParagraph"/>
+        <w:numPr>
+          <w:ilvl w:val="0"/>
+          <w:numId w:val="46"/>
+        </w:numPr>
+        <w:rPr>
+          <w:noProof/>
+          <w:lang w:val="bg-BG"/>
+        </w:rPr>
+      </w:pPr>
+      <w:r>
+        <w:rPr>
+          <w:rStyle w:val="CodeChar"/>
+        </w:rPr>
+        <w:t>S</w:t>
+      </w:r>
+      <w:r>
+        <w:rPr>
+          <w:rStyle w:val="CodeChar"/>
+        </w:rPr>
+        <w:t>pee</w:t>
+      </w:r>
+      <w:r>
+        <w:rPr>
+          <w:rStyle w:val="CodeChar"/>
+        </w:rPr>
+        <w:t>d: double</w:t>
       </w:r>
     </w:p>
     <w:p>
@@ -7552,7 +7864,6 @@
                 <w:bCs/>
                 <w:noProof/>
               </w:rPr>
-              <w:lastRenderedPageBreak/>
               <w:t>Daniel Ricciardo 31 2</w:t>
             </w:r>
             <w:r>
@@ -7613,7 +7924,6 @@
                 <w:bCs/>
                 <w:noProof/>
               </w:rPr>
-              <w:lastRenderedPageBreak/>
               <w:t>DriverName: Charles Pic</w:t>
             </w:r>
           </w:p>
@@ -7967,26 +8277,71 @@
         <w:spacing w:line="240" w:lineRule="auto"/>
         <w:rPr>
           <w:noProof/>
-          <w:lang w:val="bg-BG"/>
-        </w:rPr>
-      </w:pPr>
-      <w:r>
-        <w:rPr>
-          <w:noProof/>
-          <w:lang w:val="bg-BG"/>
-        </w:rPr>
-        <w:t xml:space="preserve">Класът трябва да съдържа следните </w:t>
-      </w:r>
-      <w:r>
-        <w:rPr>
-          <w:noProof/>
-          <w:lang w:val="bg-BG"/>
-        </w:rPr>
-        <w:t>членове</w:t>
-      </w:r>
-      <w:r>
-        <w:rPr>
-          <w:noProof/>
+        </w:rPr>
+      </w:pPr>
+    </w:p>
+    <w:p>
+      <w:pPr>
+        <w:spacing w:line="240" w:lineRule="auto"/>
+        <w:rPr>
+          <w:rFonts w:eastAsia="Times New Roman" w:cs="Times New Roman"/>
+          <w:lang w:val="bg-BG"/>
+        </w:rPr>
+      </w:pPr>
+      <w:r>
+        <w:rPr>
+          <w:rFonts w:eastAsia="Times New Roman" w:cs="Times New Roman"/>
+          <w:lang w:val="bg-BG"/>
+        </w:rPr>
+        <w:t xml:space="preserve">Класът трябва да има </w:t>
+      </w:r>
+      <w:r>
+        <w:rPr>
+          <w:rFonts w:eastAsia="Times New Roman" w:cs="Times New Roman"/>
+          <w:b/>
+          <w:bCs/>
+          <w:lang w:val="bg-BG"/>
+        </w:rPr>
+        <w:t>частни</w:t>
+      </w:r>
+      <w:r>
+        <w:rPr>
+          <w:rFonts w:eastAsia="Times New Roman" w:cs="Times New Roman"/>
+          <w:b/>
+          <w:bCs/>
+          <w:lang w:val="bg-BG"/>
+        </w:rPr>
+        <w:t xml:space="preserve"> </w:t>
+      </w:r>
+      <w:r>
+        <w:rPr>
+          <w:rFonts w:eastAsia="Times New Roman" w:cs="Times New Roman"/>
+          <w:b/>
+          <w:bCs/>
+          <w:lang w:val="bg-BG"/>
+        </w:rPr>
+        <w:t>полета</w:t>
+      </w:r>
+      <w:r>
+        <w:rPr>
+          <w:rFonts w:eastAsia="Times New Roman" w:cs="Times New Roman"/>
+          <w:b/>
+          <w:bCs/>
+          <w:lang w:val="bg-BG"/>
+        </w:rPr>
+        <w:t xml:space="preserve"> </w:t>
+      </w:r>
+      <w:r>
+        <w:rPr>
+          <w:rFonts w:eastAsia="Times New Roman" w:cs="Times New Roman"/>
+          <w:lang w:val="bg-BG"/>
+        </w:rPr>
+        <w:t>за</w:t>
+      </w:r>
+      <w:r>
+        <w:rPr>
+          <w:rFonts w:eastAsia="Times New Roman" w:cs="Times New Roman"/>
+          <w:lang w:val="bg-BG"/>
         </w:rPr>
         <w:t>:</w:t>
       </w:r>
@@ -7998,14 +8353,19 @@
         <w:rPr>
           <w:b/>
           <w:noProof/>
-          <w:lang w:val="bg-BG"/>
-        </w:rPr>
-      </w:pPr>
-      <w:r>
-        <w:rPr>
-          <w:rStyle w:val="CodeChar"/>
-        </w:rPr>
-        <w:t>AccountNumber</w:t>
+        </w:rPr>
+      </w:pPr>
+      <w:r>
+        <w:rPr>
+          <w:rStyle w:val="CodeChar"/>
+        </w:rPr>
+        <w:t>a</w:t>
+      </w:r>
+      <w:r>
+        <w:rPr>
+          <w:rStyle w:val="CodeChar"/>
+        </w:rPr>
+        <w:t>ccountNumber</w:t>
       </w:r>
       <w:r>
         <w:rPr>
@@ -8019,6 +8379,68 @@
           <w:noProof/>
         </w:rPr>
         <w:t xml:space="preserve"> </w:t>
+      </w:r>
+      <w:r>
+        <w:rPr>
+          <w:rStyle w:val="CodeChar"/>
+        </w:rPr>
+        <w:t>string</w:t>
+      </w:r>
+    </w:p>
+    <w:p>
+      <w:pPr>
+        <w:spacing w:before="0" w:after="0"/>
+        <w:ind w:firstLine="720"/>
+        <w:rPr>
+          <w:b/>
+          <w:noProof/>
+          <w:lang w:val="bg-BG"/>
+        </w:rPr>
+      </w:pPr>
+      <w:r>
+        <w:rPr>
+          <w:rStyle w:val="CodeChar"/>
+        </w:rPr>
+        <w:t>o</w:t>
+      </w:r>
+      <w:r>
+        <w:rPr>
+          <w:rStyle w:val="CodeChar"/>
+        </w:rPr>
+        <w:t>wnerName</w:t>
+      </w:r>
+      <w:r>
+        <w:rPr>
+          <w:rStyle w:val="CodeChar"/>
+          <w:lang w:val="bg-BG"/>
+        </w:rPr>
+        <w:t xml:space="preserve">: </w:t>
+      </w:r>
+      <w:r>
+        <w:rPr>
+          <w:rStyle w:val="CodeChar"/>
+        </w:rPr>
+        <w:t>string</w:t>
+      </w:r>
+    </w:p>
+    <w:p>
+      <w:pPr>
+        <w:ind w:left="720"/>
+        <w:rPr>
+          <w:rStyle w:val="CodeChar"/>
+        </w:rPr>
+      </w:pPr>
+      <w:r>
+        <w:rPr>
+          <w:rStyle w:val="CodeChar"/>
+        </w:rPr>
+        <w:t>a</w:t>
+      </w:r>
+      <w:r>
+        <w:rPr>
+          <w:rStyle w:val="CodeChar"/>
+        </w:rPr>
+        <w:t>ccountBalance</w:t>
       </w:r>
       <w:r>
         <w:rPr>
@@ -8027,7 +8449,96 @@
           <w:noProof/>
           <w:lang w:val="bg-BG"/>
         </w:rPr>
-        <w:t>стринг</w:t>
+        <w:t>:</w:t>
+      </w:r>
+      <w:r>
+        <w:rPr>
+          <w:rFonts w:cstheme="minorHAnsi"/>
+          <w:b/>
+          <w:bCs/>
+        </w:rPr>
+        <w:t xml:space="preserve"> </w:t>
+      </w:r>
+      <w:r>
+        <w:rPr>
+          <w:rStyle w:val="CodeChar"/>
+        </w:rPr>
+        <w:t>decimal</w:t>
+      </w:r>
+    </w:p>
+    <w:p>
+      <w:pPr>
+        <w:rPr>
+          <w:b/>
+          <w:noProof/>
+          <w:lang w:val="bg-BG"/>
+        </w:rPr>
+      </w:pPr>
+    </w:p>
+    <w:p>
+      <w:pPr>
+        <w:spacing w:line="240" w:lineRule="auto"/>
+        <w:rPr>
+          <w:rFonts w:eastAsia="Times New Roman" w:cs="Times New Roman"/>
+          <w:lang w:val="bg-BG"/>
+        </w:rPr>
+      </w:pPr>
+      <w:r>
+        <w:rPr>
+          <w:rFonts w:eastAsia="Times New Roman" w:cs="Times New Roman"/>
+          <w:lang w:val="bg-BG"/>
+        </w:rPr>
+        <w:t xml:space="preserve">Класът трябва да има </w:t>
+      </w:r>
+      <w:r>
+        <w:rPr>
+          <w:rFonts w:eastAsia="Times New Roman" w:cs="Times New Roman"/>
+          <w:b/>
+          <w:bCs/>
+          <w:lang w:val="bg-BG"/>
+        </w:rPr>
+        <w:t>публични</w:t>
+      </w:r>
+      <w:r>
+        <w:rPr>
+          <w:rFonts w:eastAsia="Times New Roman" w:cs="Times New Roman"/>
+          <w:b/>
+          <w:bCs/>
+          <w:lang w:val="bg-BG"/>
+        </w:rPr>
+        <w:t xml:space="preserve"> </w:t>
+      </w:r>
+      <w:r>
+        <w:rPr>
+          <w:rFonts w:eastAsia="Times New Roman" w:cs="Times New Roman"/>
+          <w:b/>
+          <w:bCs/>
+          <w:lang w:val="bg-BG"/>
+        </w:rPr>
+        <w:t>свойства</w:t>
+      </w:r>
+      <w:r>
+        <w:rPr>
+          <w:rFonts w:eastAsia="Times New Roman" w:cs="Times New Roman"/>
+          <w:b/>
+          <w:bCs/>
+          <w:lang w:val="bg-BG"/>
+        </w:rPr>
+        <w:t xml:space="preserve"> </w:t>
+      </w:r>
+      <w:r>
+        <w:rPr>
+          <w:rFonts w:eastAsia="Times New Roman" w:cs="Times New Roman"/>
+          <w:lang w:val="bg-BG"/>
+        </w:rPr>
+        <w:t>за</w:t>
+      </w:r>
+      <w:r>
+        <w:rPr>
+          <w:rFonts w:eastAsia="Times New Roman" w:cs="Times New Roman"/>
+          <w:lang w:val="bg-BG"/>
+        </w:rPr>
+        <w:t>:</w:t>
       </w:r>
     </w:p>
     <w:p>
@@ -8037,30 +8548,81 @@
         <w:rPr>
           <w:b/>
           <w:noProof/>
-          <w:lang w:val="bg-BG"/>
-        </w:rPr>
-      </w:pPr>
-      <w:r>
-        <w:rPr>
-          <w:rStyle w:val="CodeChar"/>
-        </w:rPr>
-        <w:t>OwnerName</w:t>
-      </w:r>
-      <w:r>
-        <w:rPr>
-          <w:rStyle w:val="CodeChar"/>
-          <w:lang w:val="bg-BG"/>
-        </w:rPr>
-        <w:t>: стринг</w:t>
-      </w:r>
-    </w:p>
-    <w:p>
-      <w:pPr>
-        <w:ind w:left="720"/>
+        </w:rPr>
+      </w:pPr>
+      <w:r>
+        <w:rPr>
+          <w:rStyle w:val="CodeChar"/>
+        </w:rPr>
+        <w:t>A</w:t>
+      </w:r>
+      <w:r>
+        <w:rPr>
+          <w:rStyle w:val="CodeChar"/>
+        </w:rPr>
+        <w:t>ccountNumber</w:t>
+      </w:r>
+      <w:r>
+        <w:rPr>
+          <w:rStyle w:val="CodeChar"/>
+          <w:lang w:val="bg-BG"/>
+        </w:rPr>
+        <w:t>:</w:t>
+      </w:r>
+      <w:r>
+        <w:rPr>
+          <w:noProof/>
+        </w:rPr>
+        <w:t xml:space="preserve"> </w:t>
+      </w:r>
+      <w:r>
+        <w:rPr>
+          <w:rStyle w:val="CodeChar"/>
+        </w:rPr>
+        <w:t>string</w:t>
+      </w:r>
+    </w:p>
+    <w:p>
+      <w:pPr>
+        <w:spacing w:before="0" w:after="0"/>
+        <w:ind w:firstLine="720"/>
         <w:rPr>
           <w:b/>
           <w:noProof/>
           <w:lang w:val="bg-BG"/>
+        </w:rPr>
+      </w:pPr>
+      <w:r>
+        <w:rPr>
+          <w:rStyle w:val="CodeChar"/>
+        </w:rPr>
+        <w:t>O</w:t>
+      </w:r>
+      <w:r>
+        <w:rPr>
+          <w:rStyle w:val="CodeChar"/>
+        </w:rPr>
+        <w:t>wnerName</w:t>
+      </w:r>
+      <w:r>
+        <w:rPr>
+          <w:rStyle w:val="CodeChar"/>
+          <w:lang w:val="bg-BG"/>
+        </w:rPr>
+        <w:t xml:space="preserve">: </w:t>
+      </w:r>
+      <w:r>
+        <w:rPr>
+          <w:rStyle w:val="CodeChar"/>
+        </w:rPr>
+        <w:t>string</w:t>
+      </w:r>
+    </w:p>
+    <w:p>
+      <w:pPr>
+        <w:ind w:left="720"/>
+        <w:rPr>
+          <w:rStyle w:val="CodeChar"/>
         </w:rPr>
       </w:pPr>
       <w:r>
@@ -8088,28 +8650,19 @@
       </w:r>
       <w:r>
         <w:rPr>
-          <w:rFonts w:cstheme="minorHAnsi"/>
+          <w:rStyle w:val="CodeChar"/>
+        </w:rPr>
+        <w:t>decimal</w:t>
+      </w:r>
+    </w:p>
+    <w:p>
+      <w:pPr>
+        <w:rPr>
           <w:b/>
-          <w:bCs/>
-          <w:lang w:val="bg-BG"/>
-        </w:rPr>
-        <w:t>дробно число (</w:t>
-      </w:r>
-      <w:r>
-        <w:rPr>
-          <w:b/>
-          <w:bCs/>
-        </w:rPr>
-        <w:t>decimal</w:t>
-      </w:r>
-      <w:r>
-        <w:rPr>
-          <w:b/>
-          <w:bCs/>
-          <w:lang w:val="bg-BG"/>
-        </w:rPr>
-        <w:t>)</w:t>
-      </w:r>
+          <w:noProof/>
+          <w:lang w:val="bg-BG"/>
+        </w:rPr>
+      </w:pPr>
     </w:p>
     <w:p>
       <w:pPr>
@@ -8229,6 +8782,15 @@
           <w:lang w:val="bg-BG"/>
         </w:rPr>
       </w:pPr>
+    </w:p>
+    <w:p>
+      <w:pPr>
+        <w:spacing w:line="240" w:lineRule="auto"/>
+        <w:rPr>
+          <w:noProof/>
+          <w:lang w:val="bg-BG"/>
+        </w:rPr>
+      </w:pPr>
       <w:r>
         <w:rPr>
           <w:noProof/>
@@ -8362,44 +8924,45 @@
           <w:noProof/>
           <w:lang w:val="bg-BG"/>
         </w:rPr>
-        <w:t xml:space="preserve">Ако в банковата сметка има достатъчно голяма сума, извадете </w:t>
+        <w:lastRenderedPageBreak/>
+        <w:t xml:space="preserve">Ако в банковата сметка </w:t>
       </w:r>
       <w:r>
         <w:rPr>
           <w:b/>
           <w:bCs/>
           <w:noProof/>
-        </w:rPr>
-        <w:t xml:space="preserve">amount </w:t>
+          <w:lang w:val="bg-BG"/>
+        </w:rPr>
+        <w:t>има достатъчно голяма сума</w:t>
       </w:r>
       <w:r>
         <w:rPr>
           <w:noProof/>
-        </w:rPr>
-        <w:t>o</w:t>
-      </w:r>
-      <w:r>
-        <w:rPr>
-          <w:noProof/>
-          <w:lang w:val="bg-BG"/>
-        </w:rPr>
-        <w:t xml:space="preserve">т </w:t>
+          <w:lang w:val="bg-BG"/>
+        </w:rPr>
+        <w:t xml:space="preserve">, извадете </w:t>
       </w:r>
       <w:r>
         <w:rPr>
           <w:b/>
           <w:bCs/>
           <w:noProof/>
-          <w:lang w:val="bg-BG"/>
-        </w:rPr>
-        <w:t xml:space="preserve">текущата сума </w:t>
+        </w:rPr>
+        <w:t xml:space="preserve">amount </w:t>
       </w:r>
       <w:r>
         <w:rPr>
           <w:noProof/>
-          <w:lang w:val="bg-BG"/>
-        </w:rPr>
-        <w:t xml:space="preserve">в сметката и отпечатайте </w:t>
+        </w:rPr>
+        <w:t>o</w:t>
+      </w:r>
+      <w:r>
+        <w:rPr>
+          <w:noProof/>
+          <w:lang w:val="bg-BG"/>
+        </w:rPr>
+        <w:t xml:space="preserve">т </w:t>
       </w:r>
       <w:r>
         <w:rPr>
@@ -8408,6 +8971,22 @@
           <w:noProof/>
           <w:lang w:val="bg-BG"/>
         </w:rPr>
+        <w:t xml:space="preserve">текущата сума </w:t>
+      </w:r>
+      <w:r>
+        <w:rPr>
+          <w:noProof/>
+          <w:lang w:val="bg-BG"/>
+        </w:rPr>
+        <w:t xml:space="preserve">в сметката и отпечатайте </w:t>
+      </w:r>
+      <w:r>
+        <w:rPr>
+          <w:b/>
+          <w:bCs/>
+          <w:noProof/>
+          <w:lang w:val="bg-BG"/>
+        </w:rPr>
         <w:t xml:space="preserve">оставащите средства </w:t>
       </w:r>
       <w:r>
@@ -8424,17 +9003,26 @@
         <w:ind w:left="1080"/>
         <w:rPr>
           <w:rStyle w:val="CodeChar"/>
+        </w:rPr>
+      </w:pPr>
+      <w:r>
+        <w:rPr>
+          <w:rStyle w:val="CodeChar"/>
+        </w:rPr>
+        <w:t>"Withdrawn funds: { amount of funds withdrawn}. Funds available on the account: { the amount of funds available }"</w:t>
+      </w:r>
+    </w:p>
+    <w:p>
+      <w:pPr>
+        <w:pStyle w:val="ListParagraph"/>
+        <w:ind w:left="1080"/>
+        <w:rPr>
+          <w:rStyle w:val="CodeChar"/>
           <w:rFonts w:asciiTheme="minorHAnsi" w:hAnsiTheme="minorHAnsi"/>
           <w:b w:val="0"/>
           <w:lang w:val="bg-BG"/>
         </w:rPr>
       </w:pPr>
-      <w:r>
-        <w:rPr>
-          <w:rStyle w:val="CodeChar"/>
-        </w:rPr>
-        <w:t>"Withdrawn funds: { amount of funds withdrawn}. Funds available on the account: { the amount of funds available }"</w:t>
-      </w:r>
     </w:p>
     <w:p>
       <w:pPr>
@@ -8498,7 +9086,25 @@
           <w:b w:val="0"/>
           <w:lang w:val="bg-BG"/>
         </w:rPr>
-        <w:t>, разделена с инервал</w:t>
+        <w:t>, разделена с ин</w:t>
+      </w:r>
+      <w:r>
+        <w:rPr>
+          <w:rStyle w:val="CodeChar"/>
+          <w:rFonts w:asciiTheme="minorHAnsi" w:hAnsiTheme="minorHAnsi"/>
+          <w:b w:val="0"/>
+          <w:lang w:val="bg-BG"/>
+        </w:rPr>
+        <w:t>т</w:t>
+      </w:r>
+      <w:r>
+        <w:rPr>
+          <w:rStyle w:val="CodeChar"/>
+          <w:rFonts w:asciiTheme="minorHAnsi" w:hAnsiTheme="minorHAnsi"/>
+          <w:b w:val="0"/>
+          <w:lang w:val="bg-BG"/>
+        </w:rPr>
+        <w:t>ервал</w:t>
       </w:r>
       <w:r>
         <w:rPr>
@@ -9040,7 +9646,6 @@
                 <w:bCs/>
                 <w:noProof/>
               </w:rPr>
-              <w:lastRenderedPageBreak/>
               <w:t>End</w:t>
             </w:r>
           </w:p>
@@ -9065,7 +9670,6 @@
                 <w:bCs/>
                 <w:noProof/>
               </w:rPr>
-              <w:lastRenderedPageBreak/>
               <w:t>Non-Sufficient Funds</w:t>
             </w:r>
           </w:p>
@@ -9152,2280 +9756,15 @@
         <w:pStyle w:val="Heading2"/>
         <w:numPr>
           <w:ilvl w:val="0"/>
-          <w:numId w:val="43"/>
+          <w:numId w:val="0"/>
         </w:numPr>
+        <w:ind w:left="360"/>
         <w:rPr>
           <w:noProof/>
           <w:lang w:val="bg-BG"/>
         </w:rPr>
       </w:pPr>
-      <w:r>
-        <w:rPr>
-          <w:noProof/>
-          <w:lang w:val="bg-BG"/>
-        </w:rPr>
-        <w:t>Антикварна</w:t>
-      </w:r>
-      <w:r>
-        <w:rPr>
-          <w:noProof/>
-          <w:lang w:val="bg-BG"/>
-        </w:rPr>
-        <w:t xml:space="preserve"> книжарница</w:t>
-      </w:r>
-    </w:p>
-    <w:p>
-      <w:pPr>
-        <w:spacing w:line="240" w:lineRule="auto"/>
-        <w:rPr>
-          <w:noProof/>
-          <w:lang w:val="bg-BG"/>
-        </w:rPr>
-      </w:pPr>
-      <w:r>
-        <w:rPr>
-          <w:noProof/>
-          <w:lang w:val="bg-BG"/>
-        </w:rPr>
-        <w:t>Ваш приятел ще отваря антикварна книжарница и ви е помолил за помощ. Иска да напишете програма, която съхранява информация за книгите в книжарницата. Програмата трябва да има</w:t>
-      </w:r>
-      <w:r>
-        <w:rPr>
-          <w:b/>
-          <w:bCs/>
-          <w:noProof/>
-          <w:lang w:val="bg-BG"/>
-        </w:rPr>
-        <w:t xml:space="preserve"> </w:t>
-      </w:r>
-      <w:r>
-        <w:rPr>
-          <w:noProof/>
-          <w:lang w:val="bg-BG"/>
-        </w:rPr>
-        <w:t>клас с име</w:t>
-      </w:r>
-      <w:r>
-        <w:rPr>
-          <w:b/>
-          <w:bCs/>
-          <w:noProof/>
-        </w:rPr>
-        <w:t xml:space="preserve"> Book</w:t>
-      </w:r>
-      <w:r>
-        <w:rPr>
-          <w:noProof/>
-          <w:lang w:val="bg-BG"/>
-        </w:rPr>
-        <w:t xml:space="preserve">, който има следните </w:t>
-      </w:r>
-      <w:r>
-        <w:rPr>
-          <w:noProof/>
-          <w:lang w:val="bg-BG"/>
-        </w:rPr>
-        <w:t>членове</w:t>
-      </w:r>
-      <w:r>
-        <w:rPr>
-          <w:noProof/>
-          <w:lang w:val="bg-BG"/>
-        </w:rPr>
-        <w:t>:</w:t>
-      </w:r>
-    </w:p>
-    <w:p>
-      <w:pPr>
-        <w:spacing w:line="240" w:lineRule="auto"/>
-        <w:ind w:left="720"/>
-        <w:rPr>
-          <w:noProof/>
-          <w:lang w:val="bg-BG"/>
-        </w:rPr>
-      </w:pPr>
-      <w:r>
-        <w:rPr>
-          <w:rStyle w:val="CodeChar"/>
-        </w:rPr>
-        <w:t>Title</w:t>
-      </w:r>
-      <w:r>
-        <w:rPr>
-          <w:rStyle w:val="CodeChar"/>
-          <w:lang w:val="bg-BG"/>
-        </w:rPr>
-        <w:t xml:space="preserve">: </w:t>
-      </w:r>
-      <w:r>
-        <w:rPr>
-          <w:noProof/>
-        </w:rPr>
-        <w:t xml:space="preserve"> </w:t>
-      </w:r>
-      <w:r>
-        <w:rPr>
-          <w:b/>
-          <w:bCs/>
-          <w:noProof/>
-          <w:lang w:val="bg-BG"/>
-        </w:rPr>
-        <w:t>стринг</w:t>
-      </w:r>
-    </w:p>
-    <w:p>
-      <w:pPr>
-        <w:spacing w:line="240" w:lineRule="auto"/>
-        <w:ind w:left="720"/>
-        <w:rPr>
-          <w:noProof/>
-          <w:lang w:val="bg-BG"/>
-        </w:rPr>
-      </w:pPr>
-      <w:r>
-        <w:rPr>
-          <w:rStyle w:val="CodeChar"/>
-        </w:rPr>
-        <w:t>Author</w:t>
-      </w:r>
-      <w:r>
-        <w:rPr>
-          <w:b/>
-          <w:bCs/>
-          <w:noProof/>
-          <w:lang w:val="bg-BG"/>
-        </w:rPr>
-        <w:t>:</w:t>
-      </w:r>
-      <w:r>
-        <w:rPr>
-          <w:noProof/>
-          <w:lang w:val="bg-BG"/>
-        </w:rPr>
-        <w:t xml:space="preserve"> </w:t>
-      </w:r>
-      <w:r>
-        <w:rPr>
-          <w:rStyle w:val="CodeChar"/>
-          <w:rFonts w:asciiTheme="minorHAnsi" w:hAnsiTheme="minorHAnsi"/>
-        </w:rPr>
-        <w:t xml:space="preserve"> </w:t>
-      </w:r>
-      <w:r>
-        <w:rPr>
-          <w:b/>
-          <w:bCs/>
-          <w:noProof/>
-          <w:lang w:val="bg-BG"/>
-        </w:rPr>
-        <w:t>стринг</w:t>
-      </w:r>
-    </w:p>
-    <w:p>
-      <w:pPr>
-        <w:spacing w:line="240" w:lineRule="auto"/>
-        <w:ind w:left="720"/>
-        <w:rPr>
-          <w:noProof/>
-          <w:lang w:val="bg-BG"/>
-        </w:rPr>
-      </w:pPr>
-      <w:r>
-        <w:rPr>
-          <w:rStyle w:val="CodeChar"/>
-        </w:rPr>
-        <w:t>PubDat</w:t>
-      </w:r>
-      <w:r>
-        <w:rPr>
-          <w:rStyle w:val="CodeChar"/>
-        </w:rPr>
-        <w:t>e</w:t>
-      </w:r>
-      <w:r>
-        <w:rPr>
-          <w:rStyle w:val="CodeChar"/>
-          <w:lang w:val="bg-BG"/>
-        </w:rPr>
-        <w:t>: цяло число (</w:t>
-      </w:r>
-      <w:r>
-        <w:rPr>
-          <w:rStyle w:val="CodeChar"/>
-        </w:rPr>
-        <w:t xml:space="preserve">int) </w:t>
-      </w:r>
-      <w:r>
-        <w:rPr>
-          <w:rStyle w:val="CodeChar"/>
-          <w:lang w:val="bg-BG"/>
-        </w:rPr>
-        <w:t>– дата на публикуване</w:t>
-      </w:r>
-    </w:p>
-    <w:p>
-      <w:pPr>
-        <w:spacing w:line="240" w:lineRule="auto"/>
-        <w:ind w:left="720"/>
-        <w:rPr>
-          <w:noProof/>
-          <w:lang w:val="bg-BG"/>
-        </w:rPr>
-      </w:pPr>
-      <w:r>
-        <w:rPr>
-          <w:rStyle w:val="CodeChar"/>
-          <w:bCs/>
-        </w:rPr>
-        <w:t>Price</w:t>
-      </w:r>
-      <w:r>
-        <w:rPr>
-          <w:b/>
-          <w:bCs/>
-          <w:noProof/>
-          <w:lang w:val="bg-BG"/>
-        </w:rPr>
-        <w:t>: дробно число (</w:t>
-      </w:r>
-      <w:r>
-        <w:rPr>
-          <w:b/>
-          <w:noProof/>
-        </w:rPr>
-        <w:t>decimal</w:t>
-      </w:r>
-      <w:r>
-        <w:rPr>
-          <w:bCs/>
-          <w:noProof/>
-          <w:lang w:val="bg-BG"/>
-        </w:rPr>
-        <w:t>)</w:t>
-      </w:r>
-    </w:p>
-    <w:p>
-      <w:pPr>
-        <w:spacing w:line="240" w:lineRule="auto"/>
-        <w:ind w:left="720"/>
-        <w:rPr>
-          <w:b/>
-          <w:bCs/>
-          <w:noProof/>
-          <w:lang w:val="bg-BG"/>
-        </w:rPr>
-      </w:pPr>
-      <w:r>
-        <w:rPr>
-          <w:rStyle w:val="CodeChar"/>
-        </w:rPr>
-        <w:t>Publisher</w:t>
-      </w:r>
-      <w:r>
-        <w:rPr>
-          <w:b/>
-          <w:bCs/>
-          <w:noProof/>
-          <w:lang w:val="bg-BG"/>
-        </w:rPr>
-        <w:t>:</w:t>
-      </w:r>
-      <w:r>
-        <w:rPr>
-          <w:rStyle w:val="CodeChar"/>
-          <w:rFonts w:asciiTheme="minorHAnsi" w:hAnsiTheme="minorHAnsi"/>
-          <w:b w:val="0"/>
-        </w:rPr>
-        <w:t xml:space="preserve"> </w:t>
-      </w:r>
-      <w:r>
-        <w:rPr>
-          <w:b/>
-          <w:bCs/>
-          <w:noProof/>
-          <w:lang w:val="bg-BG"/>
-        </w:rPr>
-        <w:t>стринг</w:t>
-      </w:r>
-    </w:p>
-    <w:p>
-      <w:pPr>
-        <w:spacing w:line="240" w:lineRule="auto"/>
-        <w:ind w:left="720"/>
-        <w:rPr>
-          <w:b/>
-          <w:bCs/>
-          <w:noProof/>
-          <w:lang w:val="bg-BG"/>
-        </w:rPr>
-      </w:pPr>
-      <w:r>
-        <w:rPr>
-          <w:rStyle w:val="CodeChar"/>
-        </w:rPr>
-        <w:t>Discount</w:t>
-      </w:r>
-      <w:r>
-        <w:rPr>
-          <w:b/>
-          <w:bCs/>
-          <w:noProof/>
-          <w:lang w:val="bg-BG"/>
-        </w:rPr>
-        <w:t>: стринг</w:t>
-      </w:r>
-    </w:p>
-    <w:p>
-      <w:pPr>
-        <w:spacing w:line="240" w:lineRule="auto"/>
-        <w:rPr>
-          <w:noProof/>
-          <w:lang w:val="bg-BG"/>
-        </w:rPr>
-      </w:pPr>
-      <w:r>
-        <w:rPr>
-          <w:bCs/>
-          <w:noProof/>
-          <w:lang w:val="bg-BG"/>
-        </w:rPr>
-        <w:t xml:space="preserve">В програмата трябва да могат да се добавят книги </w:t>
-      </w:r>
-      <w:r>
-        <w:rPr>
-          <w:b/>
-          <w:noProof/>
-          <w:lang w:val="bg-BG"/>
-        </w:rPr>
-        <w:t xml:space="preserve">без </w:t>
-      </w:r>
-      <w:r>
-        <w:rPr>
-          <w:b/>
-          <w:noProof/>
-        </w:rPr>
-        <w:t>publisher</w:t>
-      </w:r>
-      <w:r>
-        <w:rPr>
-          <w:b/>
-          <w:noProof/>
-          <w:lang w:val="bg-BG"/>
-        </w:rPr>
-        <w:t xml:space="preserve"> (издател)</w:t>
-      </w:r>
-      <w:r>
-        <w:rPr>
-          <w:b/>
-          <w:noProof/>
-        </w:rPr>
-        <w:t xml:space="preserve"> </w:t>
-      </w:r>
-      <w:r>
-        <w:rPr>
-          <w:bCs/>
-          <w:noProof/>
-          <w:lang w:val="bg-BG"/>
-        </w:rPr>
-        <w:t xml:space="preserve">и </w:t>
-      </w:r>
-      <w:r>
-        <w:rPr>
-          <w:b/>
-          <w:noProof/>
-        </w:rPr>
-        <w:t>discount</w:t>
-      </w:r>
-      <w:r>
-        <w:rPr>
-          <w:b/>
-          <w:noProof/>
-          <w:lang w:val="bg-BG"/>
-        </w:rPr>
-        <w:t xml:space="preserve"> (отстъпка)</w:t>
-      </w:r>
-      <w:r>
-        <w:rPr>
-          <w:bCs/>
-          <w:noProof/>
-        </w:rPr>
-        <w:t>.</w:t>
-      </w:r>
-      <w:r>
-        <w:rPr>
-          <w:bCs/>
-          <w:noProof/>
-        </w:rPr>
-        <w:t xml:space="preserve"> </w:t>
-      </w:r>
-      <w:r>
-        <w:rPr>
-          <w:bCs/>
-          <w:noProof/>
-          <w:lang w:val="bg-BG"/>
-        </w:rPr>
-        <w:t xml:space="preserve">В тези случаи, стойността по подразбиране за издателя трябва да е </w:t>
-      </w:r>
-      <w:r>
-        <w:rPr>
-          <w:rStyle w:val="CodeChar"/>
-        </w:rPr>
-        <w:t>"Unknown"</w:t>
-      </w:r>
-      <w:r>
-        <w:rPr>
-          <w:bCs/>
-          <w:noProof/>
-          <w:lang w:val="bg-BG"/>
-        </w:rPr>
-        <w:t xml:space="preserve"> </w:t>
-      </w:r>
-      <w:r>
-        <w:rPr>
-          <w:bCs/>
-          <w:noProof/>
-        </w:rPr>
-        <w:t xml:space="preserve">, </w:t>
-      </w:r>
-      <w:r>
-        <w:rPr>
-          <w:bCs/>
-          <w:noProof/>
-          <w:lang w:val="bg-BG"/>
-        </w:rPr>
-        <w:t xml:space="preserve">а тази за отстъпката - </w:t>
-      </w:r>
-      <w:r>
-        <w:rPr>
-          <w:rStyle w:val="CodeChar"/>
-        </w:rPr>
-        <w:t>"Unavailable"</w:t>
-      </w:r>
-      <w:r>
-        <w:t>.</w:t>
-      </w:r>
-      <w:r>
-        <w:rPr>
-          <w:lang w:val="bg-BG"/>
-        </w:rPr>
-        <w:t xml:space="preserve"> Може да има книга </w:t>
-      </w:r>
-      <w:r>
-        <w:rPr>
-          <w:b/>
-          <w:bCs/>
-          <w:lang w:val="bg-BG"/>
-        </w:rPr>
-        <w:t>със издател</w:t>
-      </w:r>
-      <w:r>
-        <w:rPr>
-          <w:lang w:val="bg-BG"/>
-        </w:rPr>
-        <w:t xml:space="preserve">, но </w:t>
-      </w:r>
-      <w:r>
-        <w:rPr>
-          <w:b/>
-          <w:bCs/>
-          <w:lang w:val="bg-BG"/>
-        </w:rPr>
-        <w:t>без отстъпка</w:t>
-      </w:r>
-      <w:r>
-        <w:rPr>
-          <w:lang w:val="bg-BG"/>
-        </w:rPr>
-        <w:t xml:space="preserve">, но няма да има книга </w:t>
-      </w:r>
-      <w:r>
-        <w:rPr>
-          <w:b/>
-          <w:bCs/>
-          <w:lang w:val="bg-BG"/>
-        </w:rPr>
-        <w:t xml:space="preserve">без издател </w:t>
-      </w:r>
-      <w:r>
-        <w:rPr>
-          <w:lang w:val="bg-BG"/>
-        </w:rPr>
-        <w:t xml:space="preserve">и </w:t>
-      </w:r>
-      <w:r>
-        <w:rPr>
-          <w:b/>
-          <w:bCs/>
-          <w:lang w:val="bg-BG"/>
-        </w:rPr>
-        <w:t>със отстъпка</w:t>
-      </w:r>
-      <w:r>
-        <w:rPr>
-          <w:lang w:val="bg-BG"/>
-        </w:rPr>
-        <w:t>.</w:t>
-      </w:r>
-    </w:p>
-    <w:p>
-      <w:pPr>
-        <w:spacing w:line="240" w:lineRule="auto"/>
-        <w:rPr>
-          <w:b/>
-          <w:noProof/>
-        </w:rPr>
-      </w:pPr>
-    </w:p>
-    <w:p>
-      <w:pPr>
-        <w:spacing w:line="240" w:lineRule="auto"/>
-        <w:rPr>
-          <w:bCs/>
-          <w:noProof/>
-          <w:lang w:val="bg-BG"/>
-        </w:rPr>
-      </w:pPr>
-      <w:r>
-        <w:rPr>
-          <w:bCs/>
-          <w:noProof/>
-          <w:lang w:val="bg-BG"/>
-        </w:rPr>
-        <w:t xml:space="preserve">До получаване на команда </w:t>
-      </w:r>
-      <w:r>
-        <w:rPr>
-          <w:noProof/>
-        </w:rPr>
-        <w:t>"</w:t>
-      </w:r>
-      <w:r>
-        <w:rPr>
-          <w:b/>
-          <w:noProof/>
-        </w:rPr>
-        <w:t>End</w:t>
-      </w:r>
-      <w:r>
-        <w:rPr>
-          <w:bCs/>
-          <w:noProof/>
-          <w:lang w:val="bg-BG"/>
-        </w:rPr>
-        <w:t xml:space="preserve">“ ще получавате информация за книги, разделени с </w:t>
-      </w:r>
-      <w:r>
-        <w:rPr>
-          <w:rStyle w:val="CodeChar"/>
-        </w:rPr>
-        <w:t>", "</w:t>
-      </w:r>
-      <w:r>
-        <w:rPr>
-          <w:rStyle w:val="CodeChar"/>
-          <w:b w:val="0"/>
-          <w:bCs/>
-          <w:lang w:val="bg-BG"/>
-        </w:rPr>
-        <w:t xml:space="preserve">. </w:t>
-      </w:r>
-      <w:r>
-        <w:rPr>
-          <w:noProof/>
-          <w:lang w:val="bg-BG"/>
-        </w:rPr>
-        <w:t xml:space="preserve">Първо е написано </w:t>
-      </w:r>
-      <w:r>
-        <w:rPr>
-          <w:b/>
-          <w:bCs/>
-          <w:noProof/>
-          <w:lang w:val="bg-BG"/>
-        </w:rPr>
-        <w:t>заглавието (</w:t>
-      </w:r>
-      <w:r>
-        <w:rPr>
-          <w:b/>
-          <w:bCs/>
-          <w:noProof/>
-        </w:rPr>
-        <w:t>title)</w:t>
-      </w:r>
-      <w:r>
-        <w:rPr>
-          <w:noProof/>
-        </w:rPr>
-        <w:t xml:space="preserve">, </w:t>
-      </w:r>
-      <w:r>
-        <w:rPr>
-          <w:noProof/>
-          <w:lang w:val="bg-BG"/>
-        </w:rPr>
-        <w:t xml:space="preserve">последвано от </w:t>
-      </w:r>
-      <w:r>
-        <w:rPr>
-          <w:b/>
-          <w:bCs/>
-          <w:noProof/>
-        </w:rPr>
-        <w:t xml:space="preserve">author, publication date, price </w:t>
-      </w:r>
-      <w:r>
-        <w:rPr>
-          <w:noProof/>
-          <w:lang w:val="bg-BG"/>
-        </w:rPr>
-        <w:t xml:space="preserve">и </w:t>
-      </w:r>
-      <w:r>
-        <w:rPr>
-          <w:b/>
-          <w:bCs/>
-          <w:noProof/>
-          <w:lang w:val="bg-BG"/>
-        </w:rPr>
-        <w:t xml:space="preserve">опционален </w:t>
-      </w:r>
-      <w:r>
-        <w:rPr>
-          <w:b/>
-          <w:noProof/>
-        </w:rPr>
-        <w:t>publisher</w:t>
-      </w:r>
-      <w:r>
-        <w:rPr>
-          <w:b/>
-          <w:noProof/>
-          <w:lang w:val="bg-BG"/>
-        </w:rPr>
-        <w:t xml:space="preserve"> </w:t>
-      </w:r>
-      <w:r>
-        <w:rPr>
-          <w:bCs/>
-          <w:noProof/>
-          <w:lang w:val="bg-BG"/>
-        </w:rPr>
-        <w:t xml:space="preserve">и </w:t>
-      </w:r>
-      <w:r>
-        <w:rPr>
-          <w:b/>
-          <w:noProof/>
-        </w:rPr>
-        <w:t>discount</w:t>
-      </w:r>
-      <w:r>
-        <w:rPr>
-          <w:bCs/>
-          <w:noProof/>
-          <w:lang w:val="bg-BG"/>
-        </w:rPr>
-        <w:t>.</w:t>
-      </w:r>
-    </w:p>
-    <w:p>
-      <w:pPr>
-        <w:spacing w:line="240" w:lineRule="auto"/>
-        <w:rPr>
-          <w:noProof/>
-          <w:lang w:val="bg-BG"/>
-        </w:rPr>
-      </w:pPr>
-    </w:p>
-    <w:p>
-      <w:pPr>
-        <w:spacing w:line="240" w:lineRule="auto"/>
-        <w:rPr>
-          <w:noProof/>
-          <w:lang w:val="bg-BG"/>
-        </w:rPr>
-      </w:pPr>
-      <w:r>
-        <w:rPr>
-          <w:noProof/>
-          <w:lang w:val="bg-BG"/>
-        </w:rPr>
-        <w:t xml:space="preserve">След получаване на команда </w:t>
-      </w:r>
-      <w:r>
-        <w:rPr>
-          <w:noProof/>
-        </w:rPr>
-        <w:t>"</w:t>
-      </w:r>
-      <w:r>
-        <w:rPr>
-          <w:b/>
-          <w:noProof/>
-        </w:rPr>
-        <w:t>End</w:t>
-      </w:r>
-      <w:r>
-        <w:rPr>
-          <w:noProof/>
-        </w:rPr>
-        <w:t>"</w:t>
-      </w:r>
-      <w:r>
-        <w:rPr>
-          <w:noProof/>
-          <w:lang w:val="bg-BG"/>
-        </w:rPr>
-        <w:t xml:space="preserve">, отпечатайте всички книги, </w:t>
-      </w:r>
-      <w:r>
-        <w:rPr>
-          <w:b/>
-          <w:bCs/>
-          <w:noProof/>
-          <w:lang w:val="bg-BG"/>
-        </w:rPr>
-        <w:t xml:space="preserve">сортирани </w:t>
-      </w:r>
-      <w:r>
-        <w:rPr>
-          <w:noProof/>
-          <w:lang w:val="bg-BG"/>
-        </w:rPr>
-        <w:t xml:space="preserve">по </w:t>
-      </w:r>
-      <w:r>
-        <w:rPr>
-          <w:b/>
-          <w:bCs/>
-          <w:noProof/>
-          <w:lang w:val="bg-BG"/>
-        </w:rPr>
-        <w:t>име на автора</w:t>
-      </w:r>
-      <w:r>
-        <w:rPr>
-          <w:noProof/>
-          <w:lang w:val="bg-BG"/>
-        </w:rPr>
-        <w:t xml:space="preserve"> във </w:t>
-      </w:r>
-      <w:r>
-        <w:rPr>
-          <w:b/>
-          <w:bCs/>
-          <w:noProof/>
-          <w:lang w:val="bg-BG"/>
-        </w:rPr>
-        <w:t>възходящ ред</w:t>
-      </w:r>
-      <w:r>
-        <w:rPr>
-          <w:noProof/>
-          <w:lang w:val="bg-BG"/>
-        </w:rPr>
-        <w:t xml:space="preserve"> в следния формат:</w:t>
-      </w:r>
-    </w:p>
-    <w:p>
-      <w:pPr>
-        <w:pStyle w:val="Code"/>
-        <w:rPr>
-          <w:lang w:val="bg-BG"/>
-        </w:rPr>
-      </w:pPr>
-      <w:r>
-        <w:t>Title : {book title}</w:t>
-      </w:r>
-    </w:p>
-    <w:p>
-      <w:pPr>
-        <w:pStyle w:val="Code"/>
-        <w:rPr>
-          <w:lang w:val="bg-BG"/>
-        </w:rPr>
-      </w:pPr>
-      <w:r>
-        <w:rPr>
-          <w:lang w:val="bg-BG"/>
-        </w:rPr>
-        <w:t xml:space="preserve">   </w:t>
-      </w:r>
-      <w:r>
-        <w:t>Author: {book author}</w:t>
-      </w:r>
-    </w:p>
-    <w:p>
-      <w:pPr>
-        <w:pStyle w:val="Code"/>
-        <w:rPr>
-          <w:lang w:val="bg-BG"/>
-        </w:rPr>
-      </w:pPr>
-      <w:r>
-        <w:rPr>
-          <w:lang w:val="bg-BG"/>
-        </w:rPr>
-        <w:t xml:space="preserve">    </w:t>
-      </w:r>
-      <w:r>
-        <w:t>Publication Date: {PubDate}</w:t>
-      </w:r>
-    </w:p>
-    <w:p>
-      <w:pPr>
-        <w:pStyle w:val="Code"/>
-        <w:rPr>
-          <w:lang w:val="bg-BG"/>
-        </w:rPr>
-      </w:pPr>
-      <w:r>
-        <w:rPr>
-          <w:lang w:val="bg-BG"/>
-        </w:rPr>
-        <w:t xml:space="preserve">    </w:t>
-      </w:r>
-      <w:r>
-        <w:t>Price: {book price}</w:t>
-      </w:r>
-    </w:p>
-    <w:p>
-      <w:pPr>
-        <w:pStyle w:val="Code"/>
-        <w:rPr>
-          <w:lang w:val="bg-BG"/>
-        </w:rPr>
-      </w:pPr>
-      <w:r>
-        <w:rPr>
-          <w:lang w:val="bg-BG"/>
-        </w:rPr>
-        <w:t xml:space="preserve">     </w:t>
-      </w:r>
-      <w:r>
-        <w:t>Publisher: {publisher}</w:t>
-      </w:r>
-    </w:p>
-    <w:p>
-      <w:pPr>
-        <w:pStyle w:val="Code"/>
-        <w:rPr>
-          <w:lang w:val="bg-BG"/>
-        </w:rPr>
-      </w:pPr>
-      <w:r>
-        <w:rPr>
-          <w:lang w:val="bg-BG"/>
-        </w:rPr>
-        <w:t xml:space="preserve">     </w:t>
-      </w:r>
-      <w:r>
-        <w:t>Discount: {discount}</w:t>
-      </w:r>
-    </w:p>
-    <w:p>
-      <w:pPr>
-        <w:pStyle w:val="Heading3"/>
-        <w:spacing w:before="80" w:after="120" w:line="240" w:lineRule="auto"/>
-        <w:jc w:val="both"/>
-        <w:rPr>
-          <w:rFonts w:eastAsia="MS Mincho"/>
-          <w:lang w:val="bg-BG" w:eastAsia="ja-JP"/>
-        </w:rPr>
-      </w:pPr>
-    </w:p>
-    <w:p>
-      <w:pPr>
-        <w:pStyle w:val="Heading3"/>
-        <w:spacing w:before="80" w:after="120" w:line="240" w:lineRule="auto"/>
-        <w:jc w:val="both"/>
-        <w:rPr>
-          <w:rFonts w:eastAsia="MS Mincho"/>
-          <w:lang w:val="bg-BG" w:eastAsia="ja-JP"/>
-        </w:rPr>
-      </w:pPr>
-      <w:r>
-        <w:rPr>
-          <w:rFonts w:eastAsia="MS Mincho"/>
-          <w:lang w:val="bg-BG" w:eastAsia="ja-JP"/>
-        </w:rPr>
-        <w:t>Примери</w:t>
-      </w:r>
-    </w:p>
-    <w:tbl>
-      <w:tblPr>
-        <w:tblStyle w:val="TableGrid"/>
-        <w:tblW w:w="10620" w:type="dxa"/>
-        <w:tblInd w:w="-5" w:type="dxa"/>
-        <w:tblCellMar>
-          <w:top w:w="57" w:type="dxa"/>
-          <w:left w:w="85" w:type="dxa"/>
-          <w:bottom w:w="57" w:type="dxa"/>
-          <w:right w:w="85" w:type="dxa"/>
-        </w:tblCellMar>
-        <w:tblLook w:val="04A0" w:firstRow="1" w:lastRow="0" w:firstColumn="1" w:lastColumn="0" w:noHBand="0" w:noVBand="1"/>
-      </w:tblPr>
-      <w:tblGrid>
-        <w:gridCol w:w="5850"/>
-        <w:gridCol w:w="4770"/>
-      </w:tblGrid>
-      <w:tr>
-        <w:tc>
-          <w:tcPr>
-            <w:tcW w:w="5850" w:type="dxa"/>
-            <w:shd w:val="clear" w:color="auto" w:fill="D9D9D9" w:themeFill="background1" w:themeFillShade="D9"/>
-          </w:tcPr>
-          <w:p>
-            <w:pPr>
-              <w:spacing w:before="0" w:after="0"/>
-              <w:jc w:val="center"/>
-              <w:rPr>
-                <w:b/>
-                <w:lang w:val="bg-BG"/>
-              </w:rPr>
-            </w:pPr>
-            <w:r>
-              <w:rPr>
-                <w:b/>
-                <w:lang w:val="bg-BG"/>
-              </w:rPr>
-              <w:t>Вход</w:t>
-            </w:r>
-          </w:p>
-        </w:tc>
-        <w:tc>
-          <w:tcPr>
-            <w:tcW w:w="4770" w:type="dxa"/>
-            <w:shd w:val="clear" w:color="auto" w:fill="D9D9D9" w:themeFill="background1" w:themeFillShade="D9"/>
-          </w:tcPr>
-          <w:p>
-            <w:pPr>
-              <w:spacing w:before="0" w:after="0"/>
-              <w:jc w:val="center"/>
-              <w:rPr>
-                <w:b/>
-                <w:lang w:val="bg-BG"/>
-              </w:rPr>
-            </w:pPr>
-            <w:r>
-              <w:rPr>
-                <w:b/>
-                <w:lang w:val="bg-BG"/>
-              </w:rPr>
-              <w:t>Изход</w:t>
-            </w:r>
-          </w:p>
-        </w:tc>
-      </w:tr>
-      <w:tr>
-        <w:tc>
-          <w:tcPr>
-            <w:tcW w:w="5850" w:type="dxa"/>
-          </w:tcPr>
-          <w:p>
-            <w:pPr>
-              <w:spacing w:before="0" w:after="0"/>
-              <w:rPr>
-                <w:rFonts w:ascii="Consolas" w:hAnsi="Consolas"/>
-                <w:bCs/>
-                <w:noProof/>
-                <w:lang w:val="bg-BG"/>
-              </w:rPr>
-            </w:pPr>
-            <w:r>
-              <w:rPr>
-                <w:rFonts w:ascii="Consolas" w:hAnsi="Consolas"/>
-                <w:bCs/>
-                <w:noProof/>
-              </w:rPr>
-              <w:t>The Years, Virginia Woolf, 1937, 195, Hogarth Press, 10%</w:t>
-            </w:r>
-          </w:p>
-          <w:p>
-            <w:pPr>
-              <w:spacing w:before="0" w:after="0"/>
-              <w:rPr>
-                <w:rFonts w:ascii="Consolas" w:hAnsi="Consolas"/>
-                <w:bCs/>
-                <w:noProof/>
-                <w:lang w:val="bg-BG"/>
-              </w:rPr>
-            </w:pPr>
-            <w:r>
-              <w:rPr>
-                <w:rFonts w:ascii="Consolas" w:hAnsi="Consolas"/>
-                <w:bCs/>
-                <w:noProof/>
-              </w:rPr>
-              <w:t>The Lure of the Mask, Harold MacGrath, 1908, 200</w:t>
-            </w:r>
-          </w:p>
-          <w:p>
-            <w:pPr>
-              <w:spacing w:before="0" w:after="0"/>
-              <w:rPr>
-                <w:rFonts w:ascii="Consolas" w:hAnsi="Consolas"/>
-                <w:bCs/>
-                <w:noProof/>
-                <w:lang w:val="bg-BG"/>
-              </w:rPr>
-            </w:pPr>
-            <w:r>
-              <w:rPr>
-                <w:rFonts w:ascii="Consolas" w:hAnsi="Consolas"/>
-                <w:bCs/>
-                <w:noProof/>
-              </w:rPr>
-              <w:t>Ask the Dust, John Fante, 1939, 185, Stackpole Sons, 15%</w:t>
-            </w:r>
-          </w:p>
-          <w:p>
-            <w:pPr>
-              <w:spacing w:before="0" w:after="0"/>
-              <w:rPr>
-                <w:rFonts w:ascii="Consolas" w:hAnsi="Consolas"/>
-                <w:bCs/>
-                <w:noProof/>
-              </w:rPr>
-            </w:pPr>
-            <w:r>
-              <w:rPr>
-                <w:rFonts w:ascii="Consolas" w:hAnsi="Consolas"/>
-                <w:bCs/>
-                <w:noProof/>
-              </w:rPr>
-              <w:t>End</w:t>
-            </w:r>
-          </w:p>
-        </w:tc>
-        <w:tc>
-          <w:tcPr>
-            <w:tcW w:w="4770" w:type="dxa"/>
-          </w:tcPr>
-          <w:p>
-            <w:pPr>
-              <w:spacing w:before="0" w:after="0"/>
-              <w:rPr>
-                <w:rFonts w:ascii="Consolas" w:hAnsi="Consolas"/>
-                <w:bCs/>
-                <w:noProof/>
-                <w:lang w:val="bg-BG"/>
-              </w:rPr>
-            </w:pPr>
-            <w:r>
-              <w:rPr>
-                <w:rFonts w:ascii="Consolas" w:hAnsi="Consolas"/>
-                <w:bCs/>
-                <w:noProof/>
-              </w:rPr>
-              <w:t>Title : The Lure of the Mask</w:t>
-            </w:r>
-          </w:p>
-          <w:p>
-            <w:pPr>
-              <w:spacing w:before="0" w:after="0"/>
-              <w:rPr>
-                <w:rFonts w:ascii="Consolas" w:hAnsi="Consolas"/>
-                <w:bCs/>
-                <w:noProof/>
-                <w:lang w:val="bg-BG"/>
-              </w:rPr>
-            </w:pPr>
-            <w:r>
-              <w:rPr>
-                <w:rFonts w:ascii="Consolas" w:hAnsi="Consolas"/>
-                <w:bCs/>
-                <w:noProof/>
-                <w:lang w:val="bg-BG"/>
-              </w:rPr>
-              <w:t xml:space="preserve">   </w:t>
-            </w:r>
-            <w:r>
-              <w:rPr>
-                <w:rFonts w:ascii="Consolas" w:hAnsi="Consolas"/>
-                <w:bCs/>
-                <w:noProof/>
-              </w:rPr>
-              <w:t>Author: Harold MacGrath</w:t>
-            </w:r>
-          </w:p>
-          <w:p>
-            <w:pPr>
-              <w:spacing w:before="0" w:after="0"/>
-              <w:rPr>
-                <w:rFonts w:ascii="Consolas" w:hAnsi="Consolas"/>
-                <w:bCs/>
-                <w:noProof/>
-                <w:lang w:val="bg-BG"/>
-              </w:rPr>
-            </w:pPr>
-            <w:r>
-              <w:rPr>
-                <w:rFonts w:ascii="Consolas" w:hAnsi="Consolas"/>
-                <w:bCs/>
-                <w:noProof/>
-                <w:lang w:val="bg-BG"/>
-              </w:rPr>
-              <w:t xml:space="preserve">    </w:t>
-            </w:r>
-            <w:r>
-              <w:rPr>
-                <w:rFonts w:ascii="Consolas" w:hAnsi="Consolas"/>
-                <w:bCs/>
-                <w:noProof/>
-              </w:rPr>
-              <w:t>Publication Date: 1908</w:t>
-            </w:r>
-          </w:p>
-          <w:p>
-            <w:pPr>
-              <w:spacing w:before="0" w:after="0"/>
-              <w:rPr>
-                <w:rFonts w:ascii="Consolas" w:hAnsi="Consolas"/>
-                <w:bCs/>
-                <w:noProof/>
-                <w:lang w:val="bg-BG"/>
-              </w:rPr>
-            </w:pPr>
-            <w:r>
-              <w:rPr>
-                <w:rFonts w:ascii="Consolas" w:hAnsi="Consolas"/>
-                <w:bCs/>
-                <w:noProof/>
-                <w:lang w:val="bg-BG"/>
-              </w:rPr>
-              <w:t xml:space="preserve">    </w:t>
-            </w:r>
-            <w:r>
-              <w:rPr>
-                <w:rFonts w:ascii="Consolas" w:hAnsi="Consolas"/>
-                <w:bCs/>
-                <w:noProof/>
-              </w:rPr>
-              <w:t>Price: 200</w:t>
-            </w:r>
-          </w:p>
-          <w:p>
-            <w:pPr>
-              <w:spacing w:before="0" w:after="0"/>
-              <w:rPr>
-                <w:rFonts w:ascii="Consolas" w:hAnsi="Consolas"/>
-                <w:bCs/>
-                <w:noProof/>
-                <w:lang w:val="bg-BG"/>
-              </w:rPr>
-            </w:pPr>
-            <w:r>
-              <w:rPr>
-                <w:rFonts w:ascii="Consolas" w:hAnsi="Consolas"/>
-                <w:bCs/>
-                <w:noProof/>
-                <w:lang w:val="bg-BG"/>
-              </w:rPr>
-              <w:t xml:space="preserve">     </w:t>
-            </w:r>
-            <w:r>
-              <w:rPr>
-                <w:rFonts w:ascii="Consolas" w:hAnsi="Consolas"/>
-                <w:bCs/>
-                <w:noProof/>
-              </w:rPr>
-              <w:t>Publisher: Unknown</w:t>
-            </w:r>
-          </w:p>
-          <w:p>
-            <w:pPr>
-              <w:spacing w:before="0" w:after="0"/>
-              <w:rPr>
-                <w:rFonts w:ascii="Consolas" w:hAnsi="Consolas"/>
-                <w:bCs/>
-                <w:noProof/>
-                <w:lang w:val="bg-BG"/>
-              </w:rPr>
-            </w:pPr>
-            <w:r>
-              <w:rPr>
-                <w:rFonts w:ascii="Consolas" w:hAnsi="Consolas"/>
-                <w:bCs/>
-                <w:noProof/>
-                <w:lang w:val="bg-BG"/>
-              </w:rPr>
-              <w:t xml:space="preserve">     </w:t>
-            </w:r>
-            <w:r>
-              <w:rPr>
-                <w:rFonts w:ascii="Consolas" w:hAnsi="Consolas"/>
-                <w:bCs/>
-                <w:noProof/>
-              </w:rPr>
-              <w:t>Discount: Unavailable</w:t>
-            </w:r>
-          </w:p>
-          <w:p>
-            <w:pPr>
-              <w:spacing w:before="0" w:after="0"/>
-              <w:rPr>
-                <w:rFonts w:ascii="Consolas" w:hAnsi="Consolas"/>
-                <w:bCs/>
-                <w:noProof/>
-                <w:lang w:val="bg-BG"/>
-              </w:rPr>
-            </w:pPr>
-            <w:r>
-              <w:rPr>
-                <w:rFonts w:ascii="Consolas" w:hAnsi="Consolas"/>
-                <w:bCs/>
-                <w:noProof/>
-              </w:rPr>
-              <w:t>Title : Ask the Dust</w:t>
-            </w:r>
-          </w:p>
-          <w:p>
-            <w:pPr>
-              <w:spacing w:before="0" w:after="0"/>
-              <w:rPr>
-                <w:rFonts w:ascii="Consolas" w:hAnsi="Consolas"/>
-                <w:bCs/>
-                <w:noProof/>
-                <w:lang w:val="bg-BG"/>
-              </w:rPr>
-            </w:pPr>
-            <w:r>
-              <w:rPr>
-                <w:rFonts w:ascii="Consolas" w:hAnsi="Consolas"/>
-                <w:bCs/>
-                <w:noProof/>
-                <w:lang w:val="bg-BG"/>
-              </w:rPr>
-              <w:t xml:space="preserve">   </w:t>
-            </w:r>
-            <w:r>
-              <w:rPr>
-                <w:rFonts w:ascii="Consolas" w:hAnsi="Consolas"/>
-                <w:bCs/>
-                <w:noProof/>
-              </w:rPr>
-              <w:t>Author: John Fante</w:t>
-            </w:r>
-          </w:p>
-          <w:p>
-            <w:pPr>
-              <w:spacing w:before="0" w:after="0"/>
-              <w:rPr>
-                <w:rFonts w:ascii="Consolas" w:hAnsi="Consolas"/>
-                <w:bCs/>
-                <w:noProof/>
-                <w:lang w:val="bg-BG"/>
-              </w:rPr>
-            </w:pPr>
-            <w:r>
-              <w:rPr>
-                <w:rFonts w:ascii="Consolas" w:hAnsi="Consolas"/>
-                <w:bCs/>
-                <w:noProof/>
-                <w:lang w:val="bg-BG"/>
-              </w:rPr>
-              <w:t xml:space="preserve">    </w:t>
-            </w:r>
-            <w:r>
-              <w:rPr>
-                <w:rFonts w:ascii="Consolas" w:hAnsi="Consolas"/>
-                <w:bCs/>
-                <w:noProof/>
-              </w:rPr>
-              <w:t>Publication Date: 1939</w:t>
-            </w:r>
-          </w:p>
-          <w:p>
-            <w:pPr>
-              <w:spacing w:before="0" w:after="0"/>
-              <w:rPr>
-                <w:rFonts w:ascii="Consolas" w:hAnsi="Consolas"/>
-                <w:bCs/>
-                <w:noProof/>
-                <w:lang w:val="bg-BG"/>
-              </w:rPr>
-            </w:pPr>
-            <w:r>
-              <w:rPr>
-                <w:rFonts w:ascii="Consolas" w:hAnsi="Consolas"/>
-                <w:bCs/>
-                <w:noProof/>
-                <w:lang w:val="bg-BG"/>
-              </w:rPr>
-              <w:t xml:space="preserve">    </w:t>
-            </w:r>
-            <w:r>
-              <w:rPr>
-                <w:rFonts w:ascii="Consolas" w:hAnsi="Consolas"/>
-                <w:bCs/>
-                <w:noProof/>
-              </w:rPr>
-              <w:t>Price: 185</w:t>
-            </w:r>
-          </w:p>
-          <w:p>
-            <w:pPr>
-              <w:spacing w:before="0" w:after="0"/>
-              <w:rPr>
-                <w:rFonts w:ascii="Consolas" w:hAnsi="Consolas"/>
-                <w:bCs/>
-                <w:noProof/>
-                <w:lang w:val="bg-BG"/>
-              </w:rPr>
-            </w:pPr>
-            <w:r>
-              <w:rPr>
-                <w:rFonts w:ascii="Consolas" w:hAnsi="Consolas"/>
-                <w:bCs/>
-                <w:noProof/>
-                <w:lang w:val="bg-BG"/>
-              </w:rPr>
-              <w:t xml:space="preserve">     </w:t>
-            </w:r>
-            <w:r>
-              <w:rPr>
-                <w:rFonts w:ascii="Consolas" w:hAnsi="Consolas"/>
-                <w:bCs/>
-                <w:noProof/>
-              </w:rPr>
-              <w:t>Publisher: Stackpole Sons</w:t>
-            </w:r>
-          </w:p>
-          <w:p>
-            <w:pPr>
-              <w:spacing w:before="0" w:after="0"/>
-              <w:rPr>
-                <w:rFonts w:ascii="Consolas" w:hAnsi="Consolas"/>
-                <w:bCs/>
-                <w:noProof/>
-                <w:lang w:val="bg-BG"/>
-              </w:rPr>
-            </w:pPr>
-            <w:r>
-              <w:rPr>
-                <w:rFonts w:ascii="Consolas" w:hAnsi="Consolas"/>
-                <w:bCs/>
-                <w:noProof/>
-                <w:lang w:val="bg-BG"/>
-              </w:rPr>
-              <w:t xml:space="preserve">     </w:t>
-            </w:r>
-            <w:r>
-              <w:rPr>
-                <w:rFonts w:ascii="Consolas" w:hAnsi="Consolas"/>
-                <w:bCs/>
-                <w:noProof/>
-              </w:rPr>
-              <w:t>Discount: 15%</w:t>
-            </w:r>
-          </w:p>
-          <w:p>
-            <w:pPr>
-              <w:spacing w:before="0" w:after="0"/>
-              <w:rPr>
-                <w:rFonts w:ascii="Consolas" w:hAnsi="Consolas"/>
-                <w:bCs/>
-                <w:noProof/>
-                <w:lang w:val="bg-BG"/>
-              </w:rPr>
-            </w:pPr>
-            <w:r>
-              <w:rPr>
-                <w:rFonts w:ascii="Consolas" w:hAnsi="Consolas"/>
-                <w:bCs/>
-                <w:noProof/>
-              </w:rPr>
-              <w:lastRenderedPageBreak/>
-              <w:t>Title : The Years</w:t>
-            </w:r>
-          </w:p>
-          <w:p>
-            <w:pPr>
-              <w:spacing w:before="0" w:after="0"/>
-              <w:rPr>
-                <w:rFonts w:ascii="Consolas" w:hAnsi="Consolas"/>
-                <w:bCs/>
-                <w:noProof/>
-                <w:lang w:val="bg-BG"/>
-              </w:rPr>
-            </w:pPr>
-            <w:r>
-              <w:rPr>
-                <w:rFonts w:ascii="Consolas" w:hAnsi="Consolas"/>
-                <w:bCs/>
-                <w:noProof/>
-                <w:lang w:val="bg-BG"/>
-              </w:rPr>
-              <w:t xml:space="preserve">   </w:t>
-            </w:r>
-            <w:r>
-              <w:rPr>
-                <w:rFonts w:ascii="Consolas" w:hAnsi="Consolas"/>
-                <w:bCs/>
-                <w:noProof/>
-              </w:rPr>
-              <w:t>Author: Virginia Woolf</w:t>
-            </w:r>
-          </w:p>
-          <w:p>
-            <w:pPr>
-              <w:spacing w:before="0" w:after="0"/>
-              <w:rPr>
-                <w:rFonts w:ascii="Consolas" w:hAnsi="Consolas"/>
-                <w:bCs/>
-                <w:noProof/>
-                <w:lang w:val="bg-BG"/>
-              </w:rPr>
-            </w:pPr>
-            <w:r>
-              <w:rPr>
-                <w:rFonts w:ascii="Consolas" w:hAnsi="Consolas"/>
-                <w:bCs/>
-                <w:noProof/>
-                <w:lang w:val="bg-BG"/>
-              </w:rPr>
-              <w:t xml:space="preserve">    </w:t>
-            </w:r>
-            <w:r>
-              <w:rPr>
-                <w:rFonts w:ascii="Consolas" w:hAnsi="Consolas"/>
-                <w:bCs/>
-                <w:noProof/>
-              </w:rPr>
-              <w:t>Publication Date: 1937</w:t>
-            </w:r>
-          </w:p>
-          <w:p>
-            <w:pPr>
-              <w:spacing w:before="0" w:after="0"/>
-              <w:rPr>
-                <w:rFonts w:ascii="Consolas" w:hAnsi="Consolas"/>
-                <w:bCs/>
-                <w:noProof/>
-                <w:lang w:val="bg-BG"/>
-              </w:rPr>
-            </w:pPr>
-            <w:r>
-              <w:rPr>
-                <w:rFonts w:ascii="Consolas" w:hAnsi="Consolas"/>
-                <w:bCs/>
-                <w:noProof/>
-                <w:lang w:val="bg-BG"/>
-              </w:rPr>
-              <w:t xml:space="preserve">    </w:t>
-            </w:r>
-            <w:r>
-              <w:rPr>
-                <w:rFonts w:ascii="Consolas" w:hAnsi="Consolas"/>
-                <w:bCs/>
-                <w:noProof/>
-              </w:rPr>
-              <w:t>Price: 195</w:t>
-            </w:r>
-          </w:p>
-          <w:p>
-            <w:pPr>
-              <w:spacing w:before="0" w:after="0"/>
-              <w:rPr>
-                <w:rFonts w:ascii="Consolas" w:hAnsi="Consolas"/>
-                <w:bCs/>
-                <w:noProof/>
-                <w:lang w:val="bg-BG"/>
-              </w:rPr>
-            </w:pPr>
-            <w:r>
-              <w:rPr>
-                <w:rFonts w:ascii="Consolas" w:hAnsi="Consolas"/>
-                <w:bCs/>
-                <w:noProof/>
-                <w:lang w:val="bg-BG"/>
-              </w:rPr>
-              <w:t xml:space="preserve">     </w:t>
-            </w:r>
-            <w:r>
-              <w:rPr>
-                <w:rFonts w:ascii="Consolas" w:hAnsi="Consolas"/>
-                <w:bCs/>
-                <w:noProof/>
-              </w:rPr>
-              <w:t>Publisher: Hogarth Press</w:t>
-            </w:r>
-          </w:p>
-          <w:p>
-            <w:pPr>
-              <w:spacing w:before="0" w:after="0"/>
-              <w:rPr>
-                <w:rFonts w:ascii="Consolas" w:hAnsi="Consolas"/>
-                <w:bCs/>
-                <w:noProof/>
-              </w:rPr>
-            </w:pPr>
-            <w:r>
-              <w:rPr>
-                <w:rFonts w:ascii="Consolas" w:hAnsi="Consolas"/>
-                <w:bCs/>
-                <w:noProof/>
-                <w:lang w:val="bg-BG"/>
-              </w:rPr>
-              <w:t xml:space="preserve">     </w:t>
-            </w:r>
-            <w:r>
-              <w:rPr>
-                <w:rFonts w:ascii="Consolas" w:hAnsi="Consolas"/>
-                <w:bCs/>
-                <w:noProof/>
-              </w:rPr>
-              <w:t>Discount: 10%</w:t>
-            </w:r>
-          </w:p>
-        </w:tc>
-      </w:tr>
-      <w:tr>
-        <w:tc>
-          <w:tcPr>
-            <w:tcW w:w="5850" w:type="dxa"/>
-          </w:tcPr>
-          <w:p>
-            <w:pPr>
-              <w:spacing w:before="0" w:after="0"/>
-              <w:rPr>
-                <w:rFonts w:ascii="Consolas" w:hAnsi="Consolas"/>
-                <w:bCs/>
-                <w:noProof/>
-                <w:lang w:val="bg-BG"/>
-              </w:rPr>
-            </w:pPr>
-            <w:r>
-              <w:rPr>
-                <w:rFonts w:ascii="Consolas" w:hAnsi="Consolas"/>
-                <w:bCs/>
-                <w:noProof/>
-              </w:rPr>
-              <w:lastRenderedPageBreak/>
-              <w:t>Star Maker, Olaf Stapledon, 1937, 215, Methuen &amp; Co</w:t>
-            </w:r>
-          </w:p>
-          <w:p>
-            <w:pPr>
-              <w:spacing w:before="0" w:after="0"/>
-              <w:rPr>
-                <w:rFonts w:ascii="Consolas" w:hAnsi="Consolas"/>
-                <w:bCs/>
-                <w:noProof/>
-                <w:lang w:val="bg-BG"/>
-              </w:rPr>
-            </w:pPr>
-            <w:r>
-              <w:rPr>
-                <w:rFonts w:ascii="Consolas" w:hAnsi="Consolas"/>
-                <w:bCs/>
-                <w:noProof/>
-              </w:rPr>
-              <w:t>Foundation, Isaac Asimov, 1951, 199, Gnome, 7%</w:t>
-            </w:r>
-          </w:p>
-          <w:p>
-            <w:pPr>
-              <w:spacing w:before="0" w:after="0"/>
-              <w:rPr>
-                <w:rFonts w:ascii="Consolas" w:hAnsi="Consolas"/>
-                <w:bCs/>
-                <w:noProof/>
-                <w:lang w:val="bg-BG"/>
-              </w:rPr>
-            </w:pPr>
-            <w:r>
-              <w:rPr>
-                <w:rFonts w:ascii="Consolas" w:hAnsi="Consolas"/>
-                <w:bCs/>
-                <w:noProof/>
-              </w:rPr>
-              <w:t>Stuart Little, E.B. White, 1945, 259, Harper and Brothers, 5%</w:t>
-            </w:r>
-          </w:p>
-          <w:p>
-            <w:pPr>
-              <w:spacing w:before="0" w:after="0"/>
-              <w:rPr>
-                <w:rFonts w:ascii="Consolas" w:hAnsi="Consolas"/>
-                <w:bCs/>
-                <w:noProof/>
-                <w:lang w:val="bg-BG"/>
-              </w:rPr>
-            </w:pPr>
-            <w:r>
-              <w:rPr>
-                <w:rFonts w:ascii="Consolas" w:hAnsi="Consolas"/>
-                <w:bCs/>
-                <w:noProof/>
-              </w:rPr>
-              <w:t>Moonraker, Ian Fleming, 1955, 199</w:t>
-            </w:r>
-          </w:p>
-          <w:p>
-            <w:pPr>
-              <w:spacing w:before="0" w:after="0"/>
-              <w:rPr>
-                <w:rFonts w:ascii="Consolas" w:hAnsi="Consolas"/>
-                <w:bCs/>
-                <w:noProof/>
-              </w:rPr>
-            </w:pPr>
-            <w:r>
-              <w:rPr>
-                <w:rFonts w:ascii="Consolas" w:hAnsi="Consolas"/>
-                <w:bCs/>
-                <w:noProof/>
-              </w:rPr>
-              <w:t>End</w:t>
-            </w:r>
-          </w:p>
-        </w:tc>
-        <w:tc>
-          <w:tcPr>
-            <w:tcW w:w="4770" w:type="dxa"/>
-          </w:tcPr>
-          <w:p>
-            <w:pPr>
-              <w:spacing w:before="0" w:after="0"/>
-              <w:rPr>
-                <w:rFonts w:ascii="Consolas" w:hAnsi="Consolas"/>
-                <w:bCs/>
-                <w:noProof/>
-                <w:lang w:val="bg-BG"/>
-              </w:rPr>
-            </w:pPr>
-            <w:r>
-              <w:rPr>
-                <w:rFonts w:ascii="Consolas" w:hAnsi="Consolas"/>
-                <w:bCs/>
-                <w:noProof/>
-              </w:rPr>
-              <w:t>Title : Stuart Little</w:t>
-            </w:r>
-          </w:p>
-          <w:p>
-            <w:pPr>
-              <w:spacing w:before="0" w:after="0"/>
-              <w:rPr>
-                <w:rFonts w:ascii="Consolas" w:hAnsi="Consolas"/>
-                <w:bCs/>
-                <w:noProof/>
-                <w:lang w:val="bg-BG"/>
-              </w:rPr>
-            </w:pPr>
-            <w:r>
-              <w:rPr>
-                <w:rFonts w:ascii="Consolas" w:hAnsi="Consolas"/>
-                <w:bCs/>
-                <w:noProof/>
-                <w:lang w:val="bg-BG"/>
-              </w:rPr>
-              <w:t xml:space="preserve">   </w:t>
-            </w:r>
-            <w:r>
-              <w:rPr>
-                <w:rFonts w:ascii="Consolas" w:hAnsi="Consolas"/>
-                <w:bCs/>
-                <w:noProof/>
-              </w:rPr>
-              <w:t>Author: E.B. White</w:t>
-            </w:r>
-          </w:p>
-          <w:p>
-            <w:pPr>
-              <w:spacing w:before="0" w:after="0"/>
-              <w:rPr>
-                <w:rFonts w:ascii="Consolas" w:hAnsi="Consolas"/>
-                <w:bCs/>
-                <w:noProof/>
-                <w:lang w:val="bg-BG"/>
-              </w:rPr>
-            </w:pPr>
-            <w:r>
-              <w:rPr>
-                <w:rFonts w:ascii="Consolas" w:hAnsi="Consolas"/>
-                <w:bCs/>
-                <w:noProof/>
-                <w:lang w:val="bg-BG"/>
-              </w:rPr>
-              <w:t xml:space="preserve">    </w:t>
-            </w:r>
-            <w:r>
-              <w:rPr>
-                <w:rFonts w:ascii="Consolas" w:hAnsi="Consolas"/>
-                <w:bCs/>
-                <w:noProof/>
-              </w:rPr>
-              <w:t>Publication Date: 1945</w:t>
-            </w:r>
-          </w:p>
-          <w:p>
-            <w:pPr>
-              <w:spacing w:before="0" w:after="0"/>
-              <w:rPr>
-                <w:rFonts w:ascii="Consolas" w:hAnsi="Consolas"/>
-                <w:bCs/>
-                <w:noProof/>
-                <w:lang w:val="bg-BG"/>
-              </w:rPr>
-            </w:pPr>
-            <w:r>
-              <w:rPr>
-                <w:rFonts w:ascii="Consolas" w:hAnsi="Consolas"/>
-                <w:bCs/>
-                <w:noProof/>
-                <w:lang w:val="bg-BG"/>
-              </w:rPr>
-              <w:t xml:space="preserve">    </w:t>
-            </w:r>
-            <w:r>
-              <w:rPr>
-                <w:rFonts w:ascii="Consolas" w:hAnsi="Consolas"/>
-                <w:bCs/>
-                <w:noProof/>
-              </w:rPr>
-              <w:t>Price: 259</w:t>
-            </w:r>
-          </w:p>
-          <w:p>
-            <w:pPr>
-              <w:spacing w:before="0" w:after="0"/>
-              <w:rPr>
-                <w:rFonts w:ascii="Consolas" w:hAnsi="Consolas"/>
-                <w:bCs/>
-                <w:noProof/>
-                <w:lang w:val="bg-BG"/>
-              </w:rPr>
-            </w:pPr>
-            <w:r>
-              <w:rPr>
-                <w:rFonts w:ascii="Consolas" w:hAnsi="Consolas"/>
-                <w:bCs/>
-                <w:noProof/>
-                <w:lang w:val="bg-BG"/>
-              </w:rPr>
-              <w:t xml:space="preserve">     </w:t>
-            </w:r>
-            <w:r>
-              <w:rPr>
-                <w:rFonts w:ascii="Consolas" w:hAnsi="Consolas"/>
-                <w:bCs/>
-                <w:noProof/>
-              </w:rPr>
-              <w:t>Publisher: Harper and Brothers</w:t>
-            </w:r>
-          </w:p>
-          <w:p>
-            <w:pPr>
-              <w:spacing w:before="0" w:after="0"/>
-              <w:rPr>
-                <w:rFonts w:ascii="Consolas" w:hAnsi="Consolas"/>
-                <w:bCs/>
-                <w:noProof/>
-                <w:lang w:val="bg-BG"/>
-              </w:rPr>
-            </w:pPr>
-            <w:r>
-              <w:rPr>
-                <w:rFonts w:ascii="Consolas" w:hAnsi="Consolas"/>
-                <w:bCs/>
-                <w:noProof/>
-                <w:lang w:val="bg-BG"/>
-              </w:rPr>
-              <w:t xml:space="preserve">     </w:t>
-            </w:r>
-            <w:r>
-              <w:rPr>
-                <w:rFonts w:ascii="Consolas" w:hAnsi="Consolas"/>
-                <w:bCs/>
-                <w:noProof/>
-              </w:rPr>
-              <w:t>Discount: 5%</w:t>
-            </w:r>
-          </w:p>
-          <w:p>
-            <w:pPr>
-              <w:spacing w:before="0" w:after="0"/>
-              <w:rPr>
-                <w:rFonts w:ascii="Consolas" w:hAnsi="Consolas"/>
-                <w:bCs/>
-                <w:noProof/>
-                <w:lang w:val="bg-BG"/>
-              </w:rPr>
-            </w:pPr>
-            <w:r>
-              <w:rPr>
-                <w:rFonts w:ascii="Consolas" w:hAnsi="Consolas"/>
-                <w:bCs/>
-                <w:noProof/>
-              </w:rPr>
-              <w:t>Title : Moonraker</w:t>
-            </w:r>
-          </w:p>
-          <w:p>
-            <w:pPr>
-              <w:spacing w:before="0" w:after="0"/>
-              <w:rPr>
-                <w:rFonts w:ascii="Consolas" w:hAnsi="Consolas"/>
-                <w:bCs/>
-                <w:noProof/>
-                <w:lang w:val="bg-BG"/>
-              </w:rPr>
-            </w:pPr>
-            <w:r>
-              <w:rPr>
-                <w:rFonts w:ascii="Consolas" w:hAnsi="Consolas"/>
-                <w:bCs/>
-                <w:noProof/>
-                <w:lang w:val="bg-BG"/>
-              </w:rPr>
-              <w:t xml:space="preserve">   </w:t>
-            </w:r>
-            <w:r>
-              <w:rPr>
-                <w:rFonts w:ascii="Consolas" w:hAnsi="Consolas"/>
-                <w:bCs/>
-                <w:noProof/>
-              </w:rPr>
-              <w:t>Author: Ian Fleming</w:t>
-            </w:r>
-          </w:p>
-          <w:p>
-            <w:pPr>
-              <w:spacing w:before="0" w:after="0"/>
-              <w:rPr>
-                <w:rFonts w:ascii="Consolas" w:hAnsi="Consolas"/>
-                <w:bCs/>
-                <w:noProof/>
-                <w:lang w:val="bg-BG"/>
-              </w:rPr>
-            </w:pPr>
-            <w:r>
-              <w:rPr>
-                <w:rFonts w:ascii="Consolas" w:hAnsi="Consolas"/>
-                <w:bCs/>
-                <w:noProof/>
-                <w:lang w:val="bg-BG"/>
-              </w:rPr>
-              <w:t xml:space="preserve">    </w:t>
-            </w:r>
-            <w:r>
-              <w:rPr>
-                <w:rFonts w:ascii="Consolas" w:hAnsi="Consolas"/>
-                <w:bCs/>
-                <w:noProof/>
-              </w:rPr>
-              <w:t>Publication Date: 1955</w:t>
-            </w:r>
-          </w:p>
-          <w:p>
-            <w:pPr>
-              <w:spacing w:before="0" w:after="0"/>
-              <w:rPr>
-                <w:rFonts w:ascii="Consolas" w:hAnsi="Consolas"/>
-                <w:bCs/>
-                <w:noProof/>
-                <w:lang w:val="bg-BG"/>
-              </w:rPr>
-            </w:pPr>
-            <w:r>
-              <w:rPr>
-                <w:rFonts w:ascii="Consolas" w:hAnsi="Consolas"/>
-                <w:bCs/>
-                <w:noProof/>
-                <w:lang w:val="bg-BG"/>
-              </w:rPr>
-              <w:t xml:space="preserve">    </w:t>
-            </w:r>
-            <w:r>
-              <w:rPr>
-                <w:rFonts w:ascii="Consolas" w:hAnsi="Consolas"/>
-                <w:bCs/>
-                <w:noProof/>
-              </w:rPr>
-              <w:t>Price: 199</w:t>
-            </w:r>
-          </w:p>
-          <w:p>
-            <w:pPr>
-              <w:spacing w:before="0" w:after="0"/>
-              <w:rPr>
-                <w:rFonts w:ascii="Consolas" w:hAnsi="Consolas"/>
-                <w:bCs/>
-                <w:noProof/>
-                <w:lang w:val="bg-BG"/>
-              </w:rPr>
-            </w:pPr>
-            <w:r>
-              <w:rPr>
-                <w:rFonts w:ascii="Consolas" w:hAnsi="Consolas"/>
-                <w:bCs/>
-                <w:noProof/>
-                <w:lang w:val="bg-BG"/>
-              </w:rPr>
-              <w:t xml:space="preserve">     </w:t>
-            </w:r>
-            <w:r>
-              <w:rPr>
-                <w:rFonts w:ascii="Consolas" w:hAnsi="Consolas"/>
-                <w:bCs/>
-                <w:noProof/>
-              </w:rPr>
-              <w:t>Publisher: Unknown</w:t>
-            </w:r>
-          </w:p>
-          <w:p>
-            <w:pPr>
-              <w:spacing w:before="0" w:after="0"/>
-              <w:rPr>
-                <w:rFonts w:ascii="Consolas" w:hAnsi="Consolas"/>
-                <w:bCs/>
-                <w:noProof/>
-                <w:lang w:val="bg-BG"/>
-              </w:rPr>
-            </w:pPr>
-            <w:r>
-              <w:rPr>
-                <w:rFonts w:ascii="Consolas" w:hAnsi="Consolas"/>
-                <w:bCs/>
-                <w:noProof/>
-                <w:lang w:val="bg-BG"/>
-              </w:rPr>
-              <w:t xml:space="preserve">     </w:t>
-            </w:r>
-            <w:r>
-              <w:rPr>
-                <w:rFonts w:ascii="Consolas" w:hAnsi="Consolas"/>
-                <w:bCs/>
-                <w:noProof/>
-              </w:rPr>
-              <w:t>Discount: Unavailable</w:t>
-            </w:r>
-          </w:p>
-          <w:p>
-            <w:pPr>
-              <w:spacing w:before="0" w:after="0"/>
-              <w:rPr>
-                <w:rFonts w:ascii="Consolas" w:hAnsi="Consolas"/>
-                <w:bCs/>
-                <w:noProof/>
-                <w:lang w:val="bg-BG"/>
-              </w:rPr>
-            </w:pPr>
-            <w:r>
-              <w:rPr>
-                <w:rFonts w:ascii="Consolas" w:hAnsi="Consolas"/>
-                <w:bCs/>
-                <w:noProof/>
-              </w:rPr>
-              <w:t>Title : Foundation</w:t>
-            </w:r>
-          </w:p>
-          <w:p>
-            <w:pPr>
-              <w:spacing w:before="0" w:after="0"/>
-              <w:rPr>
-                <w:rFonts w:ascii="Consolas" w:hAnsi="Consolas"/>
-                <w:bCs/>
-                <w:noProof/>
-                <w:lang w:val="bg-BG"/>
-              </w:rPr>
-            </w:pPr>
-            <w:r>
-              <w:rPr>
-                <w:rFonts w:ascii="Consolas" w:hAnsi="Consolas"/>
-                <w:bCs/>
-                <w:noProof/>
-                <w:lang w:val="bg-BG"/>
-              </w:rPr>
-              <w:t xml:space="preserve">   </w:t>
-            </w:r>
-            <w:r>
-              <w:rPr>
-                <w:rFonts w:ascii="Consolas" w:hAnsi="Consolas"/>
-                <w:bCs/>
-                <w:noProof/>
-              </w:rPr>
-              <w:t>Author: Isaac Asimov</w:t>
-            </w:r>
-          </w:p>
-          <w:p>
-            <w:pPr>
-              <w:spacing w:before="0" w:after="0"/>
-              <w:rPr>
-                <w:rFonts w:ascii="Consolas" w:hAnsi="Consolas"/>
-                <w:bCs/>
-                <w:noProof/>
-                <w:lang w:val="bg-BG"/>
-              </w:rPr>
-            </w:pPr>
-            <w:r>
-              <w:rPr>
-                <w:rFonts w:ascii="Consolas" w:hAnsi="Consolas"/>
-                <w:bCs/>
-                <w:noProof/>
-                <w:lang w:val="bg-BG"/>
-              </w:rPr>
-              <w:t xml:space="preserve">    </w:t>
-            </w:r>
-            <w:r>
-              <w:rPr>
-                <w:rFonts w:ascii="Consolas" w:hAnsi="Consolas"/>
-                <w:bCs/>
-                <w:noProof/>
-              </w:rPr>
-              <w:t>Publication Date: 1951</w:t>
-            </w:r>
-          </w:p>
-          <w:p>
-            <w:pPr>
-              <w:spacing w:before="0" w:after="0"/>
-              <w:rPr>
-                <w:rFonts w:ascii="Consolas" w:hAnsi="Consolas"/>
-                <w:bCs/>
-                <w:noProof/>
-                <w:lang w:val="bg-BG"/>
-              </w:rPr>
-            </w:pPr>
-            <w:r>
-              <w:rPr>
-                <w:rFonts w:ascii="Consolas" w:hAnsi="Consolas"/>
-                <w:bCs/>
-                <w:noProof/>
-                <w:lang w:val="bg-BG"/>
-              </w:rPr>
-              <w:t xml:space="preserve">    </w:t>
-            </w:r>
-            <w:r>
-              <w:rPr>
-                <w:rFonts w:ascii="Consolas" w:hAnsi="Consolas"/>
-                <w:bCs/>
-                <w:noProof/>
-              </w:rPr>
-              <w:t>Price: 199</w:t>
-            </w:r>
-          </w:p>
-          <w:p>
-            <w:pPr>
-              <w:spacing w:before="0" w:after="0"/>
-              <w:rPr>
-                <w:rFonts w:ascii="Consolas" w:hAnsi="Consolas"/>
-                <w:bCs/>
-                <w:noProof/>
-                <w:lang w:val="bg-BG"/>
-              </w:rPr>
-            </w:pPr>
-            <w:r>
-              <w:rPr>
-                <w:rFonts w:ascii="Consolas" w:hAnsi="Consolas"/>
-                <w:bCs/>
-                <w:noProof/>
-                <w:lang w:val="bg-BG"/>
-              </w:rPr>
-              <w:t xml:space="preserve">     </w:t>
-            </w:r>
-            <w:r>
-              <w:rPr>
-                <w:rFonts w:ascii="Consolas" w:hAnsi="Consolas"/>
-                <w:bCs/>
-                <w:noProof/>
-              </w:rPr>
-              <w:t>Publisher: Gnome</w:t>
-            </w:r>
-          </w:p>
-          <w:p>
-            <w:pPr>
-              <w:spacing w:before="0" w:after="0"/>
-              <w:rPr>
-                <w:rFonts w:ascii="Consolas" w:hAnsi="Consolas"/>
-                <w:bCs/>
-                <w:noProof/>
-                <w:lang w:val="bg-BG"/>
-              </w:rPr>
-            </w:pPr>
-            <w:r>
-              <w:rPr>
-                <w:rFonts w:ascii="Consolas" w:hAnsi="Consolas"/>
-                <w:bCs/>
-                <w:noProof/>
-                <w:lang w:val="bg-BG"/>
-              </w:rPr>
-              <w:t xml:space="preserve">     </w:t>
-            </w:r>
-            <w:r>
-              <w:rPr>
-                <w:rFonts w:ascii="Consolas" w:hAnsi="Consolas"/>
-                <w:bCs/>
-                <w:noProof/>
-              </w:rPr>
-              <w:t>Discount: 7%</w:t>
-            </w:r>
-          </w:p>
-          <w:p>
-            <w:pPr>
-              <w:spacing w:before="0" w:after="0"/>
-              <w:rPr>
-                <w:rFonts w:ascii="Consolas" w:hAnsi="Consolas"/>
-                <w:bCs/>
-                <w:noProof/>
-                <w:lang w:val="bg-BG"/>
-              </w:rPr>
-            </w:pPr>
-            <w:r>
-              <w:rPr>
-                <w:rFonts w:ascii="Consolas" w:hAnsi="Consolas"/>
-                <w:bCs/>
-                <w:noProof/>
-              </w:rPr>
-              <w:t>Title : Star Maker</w:t>
-            </w:r>
-          </w:p>
-          <w:p>
-            <w:pPr>
-              <w:spacing w:before="0" w:after="0"/>
-              <w:rPr>
-                <w:rFonts w:ascii="Consolas" w:hAnsi="Consolas"/>
-                <w:bCs/>
-                <w:noProof/>
-                <w:lang w:val="bg-BG"/>
-              </w:rPr>
-            </w:pPr>
-            <w:r>
-              <w:rPr>
-                <w:rFonts w:ascii="Consolas" w:hAnsi="Consolas"/>
-                <w:bCs/>
-                <w:noProof/>
-                <w:lang w:val="bg-BG"/>
-              </w:rPr>
-              <w:t xml:space="preserve">   </w:t>
-            </w:r>
-            <w:r>
-              <w:rPr>
-                <w:rFonts w:ascii="Consolas" w:hAnsi="Consolas"/>
-                <w:bCs/>
-                <w:noProof/>
-              </w:rPr>
-              <w:t>Author: Olaf Stapledon</w:t>
-            </w:r>
-          </w:p>
-          <w:p>
-            <w:pPr>
-              <w:spacing w:before="0" w:after="0"/>
-              <w:rPr>
-                <w:rFonts w:ascii="Consolas" w:hAnsi="Consolas"/>
-                <w:bCs/>
-                <w:noProof/>
-                <w:lang w:val="bg-BG"/>
-              </w:rPr>
-            </w:pPr>
-            <w:r>
-              <w:rPr>
-                <w:rFonts w:ascii="Consolas" w:hAnsi="Consolas"/>
-                <w:bCs/>
-                <w:noProof/>
-                <w:lang w:val="bg-BG"/>
-              </w:rPr>
-              <w:t xml:space="preserve">    </w:t>
-            </w:r>
-            <w:r>
-              <w:rPr>
-                <w:rFonts w:ascii="Consolas" w:hAnsi="Consolas"/>
-                <w:bCs/>
-                <w:noProof/>
-              </w:rPr>
-              <w:t>Publication Date: 1937</w:t>
-            </w:r>
-          </w:p>
-          <w:p>
-            <w:pPr>
-              <w:spacing w:before="0" w:after="0"/>
-              <w:rPr>
-                <w:rFonts w:ascii="Consolas" w:hAnsi="Consolas"/>
-                <w:bCs/>
-                <w:noProof/>
-                <w:lang w:val="bg-BG"/>
-              </w:rPr>
-            </w:pPr>
-            <w:r>
-              <w:rPr>
-                <w:rFonts w:ascii="Consolas" w:hAnsi="Consolas"/>
-                <w:bCs/>
-                <w:noProof/>
-                <w:lang w:val="bg-BG"/>
-              </w:rPr>
-              <w:t xml:space="preserve">    </w:t>
-            </w:r>
-            <w:r>
-              <w:rPr>
-                <w:rFonts w:ascii="Consolas" w:hAnsi="Consolas"/>
-                <w:bCs/>
-                <w:noProof/>
-              </w:rPr>
-              <w:t>Price: 215</w:t>
-            </w:r>
-          </w:p>
-          <w:p>
-            <w:pPr>
-              <w:spacing w:before="0" w:after="0"/>
-              <w:rPr>
-                <w:rFonts w:ascii="Consolas" w:hAnsi="Consolas"/>
-                <w:bCs/>
-                <w:noProof/>
-                <w:lang w:val="bg-BG"/>
-              </w:rPr>
-            </w:pPr>
-            <w:r>
-              <w:rPr>
-                <w:rFonts w:ascii="Consolas" w:hAnsi="Consolas"/>
-                <w:bCs/>
-                <w:noProof/>
-                <w:lang w:val="bg-BG"/>
-              </w:rPr>
-              <w:t xml:space="preserve">     </w:t>
-            </w:r>
-            <w:r>
-              <w:rPr>
-                <w:rFonts w:ascii="Consolas" w:hAnsi="Consolas"/>
-                <w:bCs/>
-                <w:noProof/>
-              </w:rPr>
-              <w:t>Publisher: Methuen &amp; Co</w:t>
-            </w:r>
-          </w:p>
-          <w:p>
-            <w:pPr>
-              <w:spacing w:before="0" w:after="0"/>
-              <w:rPr>
-                <w:rFonts w:ascii="Consolas" w:hAnsi="Consolas"/>
-                <w:bCs/>
-                <w:noProof/>
-              </w:rPr>
-            </w:pPr>
-            <w:r>
-              <w:rPr>
-                <w:rFonts w:ascii="Consolas" w:hAnsi="Consolas"/>
-                <w:bCs/>
-                <w:noProof/>
-                <w:lang w:val="bg-BG"/>
-              </w:rPr>
-              <w:t xml:space="preserve">     </w:t>
-            </w:r>
-            <w:r>
-              <w:rPr>
-                <w:rFonts w:ascii="Consolas" w:hAnsi="Consolas"/>
-                <w:bCs/>
-                <w:noProof/>
-              </w:rPr>
-              <w:t>Discount: Unavailable</w:t>
-            </w:r>
-          </w:p>
-        </w:tc>
-      </w:tr>
-    </w:tbl>
-    <w:p/>
+    </w:p>
     <w:sectPr>
       <w:headerReference w:type="default" r:id="rId18"/>
       <w:footerReference w:type="default" r:id="rId19"/>
@@ -11565,7 +9904,7 @@
               <v:stroke joinstyle="miter"/>
               <v:path gradientshapeok="t" o:connecttype="rect"/>
             </v:shapetype>
-            <v:shape id="Text Box 6" o:spid="_x0000_s1026" type="#_x0000_t202" style="position:absolute;margin-left:109.85pt;margin-top:28.05pt;width:40.15pt;height:13pt;z-index:251660288;visibility:visible;mso-wrap-style:square;mso-width-percent:0;mso-height-percent:0;mso-wrap-distance-left:9pt;mso-wrap-distance-top:0;mso-wrap-distance-right:9pt;mso-wrap-distance-bottom:0;mso-position-horizontal:absolute;mso-position-horizontal-relative:text;mso-position-vertical:absolute;mso-position-vertical-relative:text;mso-width-percent:0;mso-height-percent:0;mso-width-relative:page;mso-height-relative:page;v-text-anchor:middle" o:gfxdata="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" filled="f" stroked="f" strokeweight=".5pt">
+            <v:shape id="Text Box 6" o:spid="_x0000_s1026" type="#_x0000_t202" style="position:absolute;margin-left:109.85pt;margin-top:28.05pt;width:40.15pt;height:13pt;z-index:251660288;visibility:visible;mso-wrap-style:square;mso-width-percent:0;mso-height-percent:0;mso-wrap-distance-left:9pt;mso-wrap-distance-top:0;mso-wrap-distance-right:9pt;mso-wrap-distance-bottom:0;mso-position-horizontal:absolute;mso-position-horizontal-relative:text;mso-position-vertical:absolute;mso-position-vertical-relative:text;mso-width-percent:0;mso-height-percent:0;mso-width-relative:page;mso-height-relative:page;v-text-anchor:middle" o:gfxdata="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" filled="f" stroked="f" strokeweight=".5pt">
               <v:textbox inset=".5mm,0,0,0">
                 <w:txbxContent>
                   <w:p>
@@ -12343,11 +10682,7 @@
         </mc:Choice>
         <mc:Fallback>
           <w:pict>
-            <v:shapetype w14:anchorId="2074F399" id="_x0000_t202" coordsize="21600,21600" o:spt="202" path="m,l,21600r21600,l21600,xe">
-              <v:stroke joinstyle="miter"/>
-              <v:path gradientshapeok="t" o:connecttype="rect"/>
-            </v:shapetype>
-            <v:shape id="Text Box 16" o:spid="_x0000_s1027" type="#_x0000_t202" style="position:absolute;margin-left:109pt;margin-top:7pt;width:411.4pt;height:40.45pt;z-index:251657216;visibility:visible;mso-wrap-style:square;mso-width-percent:0;mso-height-percent:0;mso-wrap-distance-left:9pt;mso-wrap-distance-top:0;mso-wrap-distance-right:9pt;mso-wrap-distance-bottom:0;mso-position-horizontal:absolute;mso-position-horizontal-relative:text;mso-position-vertical:absolute;mso-position-vertical-relative:text;mso-width-percent:0;mso-height-percent:0;mso-width-relative:page;mso-height-relative:page;v-text-anchor:top" o:gfxdata="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" filled="f" stroked="f">
+            <v:shape w14:anchorId="2074F399" id="Text Box 16" o:spid="_x0000_s1027" type="#_x0000_t202" style="position:absolute;margin-left:109pt;margin-top:7pt;width:411.4pt;height:40.45pt;z-index:251657216;visibility:visible;mso-wrap-style:square;mso-width-percent:0;mso-height-percent:0;mso-wrap-distance-left:9pt;mso-wrap-distance-top:0;mso-wrap-distance-right:9pt;mso-wrap-distance-bottom:0;mso-position-horizontal:absolute;mso-position-horizontal-relative:text;mso-position-vertical:absolute;mso-position-vertical-relative:text;mso-width-percent:0;mso-height-percent:0;mso-width-relative:page;mso-height-relative:page;v-text-anchor:top" o:gfxdata="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" filled="f" stroked="f">
               <v:textbox inset=".5mm,1.2mm,.5mm,.5mm">
                 <w:txbxContent>
                   <w:p>
@@ -12523,7 +10858,7 @@
                                   </pic:cNvPicPr>
                                 </pic:nvPicPr>
                                 <pic:blipFill>
-                                  <a:blip r:embed="rId21">
+                                  <a:blip r:embed="rId2">
                                     <a:extLst>
                                       <a:ext uri="{28A0092B-C50C-407E-A947-70E740481C1C}">
                                         <a14:useLocalDpi xmlns:a14="http://schemas.microsoft.com/office/drawing/2010/main" val="0"/>
@@ -12572,7 +10907,7 @@
                           <wp:extent cx="180000" cy="180000"/>
                           <wp:effectExtent l="0" t="0" r="0" b="0"/>
                           <wp:docPr id="2" name="Picture 2">
-                            <a:hlinkClick xmlns:a="http://schemas.openxmlformats.org/drawingml/2006/main" r:id="rId22"/>
+                            <a:hlinkClick xmlns:a="http://schemas.openxmlformats.org/drawingml/2006/main" r:id="rId3"/>
                           </wp:docPr>
                           <wp:cNvGraphicFramePr>
                             <a:graphicFrameLocks xmlns:a="http://schemas.openxmlformats.org/drawingml/2006/main" noChangeAspect="1"/>
@@ -12582,14 +10917,14 @@
                               <pic:pic xmlns:pic="http://schemas.openxmlformats.org/drawingml/2006/picture">
                                 <pic:nvPicPr>
                                   <pic:cNvPr id="2" name="Picture 2">
-                                    <a:hlinkClick r:id="rId22"/>
+                                    <a:hlinkClick r:id="rId3"/>
                                   </pic:cNvPr>
                                   <pic:cNvPicPr>
                                     <a:picLocks noChangeAspect="1" noChangeArrowheads="1"/>
                                   </pic:cNvPicPr>
                                 </pic:nvPicPr>
                                 <pic:blipFill>
-                                  <a:blip r:embed="rId23">
+                                  <a:blip r:embed="rId4">
                                     <a:extLst>
                                       <a:ext uri="{28A0092B-C50C-407E-A947-70E740481C1C}">
                                         <a14:useLocalDpi xmlns:a14="http://schemas.microsoft.com/office/drawing/2010/main" val="0"/>
@@ -12638,7 +10973,7 @@
                           <wp:extent cx="180000" cy="180000"/>
                           <wp:effectExtent l="0" t="0" r="0" b="0"/>
                           <wp:docPr id="5" name="Picture 5" title="Software University @ Facebook">
-                            <a:hlinkClick xmlns:a="http://schemas.openxmlformats.org/drawingml/2006/main" r:id="rId24"/>
+                            <a:hlinkClick xmlns:a="http://schemas.openxmlformats.org/drawingml/2006/main" r:id="rId5"/>
                           </wp:docPr>
                           <wp:cNvGraphicFramePr>
                             <a:graphicFrameLocks xmlns:a="http://schemas.openxmlformats.org/drawingml/2006/main" noChangeAspect="1"/>
@@ -12648,12 +10983,12 @@
                               <pic:pic xmlns:pic="http://schemas.openxmlformats.org/drawingml/2006/picture">
                                 <pic:nvPicPr>
                                   <pic:cNvPr id="5" name="Picture 5" title="Software University @ Facebook">
-                                    <a:hlinkClick r:id="rId24"/>
+                                    <a:hlinkClick r:id="rId5"/>
                                   </pic:cNvPr>
                                   <pic:cNvPicPr/>
                                 </pic:nvPicPr>
                                 <pic:blipFill>
-                                  <a:blip r:embed="rId25"/>
+                                  <a:blip r:embed="rId6"/>
                                   <a:stretch>
                                     <a:fillRect/>
                                   </a:stretch>
@@ -12691,7 +11026,7 @@
                           <wp:extent cx="180000" cy="180000"/>
                           <wp:effectExtent l="0" t="0" r="0" b="0"/>
                           <wp:docPr id="20" name="Picture 20">
-                            <a:hlinkClick xmlns:a="http://schemas.openxmlformats.org/drawingml/2006/main" r:id="rId26"/>
+                            <a:hlinkClick xmlns:a="http://schemas.openxmlformats.org/drawingml/2006/main" r:id="rId7"/>
                           </wp:docPr>
                           <wp:cNvGraphicFramePr>
                             <a:graphicFrameLocks xmlns:a="http://schemas.openxmlformats.org/drawingml/2006/main" noChangeAspect="1"/>
@@ -12701,20 +11036,20 @@
                               <pic:pic xmlns:pic="http://schemas.openxmlformats.org/drawingml/2006/picture">
                                 <pic:nvPicPr>
                                   <pic:cNvPr id="20" name="Picture 20">
-                                    <a:hlinkClick r:id="rId26"/>
+                                    <a:hlinkClick r:id="rId7"/>
                                   </pic:cNvPr>
                                   <pic:cNvPicPr>
                                     <a:picLocks noChangeAspect="1" noChangeArrowheads="1"/>
                                   </pic:cNvPicPr>
                                 </pic:nvPicPr>
                                 <pic:blipFill>
-                                  <a:blip r:embed="rId27">
+                                  <a:blip r:embed="rId8">
                                     <a:extLst>
                                       <a:ext uri="{28A0092B-C50C-407E-A947-70E740481C1C}">
                                         <a14:useLocalDpi xmlns:a14="http://schemas.microsoft.com/office/drawing/2010/main" val="0"/>
                                       </a:ext>
                                       <a:ext uri="{837473B0-CC2E-450A-ABE3-18F120FF3D39}">
-                                        <a1611:picAttrSrcUrl xmlns:a1611="http://schemas.microsoft.com/office/drawing/2016/11/main" r:id="rId28"/>
+                                        <a1611:picAttrSrcUrl xmlns:a1611="http://schemas.microsoft.com/office/drawing/2016/11/main" r:id="rId9"/>
                                       </a:ext>
                                     </a:extLst>
                                   </a:blip>
@@ -12760,7 +11095,7 @@
                           <wp:extent cx="180000" cy="180000"/>
                           <wp:effectExtent l="0" t="0" r="0" b="0"/>
                           <wp:docPr id="7" name="Picture 7" title="Software University @ Twitter">
-                            <a:hlinkClick xmlns:a="http://schemas.openxmlformats.org/drawingml/2006/main" r:id="rId29"/>
+                            <a:hlinkClick xmlns:a="http://schemas.openxmlformats.org/drawingml/2006/main" r:id="rId10"/>
                           </wp:docPr>
                           <wp:cNvGraphicFramePr>
                             <a:graphicFrameLocks xmlns:a="http://schemas.openxmlformats.org/drawingml/2006/main" noChangeAspect="1"/>
@@ -12770,12 +11105,12 @@
                               <pic:pic xmlns:pic="http://schemas.openxmlformats.org/drawingml/2006/picture">
                                 <pic:nvPicPr>
                                   <pic:cNvPr id="7" name="Picture 7" title="Software University @ Twitter">
-                                    <a:hlinkClick r:id="rId29"/>
+                                    <a:hlinkClick r:id="rId10"/>
                                   </pic:cNvPr>
                                   <pic:cNvPicPr/>
                                 </pic:nvPicPr>
                                 <pic:blipFill>
-                                  <a:blip r:embed="rId30"/>
+                                  <a:blip r:embed="rId11"/>
                                   <a:stretch>
                                     <a:fillRect/>
                                   </a:stretch>
@@ -12813,7 +11148,7 @@
                           <wp:extent cx="180000" cy="180000"/>
                           <wp:effectExtent l="0" t="0" r="0" b="0"/>
                           <wp:docPr id="17" name="Picture 17" title="Software University @ YouTube">
-                            <a:hlinkClick xmlns:a="http://schemas.openxmlformats.org/drawingml/2006/main" r:id="rId31"/>
+                            <a:hlinkClick xmlns:a="http://schemas.openxmlformats.org/drawingml/2006/main" r:id="rId12"/>
                           </wp:docPr>
                           <wp:cNvGraphicFramePr>
                             <a:graphicFrameLocks xmlns:a="http://schemas.openxmlformats.org/drawingml/2006/main" noChangeAspect="1"/>
@@ -12823,12 +11158,12 @@
                               <pic:pic xmlns:pic="http://schemas.openxmlformats.org/drawingml/2006/picture">
                                 <pic:nvPicPr>
                                   <pic:cNvPr id="17" name="Picture 17" title="Software University @ YouTube">
-                                    <a:hlinkClick r:id="rId31"/>
+                                    <a:hlinkClick r:id="rId12"/>
                                   </pic:cNvPr>
                                   <pic:cNvPicPr/>
                                 </pic:nvPicPr>
                                 <pic:blipFill>
-                                  <a:blip r:embed="rId32"/>
+                                  <a:blip r:embed="rId13"/>
                                   <a:stretch>
                                     <a:fillRect/>
                                   </a:stretch>
@@ -12866,7 +11201,7 @@
                           <wp:extent cx="180000" cy="180000"/>
                           <wp:effectExtent l="0" t="0" r="0" b="0"/>
                           <wp:docPr id="21" name="Picture 21">
-                            <a:hlinkClick xmlns:a="http://schemas.openxmlformats.org/drawingml/2006/main" r:id="rId33"/>
+                            <a:hlinkClick xmlns:a="http://schemas.openxmlformats.org/drawingml/2006/main" r:id="rId14"/>
                           </wp:docPr>
                           <wp:cNvGraphicFramePr>
                             <a:graphicFrameLocks xmlns:a="http://schemas.openxmlformats.org/drawingml/2006/main" noChangeAspect="1"/>
@@ -12876,14 +11211,14 @@
                               <pic:pic xmlns:pic="http://schemas.openxmlformats.org/drawingml/2006/picture">
                                 <pic:nvPicPr>
                                   <pic:cNvPr id="21" name="Picture 21">
-                                    <a:hlinkClick r:id="rId33"/>
+                                    <a:hlinkClick r:id="rId14"/>
                                   </pic:cNvPr>
                                   <pic:cNvPicPr>
                                     <a:picLocks noChangeAspect="1" noChangeArrowheads="1"/>
                                   </pic:cNvPicPr>
                                 </pic:nvPicPr>
                                 <pic:blipFill rotWithShape="1">
-                                  <a:blip r:embed="rId34">
+                                  <a:blip r:embed="rId15">
                                     <a:extLst>
                                       <a:ext uri="{28A0092B-C50C-407E-A947-70E740481C1C}">
                                         <a14:useLocalDpi xmlns:a14="http://schemas.microsoft.com/office/drawing/2010/main" val="0"/>
@@ -12935,7 +11270,7 @@
                           <wp:extent cx="180000" cy="180000"/>
                           <wp:effectExtent l="0" t="0" r="0" b="0"/>
                           <wp:docPr id="22" name="Picture 22">
-                            <a:hlinkClick xmlns:a="http://schemas.openxmlformats.org/drawingml/2006/main" r:id="rId35"/>
+                            <a:hlinkClick xmlns:a="http://schemas.openxmlformats.org/drawingml/2006/main" r:id="rId16"/>
                           </wp:docPr>
                           <wp:cNvGraphicFramePr>
                             <a:graphicFrameLocks xmlns:a="http://schemas.openxmlformats.org/drawingml/2006/main" noChangeAspect="1"/>
@@ -12945,14 +11280,14 @@
                               <pic:pic xmlns:pic="http://schemas.openxmlformats.org/drawingml/2006/picture">
                                 <pic:nvPicPr>
                                   <pic:cNvPr id="22" name="Picture 22">
-                                    <a:hlinkClick r:id="rId35"/>
+                                    <a:hlinkClick r:id="rId16"/>
                                   </pic:cNvPr>
                                   <pic:cNvPicPr>
                                     <a:picLocks noChangeAspect="1" noChangeArrowheads="1"/>
                                   </pic:cNvPicPr>
                                 </pic:nvPicPr>
                                 <pic:blipFill>
-                                  <a:blip r:embed="rId36">
+                                  <a:blip r:embed="rId17">
                                     <a:extLst>
                                       <a:ext uri="{28A0092B-C50C-407E-A947-70E740481C1C}">
                                         <a14:useLocalDpi xmlns:a14="http://schemas.microsoft.com/office/drawing/2010/main" val="0"/>
@@ -13001,7 +11336,7 @@
                           <wp:extent cx="180000" cy="180000"/>
                           <wp:effectExtent l="0" t="0" r="0" b="0"/>
                           <wp:docPr id="23" name="Picture 23" title="Software University: Email Us">
-                            <a:hlinkClick xmlns:a="http://schemas.openxmlformats.org/drawingml/2006/main" r:id="rId37"/>
+                            <a:hlinkClick xmlns:a="http://schemas.openxmlformats.org/drawingml/2006/main" r:id="rId18"/>
                           </wp:docPr>
                           <wp:cNvGraphicFramePr>
                             <a:graphicFrameLocks xmlns:a="http://schemas.openxmlformats.org/drawingml/2006/main" noChangeAspect="1"/>
@@ -13011,12 +11346,12 @@
                               <pic:pic xmlns:pic="http://schemas.openxmlformats.org/drawingml/2006/picture">
                                 <pic:nvPicPr>
                                   <pic:cNvPr id="23" name="Picture 23" title="Software University: Email Us">
-                                    <a:hlinkClick r:id="rId37"/>
+                                    <a:hlinkClick r:id="rId18"/>
                                   </pic:cNvPr>
                                   <pic:cNvPicPr/>
                                 </pic:nvPicPr>
                                 <pic:blipFill>
-                                  <a:blip r:embed="rId38"/>
+                                  <a:blip r:embed="rId19"/>
                                   <a:stretch>
                                     <a:fillRect/>
                                   </a:stretch>
@@ -13078,7 +11413,7 @@
                   </pic:cNvPicPr>
                 </pic:nvPicPr>
                 <pic:blipFill>
-                  <a:blip r:embed="rId39">
+                  <a:blip r:embed="rId21">
                     <a:extLst>
                       <a:ext uri="{28A0092B-C50C-407E-A947-70E740481C1C}">
                         <a14:useLocalDpi xmlns:a14="http://schemas.microsoft.com/office/drawing/2010/main" val="0"/>
@@ -13512,6 +11847,119 @@
 <file path=word/numbering.xml><?xml version="1.0" encoding="utf-8"?>
 <w:numbering xmlns:wpc="http://schemas.microsoft.com/office/word/2010/wordprocessingCanvas" xmlns:cx="http://schemas.microsoft.com/office/drawing/2014/chartex" xmlns:cx1="http://schemas.microsoft.com/office/drawing/2015/9/8/chartex" xmlns:cx2="http://schemas.microsoft.com/office/drawing/2015/10/21/chartex" xmlns:cx3="http://schemas.microsoft.com/office/drawing/2016/5/9/chartex" xmlns:cx4="http://schemas.microsoft.com/office/drawing/2016/5/10/chartex" xmlns:cx5="http://schemas.microsoft.com/office/drawing/2016/5/11/chartex" xmlns:cx6="http://schemas.microsoft.com/office/drawing/2016/5/12/chartex" xmlns:cx7="http://schemas.microsoft.com/office/drawing/2016/5/13/chartex" xmlns:cx8="http://schemas.microsoft.com/office/drawing/2016/5/14/chartex" xmlns:mc="http://schemas.openxmlformats.org/markup-compatibility/2006" xmlns:aink="http://schemas.microsoft.com/office/drawing/2016/ink" xmlns:am3d="http://schemas.microsoft.com/office/drawing/2017/model3d" xmlns:o="urn:schemas-microsoft-com:office:office" xmlns:oel="http://schemas.microsoft.com/office/2019/extlst" xmlns:r="http://schemas.openxmlformats.org/officeDocument/2006/relationships" xmlns:m="http://schemas.openxmlformats.org/officeDocument/2006/math" xmlns:v="urn:schemas-microsoft-com:vml" xmlns:wp14="http://schemas.microsoft.com/office/word/2010/wordprocessingDrawing" xmlns:wp="http://schemas.openxmlformats.org/drawingml/2006/wordprocessingDrawing" xmlns:w10="urn:schemas-microsoft-com:office:word" xmlns:w="http://schemas.openxmlformats.org/wordprocessingml/2006/main" xmlns:w14="http://schemas.microsoft.com/office/word/2010/wordml" xmlns:w15="http://schemas.microsoft.com/office/word/2012/wordml" xmlns:w16cex="http://schemas.microsoft.com/office/word/2018/wordml/cex" xmlns:w16cid="http://schemas.microsoft.com/office/word/2016/wordml/cid" xmlns:w16="http://schemas.microsoft.com/office/word/2018/wordml" xmlns:w16sdtdh="http://schemas.microsoft.com/office/word/2020/wordml/sdtdatahash" xmlns:w16se="http://schemas.microsoft.com/office/word/2015/wordml/symex" xmlns:wpg="http://schemas.microsoft.com/office/word/2010/wordprocessingGroup" xmlns:wpi="http://schemas.microsoft.com/office/word/2010/wordprocessingInk" xmlns:wne="http://schemas.microsoft.com/office/word/2006/wordml" xmlns:wps="http://schemas.microsoft.com/office/word/2010/wordprocessingShape" mc:Ignorable="w14 w15 w16se w16cid w16 w16cex w16sdtdh wp14">
   <w:abstractNum w:abstractNumId="0" w15:restartNumberingAfterBreak="0">
+    <w:nsid w:val="01567C4B"/>
+    <w:multiLevelType w:val="hybridMultilevel"/>
+    <w:tmpl w:val="3FB8F6B4"/>
+    <w:lvl w:ilvl="0" w:tplc="08090001">
+      <w:start w:val="1"/>
+      <w:numFmt w:val="bullet"/>
+      <w:lvlText w:val=""/>
+      <w:lvlJc w:val="left"/>
+      <w:pPr>
+        <w:ind w:left="1440" w:hanging="360"/>
+      </w:pPr>
+      <w:rPr>
+        <w:rFonts w:ascii="Symbol" w:hAnsi="Symbol" w:hint="default"/>
+      </w:rPr>
+    </w:lvl>
+    <w:lvl w:ilvl="1" w:tplc="08090003" w:tentative="1">
+      <w:start w:val="1"/>
+      <w:numFmt w:val="bullet"/>
+      <w:lvlText w:val="o"/>
+      <w:lvlJc w:val="left"/>
+      <w:pPr>
+        <w:ind w:left="2160" w:hanging="360"/>
+      </w:pPr>
+      <w:rPr>
+        <w:rFonts w:ascii="Courier New" w:hAnsi="Courier New" w:cs="Courier New" w:hint="default"/>
+      </w:rPr>
+    </w:lvl>
+    <w:lvl w:ilvl="2" w:tplc="08090005" w:tentative="1">
+      <w:start w:val="1"/>
+      <w:numFmt w:val="bullet"/>
+      <w:lvlText w:val=""/>
+      <w:lvlJc w:val="left"/>
+      <w:pPr>
+        <w:ind w:left="2880" w:hanging="360"/>
+      </w:pPr>
+      <w:rPr>
+        <w:rFonts w:ascii="Wingdings" w:hAnsi="Wingdings" w:hint="default"/>
+      </w:rPr>
+    </w:lvl>
+    <w:lvl w:ilvl="3" w:tplc="08090001" w:tentative="1">
+      <w:start w:val="1"/>
+      <w:numFmt w:val="bullet"/>
+      <w:lvlText w:val=""/>
+      <w:lvlJc w:val="left"/>
+      <w:pPr>
+        <w:ind w:left="3600" w:hanging="360"/>
+      </w:pPr>
+      <w:rPr>
+        <w:rFonts w:ascii="Symbol" w:hAnsi="Symbol" w:hint="default"/>
+      </w:rPr>
+    </w:lvl>
+    <w:lvl w:ilvl="4" w:tplc="08090003" w:tentative="1">
+      <w:start w:val="1"/>
+      <w:numFmt w:val="bullet"/>
+      <w:lvlText w:val="o"/>
+      <w:lvlJc w:val="left"/>
+      <w:pPr>
+        <w:ind w:left="4320" w:hanging="360"/>
+      </w:pPr>
+      <w:rPr>
+        <w:rFonts w:ascii="Courier New" w:hAnsi="Courier New" w:cs="Courier New" w:hint="default"/>
+      </w:rPr>
+    </w:lvl>
+    <w:lvl w:ilvl="5" w:tplc="08090005" w:tentative="1">
+      <w:start w:val="1"/>
+      <w:numFmt w:val="bullet"/>
+      <w:lvlText w:val=""/>
+      <w:lvlJc w:val="left"/>
+      <w:pPr>
+        <w:ind w:left="5040" w:hanging="360"/>
+      </w:pPr>
+      <w:rPr>
+        <w:rFonts w:ascii="Wingdings" w:hAnsi="Wingdings" w:hint="default"/>
+      </w:rPr>
+    </w:lvl>
+    <w:lvl w:ilvl="6" w:tplc="08090001" w:tentative="1">
+      <w:start w:val="1"/>
+      <w:numFmt w:val="bullet"/>
+      <w:lvlText w:val=""/>
+      <w:lvlJc w:val="left"/>
+      <w:pPr>
+        <w:ind w:left="5760" w:hanging="360"/>
+      </w:pPr>
+      <w:rPr>
+        <w:rFonts w:ascii="Symbol" w:hAnsi="Symbol" w:hint="default"/>
+      </w:rPr>
+    </w:lvl>
+    <w:lvl w:ilvl="7" w:tplc="08090003" w:tentative="1">
+      <w:start w:val="1"/>
+      <w:numFmt w:val="bullet"/>
+      <w:lvlText w:val="o"/>
+      <w:lvlJc w:val="left"/>
+      <w:pPr>
+        <w:ind w:left="6480" w:hanging="360"/>
+      </w:pPr>
+      <w:rPr>
+        <w:rFonts w:ascii="Courier New" w:hAnsi="Courier New" w:cs="Courier New" w:hint="default"/>
+      </w:rPr>
+    </w:lvl>
+    <w:lvl w:ilvl="8" w:tplc="08090005" w:tentative="1">
+      <w:start w:val="1"/>
+      <w:numFmt w:val="bullet"/>
+      <w:lvlText w:val=""/>
+      <w:lvlJc w:val="left"/>
+      <w:pPr>
+        <w:ind w:left="7200" w:hanging="360"/>
+      </w:pPr>
+      <w:rPr>
+        <w:rFonts w:ascii="Wingdings" w:hAnsi="Wingdings" w:hint="default"/>
+      </w:rPr>
+    </w:lvl>
+  </w:abstractNum>
+  <w:abstractNum w:abstractNumId="1" w15:restartNumberingAfterBreak="0">
     <w:nsid w:val="031279F9"/>
     <w:multiLevelType w:val="hybridMultilevel"/>
     <w:tmpl w:val="2D5A3818"/>
@@ -13624,7 +12072,7 @@
       </w:rPr>
     </w:lvl>
   </w:abstractNum>
-  <w:abstractNum w:abstractNumId="1" w15:restartNumberingAfterBreak="0">
+  <w:abstractNum w:abstractNumId="2" w15:restartNumberingAfterBreak="0">
     <w:nsid w:val="04E60920"/>
     <w:multiLevelType w:val="hybridMultilevel"/>
     <w:tmpl w:val="9DB0F662"/>
@@ -13737,7 +12185,7 @@
       </w:rPr>
     </w:lvl>
   </w:abstractNum>
-  <w:abstractNum w:abstractNumId="2" w15:restartNumberingAfterBreak="0">
+  <w:abstractNum w:abstractNumId="3" w15:restartNumberingAfterBreak="0">
     <w:nsid w:val="0BCB1966"/>
     <w:multiLevelType w:val="hybridMultilevel"/>
     <w:tmpl w:val="288856D8"/>
@@ -13850,7 +12298,7 @@
       </w:rPr>
     </w:lvl>
   </w:abstractNum>
-  <w:abstractNum w:abstractNumId="3" w15:restartNumberingAfterBreak="0">
+  <w:abstractNum w:abstractNumId="4" w15:restartNumberingAfterBreak="0">
     <w:nsid w:val="0D150978"/>
     <w:multiLevelType w:val="hybridMultilevel"/>
     <w:tmpl w:val="184A0ED8"/>
@@ -13942,7 +12390,7 @@
       </w:pPr>
     </w:lvl>
   </w:abstractNum>
-  <w:abstractNum w:abstractNumId="4" w15:restartNumberingAfterBreak="0">
+  <w:abstractNum w:abstractNumId="5" w15:restartNumberingAfterBreak="0">
     <w:nsid w:val="12D46FE6"/>
     <w:multiLevelType w:val="hybridMultilevel"/>
     <w:tmpl w:val="2E189FDA"/>
@@ -14055,7 +12503,7 @@
       </w:rPr>
     </w:lvl>
   </w:abstractNum>
-  <w:abstractNum w:abstractNumId="5" w15:restartNumberingAfterBreak="0">
+  <w:abstractNum w:abstractNumId="6" w15:restartNumberingAfterBreak="0">
     <w:nsid w:val="13A00DEC"/>
     <w:multiLevelType w:val="hybridMultilevel"/>
     <w:tmpl w:val="A9E40BD8"/>
@@ -14142,7 +12590,7 @@
       </w:pPr>
     </w:lvl>
   </w:abstractNum>
-  <w:abstractNum w:abstractNumId="6" w15:restartNumberingAfterBreak="0">
+  <w:abstractNum w:abstractNumId="7" w15:restartNumberingAfterBreak="0">
     <w:nsid w:val="19FC108B"/>
     <w:multiLevelType w:val="hybridMultilevel"/>
     <w:tmpl w:val="5AE21E18"/>
@@ -14255,7 +12703,7 @@
       </w:rPr>
     </w:lvl>
   </w:abstractNum>
-  <w:abstractNum w:abstractNumId="7" w15:restartNumberingAfterBreak="0">
+  <w:abstractNum w:abstractNumId="8" w15:restartNumberingAfterBreak="0">
     <w:nsid w:val="1D3C450D"/>
     <w:multiLevelType w:val="hybridMultilevel"/>
     <w:tmpl w:val="0732809A"/>
@@ -14344,7 +12792,7 @@
       </w:pPr>
     </w:lvl>
   </w:abstractNum>
-  <w:abstractNum w:abstractNumId="8" w15:restartNumberingAfterBreak="0">
+  <w:abstractNum w:abstractNumId="9" w15:restartNumberingAfterBreak="0">
     <w:nsid w:val="1DAD2515"/>
     <w:multiLevelType w:val="hybridMultilevel"/>
     <w:tmpl w:val="9C1E9A04"/>
@@ -14457,7 +12905,7 @@
       </w:rPr>
     </w:lvl>
   </w:abstractNum>
-  <w:abstractNum w:abstractNumId="9" w15:restartNumberingAfterBreak="0">
+  <w:abstractNum w:abstractNumId="10" w15:restartNumberingAfterBreak="0">
     <w:nsid w:val="21237F1D"/>
     <w:multiLevelType w:val="hybridMultilevel"/>
     <w:tmpl w:val="DAE6361A"/>
@@ -14543,7 +12991,7 @@
       </w:pPr>
     </w:lvl>
   </w:abstractNum>
-  <w:abstractNum w:abstractNumId="10" w15:restartNumberingAfterBreak="0">
+  <w:abstractNum w:abstractNumId="11" w15:restartNumberingAfterBreak="0">
     <w:nsid w:val="22CD3F94"/>
     <w:multiLevelType w:val="hybridMultilevel"/>
     <w:tmpl w:val="A044FDFA"/>
@@ -14629,7 +13077,7 @@
       </w:pPr>
     </w:lvl>
   </w:abstractNum>
-  <w:abstractNum w:abstractNumId="11" w15:restartNumberingAfterBreak="0">
+  <w:abstractNum w:abstractNumId="12" w15:restartNumberingAfterBreak="0">
     <w:nsid w:val="23536430"/>
     <w:multiLevelType w:val="hybridMultilevel"/>
     <w:tmpl w:val="88CCA070"/>
@@ -14742,7 +13190,7 @@
       </w:rPr>
     </w:lvl>
   </w:abstractNum>
-  <w:abstractNum w:abstractNumId="12" w15:restartNumberingAfterBreak="0">
+  <w:abstractNum w:abstractNumId="13" w15:restartNumberingAfterBreak="0">
     <w:nsid w:val="23C737F5"/>
     <w:multiLevelType w:val="hybridMultilevel"/>
     <w:tmpl w:val="13202166"/>
@@ -14831,7 +13279,7 @@
       </w:pPr>
     </w:lvl>
   </w:abstractNum>
-  <w:abstractNum w:abstractNumId="13" w15:restartNumberingAfterBreak="0">
+  <w:abstractNum w:abstractNumId="14" w15:restartNumberingAfterBreak="0">
     <w:nsid w:val="253348C0"/>
     <w:multiLevelType w:val="hybridMultilevel"/>
     <w:tmpl w:val="5CC6AF8A"/>
@@ -14919,7 +13367,7 @@
       </w:pPr>
     </w:lvl>
   </w:abstractNum>
-  <w:abstractNum w:abstractNumId="14" w15:restartNumberingAfterBreak="0">
+  <w:abstractNum w:abstractNumId="15" w15:restartNumberingAfterBreak="0">
     <w:nsid w:val="26413526"/>
     <w:multiLevelType w:val="hybridMultilevel"/>
     <w:tmpl w:val="A1B4F3F4"/>
@@ -15005,7 +13453,7 @@
       </w:pPr>
     </w:lvl>
   </w:abstractNum>
-  <w:abstractNum w:abstractNumId="15" w15:restartNumberingAfterBreak="0">
+  <w:abstractNum w:abstractNumId="16" w15:restartNumberingAfterBreak="0">
     <w:nsid w:val="264860D5"/>
     <w:multiLevelType w:val="hybridMultilevel"/>
     <w:tmpl w:val="1F1CB5CE"/>
@@ -15094,7 +13542,7 @@
       </w:pPr>
     </w:lvl>
   </w:abstractNum>
-  <w:abstractNum w:abstractNumId="16" w15:restartNumberingAfterBreak="0">
+  <w:abstractNum w:abstractNumId="17" w15:restartNumberingAfterBreak="0">
     <w:nsid w:val="268274C7"/>
     <w:multiLevelType w:val="hybridMultilevel"/>
     <w:tmpl w:val="0732809A"/>
@@ -15183,7 +13631,7 @@
       </w:pPr>
     </w:lvl>
   </w:abstractNum>
-  <w:abstractNum w:abstractNumId="17" w15:restartNumberingAfterBreak="0">
+  <w:abstractNum w:abstractNumId="18" w15:restartNumberingAfterBreak="0">
     <w:nsid w:val="2B6B7601"/>
     <w:multiLevelType w:val="hybridMultilevel"/>
     <w:tmpl w:val="0FF22AFE"/>
@@ -15296,7 +13744,7 @@
       </w:rPr>
     </w:lvl>
   </w:abstractNum>
-  <w:abstractNum w:abstractNumId="18" w15:restartNumberingAfterBreak="0">
+  <w:abstractNum w:abstractNumId="19" w15:restartNumberingAfterBreak="0">
     <w:nsid w:val="2C5B53B7"/>
     <w:multiLevelType w:val="hybridMultilevel"/>
     <w:tmpl w:val="98BE5D62"/>
@@ -15391,7 +13839,7 @@
       </w:pPr>
     </w:lvl>
   </w:abstractNum>
-  <w:abstractNum w:abstractNumId="19" w15:restartNumberingAfterBreak="0">
+  <w:abstractNum w:abstractNumId="20" w15:restartNumberingAfterBreak="0">
     <w:nsid w:val="2DBD6666"/>
     <w:multiLevelType w:val="hybridMultilevel"/>
     <w:tmpl w:val="308E0098"/>
@@ -15504,7 +13952,7 @@
       </w:rPr>
     </w:lvl>
   </w:abstractNum>
-  <w:abstractNum w:abstractNumId="20" w15:restartNumberingAfterBreak="0">
+  <w:abstractNum w:abstractNumId="21" w15:restartNumberingAfterBreak="0">
     <w:nsid w:val="302D738D"/>
     <w:multiLevelType w:val="hybridMultilevel"/>
     <w:tmpl w:val="FD58D9A8"/>
@@ -15617,7 +14065,7 @@
       </w:rPr>
     </w:lvl>
   </w:abstractNum>
-  <w:abstractNum w:abstractNumId="21" w15:restartNumberingAfterBreak="0">
+  <w:abstractNum w:abstractNumId="22" w15:restartNumberingAfterBreak="0">
     <w:nsid w:val="326B7ADF"/>
     <w:multiLevelType w:val="hybridMultilevel"/>
     <w:tmpl w:val="243464B4"/>
@@ -15712,7 +14160,7 @@
       </w:pPr>
     </w:lvl>
   </w:abstractNum>
-  <w:abstractNum w:abstractNumId="22" w15:restartNumberingAfterBreak="0">
+  <w:abstractNum w:abstractNumId="23" w15:restartNumberingAfterBreak="0">
     <w:nsid w:val="36F1759A"/>
     <w:multiLevelType w:val="hybridMultilevel"/>
     <w:tmpl w:val="AC4C80EA"/>
@@ -15825,7 +14273,7 @@
       </w:rPr>
     </w:lvl>
   </w:abstractNum>
-  <w:abstractNum w:abstractNumId="23" w15:restartNumberingAfterBreak="0">
+  <w:abstractNum w:abstractNumId="24" w15:restartNumberingAfterBreak="0">
     <w:nsid w:val="385C6CB3"/>
     <w:multiLevelType w:val="hybridMultilevel"/>
     <w:tmpl w:val="C1C67C5C"/>
@@ -15938,7 +14386,7 @@
       </w:rPr>
     </w:lvl>
   </w:abstractNum>
-  <w:abstractNum w:abstractNumId="24" w15:restartNumberingAfterBreak="0">
+  <w:abstractNum w:abstractNumId="25" w15:restartNumberingAfterBreak="0">
     <w:nsid w:val="39430760"/>
     <w:multiLevelType w:val="hybridMultilevel"/>
     <w:tmpl w:val="EC1A54CA"/>
@@ -16027,7 +14475,7 @@
       </w:pPr>
     </w:lvl>
   </w:abstractNum>
-  <w:abstractNum w:abstractNumId="25" w15:restartNumberingAfterBreak="0">
+  <w:abstractNum w:abstractNumId="26" w15:restartNumberingAfterBreak="0">
     <w:nsid w:val="3C9E462C"/>
     <w:multiLevelType w:val="hybridMultilevel"/>
     <w:tmpl w:val="B8401348"/>
@@ -16116,7 +14564,7 @@
       </w:pPr>
     </w:lvl>
   </w:abstractNum>
-  <w:abstractNum w:abstractNumId="26" w15:restartNumberingAfterBreak="0">
+  <w:abstractNum w:abstractNumId="27" w15:restartNumberingAfterBreak="0">
     <w:nsid w:val="40B63A43"/>
     <w:multiLevelType w:val="hybridMultilevel"/>
     <w:tmpl w:val="4D9EFB84"/>
@@ -16211,7 +14659,7 @@
       </w:pPr>
     </w:lvl>
   </w:abstractNum>
-  <w:abstractNum w:abstractNumId="27" w15:restartNumberingAfterBreak="0">
+  <w:abstractNum w:abstractNumId="28" w15:restartNumberingAfterBreak="0">
     <w:nsid w:val="44BC2519"/>
     <w:multiLevelType w:val="hybridMultilevel"/>
     <w:tmpl w:val="EEB2B3B6"/>
@@ -16300,7 +14748,7 @@
       </w:pPr>
     </w:lvl>
   </w:abstractNum>
-  <w:abstractNum w:abstractNumId="28" w15:restartNumberingAfterBreak="0">
+  <w:abstractNum w:abstractNumId="29" w15:restartNumberingAfterBreak="0">
     <w:nsid w:val="45865A12"/>
     <w:multiLevelType w:val="hybridMultilevel"/>
     <w:tmpl w:val="7AA0B654"/>
@@ -16413,7 +14861,7 @@
       </w:rPr>
     </w:lvl>
   </w:abstractNum>
-  <w:abstractNum w:abstractNumId="29" w15:restartNumberingAfterBreak="0">
+  <w:abstractNum w:abstractNumId="30" w15:restartNumberingAfterBreak="0">
     <w:nsid w:val="4D796141"/>
     <w:multiLevelType w:val="hybridMultilevel"/>
     <w:tmpl w:val="91D04A66"/>
@@ -16526,7 +14974,7 @@
       </w:rPr>
     </w:lvl>
   </w:abstractNum>
-  <w:abstractNum w:abstractNumId="30" w15:restartNumberingAfterBreak="0">
+  <w:abstractNum w:abstractNumId="31" w15:restartNumberingAfterBreak="0">
     <w:nsid w:val="4F5B2890"/>
     <w:multiLevelType w:val="hybridMultilevel"/>
     <w:tmpl w:val="9FAE4850"/>
@@ -16639,7 +15087,7 @@
       </w:rPr>
     </w:lvl>
   </w:abstractNum>
-  <w:abstractNum w:abstractNumId="31" w15:restartNumberingAfterBreak="0">
+  <w:abstractNum w:abstractNumId="32" w15:restartNumberingAfterBreak="0">
     <w:nsid w:val="50F62E8C"/>
     <w:multiLevelType w:val="hybridMultilevel"/>
     <w:tmpl w:val="E78C85C0"/>
@@ -16752,7 +15200,7 @@
       </w:rPr>
     </w:lvl>
   </w:abstractNum>
-  <w:abstractNum w:abstractNumId="32" w15:restartNumberingAfterBreak="0">
+  <w:abstractNum w:abstractNumId="33" w15:restartNumberingAfterBreak="0">
     <w:nsid w:val="5507266E"/>
     <w:multiLevelType w:val="hybridMultilevel"/>
     <w:tmpl w:val="22522E3A"/>
@@ -16865,7 +15313,7 @@
       </w:rPr>
     </w:lvl>
   </w:abstractNum>
-  <w:abstractNum w:abstractNumId="33" w15:restartNumberingAfterBreak="0">
+  <w:abstractNum w:abstractNumId="34" w15:restartNumberingAfterBreak="0">
     <w:nsid w:val="55990837"/>
     <w:multiLevelType w:val="hybridMultilevel"/>
     <w:tmpl w:val="960254F8"/>
@@ -16978,7 +15426,7 @@
       </w:rPr>
     </w:lvl>
   </w:abstractNum>
-  <w:abstractNum w:abstractNumId="34" w15:restartNumberingAfterBreak="0">
+  <w:abstractNum w:abstractNumId="35" w15:restartNumberingAfterBreak="0">
     <w:nsid w:val="55BC60FF"/>
     <w:multiLevelType w:val="hybridMultilevel"/>
     <w:tmpl w:val="C1FC87D6"/>
@@ -17067,7 +15515,7 @@
       </w:pPr>
     </w:lvl>
   </w:abstractNum>
-  <w:abstractNum w:abstractNumId="35" w15:restartNumberingAfterBreak="0">
+  <w:abstractNum w:abstractNumId="36" w15:restartNumberingAfterBreak="0">
     <w:nsid w:val="57FD43D1"/>
     <w:multiLevelType w:val="hybridMultilevel"/>
     <w:tmpl w:val="A36A9E3E"/>
@@ -17155,7 +15603,7 @@
       </w:pPr>
     </w:lvl>
   </w:abstractNum>
-  <w:abstractNum w:abstractNumId="36" w15:restartNumberingAfterBreak="0">
+  <w:abstractNum w:abstractNumId="37" w15:restartNumberingAfterBreak="0">
     <w:nsid w:val="5A216D78"/>
     <w:multiLevelType w:val="hybridMultilevel"/>
     <w:tmpl w:val="D83032FE"/>
@@ -17268,7 +15716,7 @@
       </w:rPr>
     </w:lvl>
   </w:abstractNum>
-  <w:abstractNum w:abstractNumId="37" w15:restartNumberingAfterBreak="0">
+  <w:abstractNum w:abstractNumId="38" w15:restartNumberingAfterBreak="0">
     <w:nsid w:val="5E7757B2"/>
     <w:multiLevelType w:val="multilevel"/>
     <w:tmpl w:val="0E203B02"/>
@@ -17354,7 +15802,7 @@
       </w:pPr>
     </w:lvl>
   </w:abstractNum>
-  <w:abstractNum w:abstractNumId="38" w15:restartNumberingAfterBreak="0">
+  <w:abstractNum w:abstractNumId="39" w15:restartNumberingAfterBreak="0">
     <w:nsid w:val="5F9A715F"/>
     <w:multiLevelType w:val="hybridMultilevel"/>
     <w:tmpl w:val="4B26630C"/>
@@ -17467,7 +15915,7 @@
       </w:rPr>
     </w:lvl>
   </w:abstractNum>
-  <w:abstractNum w:abstractNumId="39" w15:restartNumberingAfterBreak="0">
+  <w:abstractNum w:abstractNumId="40" w15:restartNumberingAfterBreak="0">
     <w:nsid w:val="609D235C"/>
     <w:multiLevelType w:val="hybridMultilevel"/>
     <w:tmpl w:val="848696AC"/>
@@ -17580,7 +16028,7 @@
       </w:rPr>
     </w:lvl>
   </w:abstractNum>
-  <w:abstractNum w:abstractNumId="40" w15:restartNumberingAfterBreak="0">
+  <w:abstractNum w:abstractNumId="41" w15:restartNumberingAfterBreak="0">
     <w:nsid w:val="60FC6BB4"/>
     <w:multiLevelType w:val="hybridMultilevel"/>
     <w:tmpl w:val="671E692E"/>
@@ -17693,7 +16141,7 @@
       </w:rPr>
     </w:lvl>
   </w:abstractNum>
-  <w:abstractNum w:abstractNumId="41" w15:restartNumberingAfterBreak="0">
+  <w:abstractNum w:abstractNumId="42" w15:restartNumberingAfterBreak="0">
     <w:nsid w:val="636274E2"/>
     <w:multiLevelType w:val="hybridMultilevel"/>
     <w:tmpl w:val="0732809A"/>
@@ -17782,7 +16230,7 @@
       </w:pPr>
     </w:lvl>
   </w:abstractNum>
-  <w:abstractNum w:abstractNumId="42" w15:restartNumberingAfterBreak="0">
+  <w:abstractNum w:abstractNumId="43" w15:restartNumberingAfterBreak="0">
     <w:nsid w:val="6B944EC9"/>
     <w:multiLevelType w:val="hybridMultilevel"/>
     <w:tmpl w:val="8076D1AC"/>
@@ -17895,7 +16343,7 @@
       </w:rPr>
     </w:lvl>
   </w:abstractNum>
-  <w:abstractNum w:abstractNumId="43" w15:restartNumberingAfterBreak="0">
+  <w:abstractNum w:abstractNumId="44" w15:restartNumberingAfterBreak="0">
     <w:nsid w:val="6EBD0C51"/>
     <w:multiLevelType w:val="hybridMultilevel"/>
     <w:tmpl w:val="5C28EE1A"/>
@@ -18008,7 +16456,7 @@
       </w:rPr>
     </w:lvl>
   </w:abstractNum>
-  <w:abstractNum w:abstractNumId="44" w15:restartNumberingAfterBreak="0">
+  <w:abstractNum w:abstractNumId="45" w15:restartNumberingAfterBreak="0">
     <w:nsid w:val="73C777DF"/>
     <w:multiLevelType w:val="hybridMultilevel"/>
     <w:tmpl w:val="D344516E"/>
@@ -18121,7 +16569,7 @@
       </w:rPr>
     </w:lvl>
   </w:abstractNum>
-  <w:abstractNum w:abstractNumId="45" w15:restartNumberingAfterBreak="0">
+  <w:abstractNum w:abstractNumId="46" w15:restartNumberingAfterBreak="0">
     <w:nsid w:val="75F22415"/>
     <w:multiLevelType w:val="hybridMultilevel"/>
     <w:tmpl w:val="DB2EF382"/>
@@ -18207,7 +16655,7 @@
       </w:pPr>
     </w:lvl>
   </w:abstractNum>
-  <w:abstractNum w:abstractNumId="46" w15:restartNumberingAfterBreak="0">
+  <w:abstractNum w:abstractNumId="47" w15:restartNumberingAfterBreak="0">
     <w:nsid w:val="766D73FB"/>
     <w:multiLevelType w:val="hybridMultilevel"/>
     <w:tmpl w:val="646AC9A6"/>
@@ -18296,7 +16744,7 @@
       </w:pPr>
     </w:lvl>
   </w:abstractNum>
-  <w:abstractNum w:abstractNumId="47" w15:restartNumberingAfterBreak="0">
+  <w:abstractNum w:abstractNumId="48" w15:restartNumberingAfterBreak="0">
     <w:nsid w:val="771A7929"/>
     <w:multiLevelType w:val="hybridMultilevel"/>
     <w:tmpl w:val="B5EA489E"/>
@@ -18409,7 +16857,7 @@
       </w:rPr>
     </w:lvl>
   </w:abstractNum>
-  <w:abstractNum w:abstractNumId="48" w15:restartNumberingAfterBreak="0">
+  <w:abstractNum w:abstractNumId="49" w15:restartNumberingAfterBreak="0">
     <w:nsid w:val="7A0155B4"/>
     <w:multiLevelType w:val="hybridMultilevel"/>
     <w:tmpl w:val="581A57DA"/>
@@ -18523,34 +16971,34 @@
     </w:lvl>
   </w:abstractNum>
   <w:num w:numId="1" w16cid:durableId="300579819">
-    <w:abstractNumId w:val="1"/>
+    <w:abstractNumId w:val="2"/>
   </w:num>
   <w:num w:numId="2" w16cid:durableId="843279346">
-    <w:abstractNumId w:val="48"/>
+    <w:abstractNumId w:val="49"/>
   </w:num>
   <w:num w:numId="3" w16cid:durableId="278728137">
-    <w:abstractNumId w:val="10"/>
+    <w:abstractNumId w:val="11"/>
   </w:num>
   <w:num w:numId="4" w16cid:durableId="1388143789">
-    <w:abstractNumId w:val="32"/>
+    <w:abstractNumId w:val="33"/>
   </w:num>
   <w:num w:numId="5" w16cid:durableId="1267615246">
-    <w:abstractNumId w:val="33"/>
+    <w:abstractNumId w:val="34"/>
   </w:num>
   <w:num w:numId="6" w16cid:durableId="2016757857">
-    <w:abstractNumId w:val="38"/>
+    <w:abstractNumId w:val="39"/>
   </w:num>
   <w:num w:numId="7" w16cid:durableId="1975942105">
-    <w:abstractNumId w:val="4"/>
+    <w:abstractNumId w:val="5"/>
   </w:num>
   <w:num w:numId="8" w16cid:durableId="1731803198">
-    <w:abstractNumId w:val="8"/>
+    <w:abstractNumId w:val="9"/>
   </w:num>
   <w:num w:numId="9" w16cid:durableId="1049499577">
-    <w:abstractNumId w:val="30"/>
+    <w:abstractNumId w:val="31"/>
   </w:num>
   <w:num w:numId="10" w16cid:durableId="1163475401">
-    <w:abstractNumId w:val="14"/>
+    <w:abstractNumId w:val="15"/>
     <w:lvlOverride w:ilvl="0">
       <w:startOverride w:val="1"/>
     </w:lvlOverride>
@@ -18580,121 +17028,124 @@
     </w:lvlOverride>
   </w:num>
   <w:num w:numId="11" w16cid:durableId="1453673414">
-    <w:abstractNumId w:val="5"/>
+    <w:abstractNumId w:val="6"/>
   </w:num>
   <w:num w:numId="12" w16cid:durableId="1849952495">
+    <w:abstractNumId w:val="24"/>
+  </w:num>
+  <w:num w:numId="13" w16cid:durableId="539440230">
+    <w:abstractNumId w:val="3"/>
+  </w:num>
+  <w:num w:numId="14" w16cid:durableId="226233203">
+    <w:abstractNumId w:val="38"/>
+  </w:num>
+  <w:num w:numId="15" w16cid:durableId="1993631745">
+    <w:abstractNumId w:val="12"/>
+  </w:num>
+  <w:num w:numId="16" w16cid:durableId="1975787483">
+    <w:abstractNumId w:val="43"/>
+  </w:num>
+  <w:num w:numId="17" w16cid:durableId="1760132092">
+    <w:abstractNumId w:val="32"/>
+  </w:num>
+  <w:num w:numId="18" w16cid:durableId="1794129834">
+    <w:abstractNumId w:val="48"/>
+  </w:num>
+  <w:num w:numId="19" w16cid:durableId="2120249051">
+    <w:abstractNumId w:val="40"/>
+  </w:num>
+  <w:num w:numId="20" w16cid:durableId="605582133">
     <w:abstractNumId w:val="23"/>
   </w:num>
-  <w:num w:numId="13" w16cid:durableId="539440230">
-    <w:abstractNumId w:val="2"/>
+  <w:num w:numId="21" w16cid:durableId="729766278">
+    <w:abstractNumId w:val="36"/>
   </w:num>
-  <w:num w:numId="14" w16cid:durableId="226233203">
+  <w:num w:numId="22" w16cid:durableId="1204714603">
+    <w:abstractNumId w:val="14"/>
+  </w:num>
+  <w:num w:numId="23" w16cid:durableId="1989747992">
+    <w:abstractNumId w:val="17"/>
+  </w:num>
+  <w:num w:numId="24" w16cid:durableId="1806072539">
+    <w:abstractNumId w:val="4"/>
+  </w:num>
+  <w:num w:numId="25" w16cid:durableId="274792759">
+    <w:abstractNumId w:val="8"/>
+  </w:num>
+  <w:num w:numId="26" w16cid:durableId="682049701">
+    <w:abstractNumId w:val="19"/>
+  </w:num>
+  <w:num w:numId="27" w16cid:durableId="667170396">
+    <w:abstractNumId w:val="42"/>
+  </w:num>
+  <w:num w:numId="28" w16cid:durableId="847599865">
+    <w:abstractNumId w:val="22"/>
+  </w:num>
+  <w:num w:numId="29" w16cid:durableId="328868711">
+    <w:abstractNumId w:val="47"/>
+  </w:num>
+  <w:num w:numId="30" w16cid:durableId="180093336">
+    <w:abstractNumId w:val="27"/>
+  </w:num>
+  <w:num w:numId="31" w16cid:durableId="1862547153">
+    <w:abstractNumId w:val="13"/>
+  </w:num>
+  <w:num w:numId="32" w16cid:durableId="723455991">
+    <w:abstractNumId w:val="41"/>
+  </w:num>
+  <w:num w:numId="33" w16cid:durableId="2086410427">
+    <w:abstractNumId w:val="44"/>
+  </w:num>
+  <w:num w:numId="34" w16cid:durableId="1825121224">
+    <w:abstractNumId w:val="30"/>
+  </w:num>
+  <w:num w:numId="35" w16cid:durableId="2087797265">
+    <w:abstractNumId w:val="46"/>
+  </w:num>
+  <w:num w:numId="36" w16cid:durableId="199631500">
+    <w:abstractNumId w:val="7"/>
+  </w:num>
+  <w:num w:numId="37" w16cid:durableId="965157416">
+    <w:abstractNumId w:val="28"/>
+  </w:num>
+  <w:num w:numId="38" w16cid:durableId="2117553755">
+    <w:abstractNumId w:val="16"/>
+  </w:num>
+  <w:num w:numId="39" w16cid:durableId="965814214">
+    <w:abstractNumId w:val="35"/>
+  </w:num>
+  <w:num w:numId="40" w16cid:durableId="304824260">
+    <w:abstractNumId w:val="20"/>
+  </w:num>
+  <w:num w:numId="41" w16cid:durableId="2078937973">
+    <w:abstractNumId w:val="29"/>
+  </w:num>
+  <w:num w:numId="42" w16cid:durableId="1992369588">
+    <w:abstractNumId w:val="18"/>
+  </w:num>
+  <w:num w:numId="43" w16cid:durableId="488793109">
+    <w:abstractNumId w:val="10"/>
+  </w:num>
+  <w:num w:numId="44" w16cid:durableId="1316253587">
+    <w:abstractNumId w:val="21"/>
+  </w:num>
+  <w:num w:numId="45" w16cid:durableId="18120334">
+    <w:abstractNumId w:val="45"/>
+  </w:num>
+  <w:num w:numId="46" w16cid:durableId="2054839680">
+    <w:abstractNumId w:val="1"/>
+  </w:num>
+  <w:num w:numId="47" w16cid:durableId="776675269">
     <w:abstractNumId w:val="37"/>
   </w:num>
-  <w:num w:numId="15" w16cid:durableId="1993631745">
-    <w:abstractNumId w:val="11"/>
+  <w:num w:numId="48" w16cid:durableId="1208689028">
+    <w:abstractNumId w:val="25"/>
   </w:num>
-  <w:num w:numId="16" w16cid:durableId="1975787483">
-    <w:abstractNumId w:val="42"/>
-  </w:num>
-  <w:num w:numId="17" w16cid:durableId="1760132092">
-    <w:abstractNumId w:val="31"/>
-  </w:num>
-  <w:num w:numId="18" w16cid:durableId="1794129834">
-    <w:abstractNumId w:val="47"/>
-  </w:num>
-  <w:num w:numId="19" w16cid:durableId="2120249051">
-    <w:abstractNumId w:val="39"/>
-  </w:num>
-  <w:num w:numId="20" w16cid:durableId="605582133">
-    <w:abstractNumId w:val="22"/>
-  </w:num>
-  <w:num w:numId="21" w16cid:durableId="729766278">
-    <w:abstractNumId w:val="35"/>
-  </w:num>
-  <w:num w:numId="22" w16cid:durableId="1204714603">
-    <w:abstractNumId w:val="13"/>
-  </w:num>
-  <w:num w:numId="23" w16cid:durableId="1989747992">
-    <w:abstractNumId w:val="16"/>
-  </w:num>
-  <w:num w:numId="24" w16cid:durableId="1806072539">
-    <w:abstractNumId w:val="3"/>
-  </w:num>
-  <w:num w:numId="25" w16cid:durableId="274792759">
-    <w:abstractNumId w:val="7"/>
-  </w:num>
-  <w:num w:numId="26" w16cid:durableId="682049701">
-    <w:abstractNumId w:val="18"/>
-  </w:num>
-  <w:num w:numId="27" w16cid:durableId="667170396">
-    <w:abstractNumId w:val="41"/>
-  </w:num>
-  <w:num w:numId="28" w16cid:durableId="847599865">
-    <w:abstractNumId w:val="21"/>
-  </w:num>
-  <w:num w:numId="29" w16cid:durableId="328868711">
-    <w:abstractNumId w:val="46"/>
-  </w:num>
-  <w:num w:numId="30" w16cid:durableId="180093336">
+  <w:num w:numId="49" w16cid:durableId="1089621185">
     <w:abstractNumId w:val="26"/>
   </w:num>
-  <w:num w:numId="31" w16cid:durableId="1862547153">
-    <w:abstractNumId w:val="12"/>
-  </w:num>
-  <w:num w:numId="32" w16cid:durableId="723455991">
-    <w:abstractNumId w:val="40"/>
-  </w:num>
-  <w:num w:numId="33" w16cid:durableId="2086410427">
-    <w:abstractNumId w:val="43"/>
-  </w:num>
-  <w:num w:numId="34" w16cid:durableId="1825121224">
-    <w:abstractNumId w:val="29"/>
-  </w:num>
-  <w:num w:numId="35" w16cid:durableId="2087797265">
-    <w:abstractNumId w:val="45"/>
-  </w:num>
-  <w:num w:numId="36" w16cid:durableId="199631500">
-    <w:abstractNumId w:val="6"/>
-  </w:num>
-  <w:num w:numId="37" w16cid:durableId="965157416">
-    <w:abstractNumId w:val="27"/>
-  </w:num>
-  <w:num w:numId="38" w16cid:durableId="2117553755">
-    <w:abstractNumId w:val="15"/>
-  </w:num>
-  <w:num w:numId="39" w16cid:durableId="965814214">
-    <w:abstractNumId w:val="34"/>
-  </w:num>
-  <w:num w:numId="40" w16cid:durableId="304824260">
-    <w:abstractNumId w:val="19"/>
-  </w:num>
-  <w:num w:numId="41" w16cid:durableId="2078937973">
-    <w:abstractNumId w:val="28"/>
-  </w:num>
-  <w:num w:numId="42" w16cid:durableId="1992369588">
-    <w:abstractNumId w:val="17"/>
-  </w:num>
-  <w:num w:numId="43" w16cid:durableId="488793109">
-    <w:abstractNumId w:val="9"/>
-  </w:num>
-  <w:num w:numId="44" w16cid:durableId="1316253587">
-    <w:abstractNumId w:val="20"/>
-  </w:num>
-  <w:num w:numId="45" w16cid:durableId="18120334">
-    <w:abstractNumId w:val="44"/>
-  </w:num>
-  <w:num w:numId="46" w16cid:durableId="2054839680">
+  <w:num w:numId="50" w16cid:durableId="822159075">
     <w:abstractNumId w:val="0"/>
-  </w:num>
-  <w:num w:numId="47" w16cid:durableId="776675269">
-    <w:abstractNumId w:val="36"/>
-  </w:num>
-  <w:num w:numId="48" w16cid:durableId="1208689028">
-    <w:abstractNumId w:val="24"/>
-  </w:num>
-  <w:num w:numId="49" w16cid:durableId="1089621185">
-    <w:abstractNumId w:val="25"/>
   </w:num>
 </w:numbering>
 </file>

--- a/Courses/Software-Sciences/Module-1-OOP-New/07-Classes-and-Objects/07-Classes-and-Objects-Exercises.docx
+++ b/Courses/Software-Sciences/Module-1-OOP-New/07-Classes-and-Objects/07-Classes-and-Objects-Exercises.docx
@@ -47,7 +47,8 @@
         <w:spacing w:before="0" w:after="0"/>
         <w:rPr>
           <w:rStyle w:val="Hyperlink"/>
-          <w:rFonts w:eastAsia="Times New Roman" w:cs="Arial"/>
+          <w:color w:val="auto"/>
+          <w:u w:val="none"/>
           <w:lang w:val="bg-BG"/>
         </w:rPr>
       </w:pPr>
@@ -85,6 +86,12 @@
           <w:t>https://judge.softuni.bg/Contests/3161/Classes-and-Objects</w:t>
         </w:r>
       </w:hyperlink>
+      <w:r>
+        <w:rPr>
+          <w:lang w:val="bg-BG"/>
+        </w:rPr>
+        <w:t>.</w:t>
+      </w:r>
     </w:p>
     <w:p>
       <w:pPr>
@@ -116,6 +123,11 @@
       </w:r>
     </w:p>
     <w:p>
+      <w:pPr>
+        <w:rPr>
+          <w:lang w:val="bg-BG"/>
+        </w:rPr>
+      </w:pPr>
       <w:r>
         <w:rPr>
           <w:b/>
@@ -128,7 +140,22 @@
         <w:rPr>
           <w:lang w:val="bg-BG"/>
         </w:rPr>
-        <w:t xml:space="preserve">трябва да </w:t>
+        <w:t xml:space="preserve">поради технически особености на </w:t>
+      </w:r>
+      <w:r>
+        <w:t xml:space="preserve">SoftUni judge, </w:t>
+      </w:r>
+      <w:r>
+        <w:rPr>
+          <w:lang w:val="bg-BG"/>
+        </w:rPr>
+        <w:t xml:space="preserve">трябва </w:t>
+      </w:r>
+      <w:r>
+        <w:rPr>
+          <w:lang w:val="bg-BG"/>
+        </w:rPr>
+        <w:t xml:space="preserve">да </w:t>
       </w:r>
       <w:r>
         <w:rPr>
@@ -206,11 +233,134 @@
       </w:r>
       <w:r>
         <w:rPr>
-          <w:rStyle w:val="CodeChar"/>
+          <w:lang w:val="bg-BG"/>
+        </w:rPr>
+        <w:t>. Кодът ви трябва да е структуриран по следния начин:</w:t>
+      </w:r>
+    </w:p>
+    <w:p/>
+    <w:p>
+      <w:r>
+        <w:rPr>
+          <w:highlight w:val="yellow"/>
+        </w:rPr>
+        <w:t xml:space="preserve">TODO: </w:t>
+      </w:r>
+      <w:r>
+        <w:rPr>
+          <w:highlight w:val="yellow"/>
+          <w:lang w:val="bg-BG"/>
+        </w:rPr>
+        <w:t xml:space="preserve">да се даде примерен код с дефиницията на </w:t>
+      </w:r>
+      <w:r>
+        <w:rPr>
+          <w:highlight w:val="yellow"/>
+        </w:rPr>
+        <w:t xml:space="preserve">namespace + </w:t>
+      </w:r>
+      <w:proofErr w:type="spellStart"/>
+      <w:r>
+        <w:rPr>
+          <w:b/>
+          <w:bCs/>
+          <w:highlight w:val="yellow"/>
+        </w:rPr>
+        <w:t>StartUp</w:t>
+      </w:r>
+      <w:proofErr w:type="spellEnd"/>
+      <w:r>
+        <w:rPr>
+          <w:highlight w:val="yellow"/>
+        </w:rPr>
+        <w:t xml:space="preserve"> class + class </w:t>
+      </w:r>
+      <w:r>
+        <w:rPr>
+          <w:b/>
+          <w:bCs/>
+          <w:highlight w:val="yellow"/>
+        </w:rPr>
+        <w:t>Car</w:t>
+      </w:r>
+      <w:r>
+        <w:rPr>
+          <w:highlight w:val="yellow"/>
         </w:rPr>
         <w:t>.</w:t>
       </w:r>
     </w:p>
+    <w:p>
+      <w:pPr>
+        <w:rPr>
+          <w:lang w:val="bg-BG"/>
+        </w:rPr>
+      </w:pPr>
+      <w:r>
+        <w:rPr>
+          <w:highlight w:val="yellow"/>
+          <w:lang w:val="bg-BG"/>
+        </w:rPr>
+        <w:t xml:space="preserve">Можете да използвате също и приложения </w:t>
+      </w:r>
+      <w:r>
+        <w:rPr>
+          <w:b/>
+          <w:bCs/>
+          <w:highlight w:val="yellow"/>
+          <w:lang w:val="bg-BG"/>
+        </w:rPr>
+        <w:t>скелет</w:t>
+      </w:r>
+      <w:r>
+        <w:rPr>
+          <w:highlight w:val="yellow"/>
+          <w:lang w:val="bg-BG"/>
+        </w:rPr>
+        <w:t xml:space="preserve"> (проект с празни класове, които да попълните)</w:t>
+      </w:r>
+      <w:r>
+        <w:rPr>
+          <w:highlight w:val="yellow"/>
+          <w:lang w:val="bg-BG"/>
+        </w:rPr>
+        <w:t>.</w:t>
+      </w:r>
+    </w:p>
+    <w:p>
+      <w:pPr>
+        <w:rPr>
+          <w:lang w:val="bg-BG"/>
+        </w:rPr>
+      </w:pPr>
+      <w:r>
+        <w:rPr>
+          <w:highlight w:val="yellow"/>
+        </w:rPr>
+        <w:t>TODO:</w:t>
+      </w:r>
+      <w:r>
+        <w:rPr>
+          <w:highlight w:val="yellow"/>
+          <w:lang w:val="bg-BG"/>
+        </w:rPr>
+        <w:t xml:space="preserve"> скелет </w:t>
+      </w:r>
+      <w:r>
+        <w:rPr>
+          <w:highlight w:val="yellow"/>
+        </w:rPr>
+        <w:t xml:space="preserve">ZIP </w:t>
+      </w:r>
+      <w:r>
+        <w:rPr>
+          <w:highlight w:val="yellow"/>
+          <w:lang w:val="bg-BG"/>
+        </w:rPr>
+        <w:t>ресурс.</w:t>
+      </w:r>
+    </w:p>
+    <w:p/>
     <w:p>
       <w:pPr>
         <w:spacing w:line="240" w:lineRule="auto"/>
@@ -717,13 +867,7 @@
         <w:rPr>
           <w:lang w:val="bg-BG"/>
         </w:rPr>
-        <w:t>Създайте</w:t>
-      </w:r>
-      <w:r>
-        <w:rPr>
-          <w:lang w:val="bg-BG"/>
-        </w:rPr>
-        <w:t xml:space="preserve"> </w:t>
+        <w:t xml:space="preserve">Създайте </w:t>
       </w:r>
       <w:r>
         <w:rPr>
@@ -953,7 +1097,6 @@
         <w:rPr>
           <w:lang w:val="bg-BG"/>
         </w:rPr>
-        <w:lastRenderedPageBreak/>
         <w:t xml:space="preserve">Класът трябва да има </w:t>
       </w:r>
       <w:r>
@@ -1563,6 +1706,7 @@
         </w:rPr>
       </w:pPr>
       <w:r>
+        <w:lastRenderedPageBreak/>
         <w:t>Model – Golf</w:t>
       </w:r>
     </w:p>
@@ -1742,7 +1886,6 @@
           <w:noProof/>
           <w:lang w:eastAsia="bg-BG"/>
         </w:rPr>
-        <w:lastRenderedPageBreak/>
         <w:drawing>
           <wp:inline distT="0" distB="0" distL="0" distR="0" wp14:anchorId="79AF960D" wp14:editId="601C6037">
             <wp:extent cx="3504823" cy="1242060"/>
@@ -2191,6 +2334,7 @@
         <w:rPr>
           <w:rStyle w:val="CodeChar"/>
         </w:rPr>
+        <w:lastRenderedPageBreak/>
         <w:t xml:space="preserve">horsePower: </w:t>
       </w:r>
       <w:r>
@@ -2418,7 +2562,6 @@
           <w:noProof/>
           <w:lang w:eastAsia="bg-BG"/>
         </w:rPr>
-        <w:lastRenderedPageBreak/>
         <w:drawing>
           <wp:inline distT="0" distB="0" distL="0" distR="0" wp14:anchorId="17A04448" wp14:editId="7A683CF1">
             <wp:extent cx="3843135" cy="982980"/>
@@ -2939,8 +3082,23 @@
       <w:r>
         <w:rPr>
           <w:rStyle w:val="CodeChar"/>
-        </w:rPr>
-        <w:t>Tire[]</w:t>
+          <w:highlight w:val="yellow"/>
+        </w:rPr>
+        <w:t>List&lt;</w:t>
+      </w:r>
+      <w:r>
+        <w:rPr>
+          <w:rStyle w:val="CodeChar"/>
+          <w:highlight w:val="yellow"/>
+        </w:rPr>
+        <w:t>Tire</w:t>
+      </w:r>
+      <w:r>
+        <w:rPr>
+          <w:rStyle w:val="CodeChar"/>
+          <w:highlight w:val="yellow"/>
+        </w:rPr>
+        <w:t>&gt;</w:t>
       </w:r>
       <w:r>
         <w:rPr>
@@ -3029,6 +3187,56 @@
     <w:p>
       <w:pPr>
         <w:spacing w:line="240" w:lineRule="auto"/>
+      </w:pPr>
+      <w:r>
+        <w:rPr>
+          <w:highlight w:val="yellow"/>
+        </w:rPr>
+        <w:t>TODO</w:t>
+      </w:r>
+      <w:r>
+        <w:rPr>
+          <w:highlight w:val="yellow"/>
+        </w:rPr>
+        <w:t>:</w:t>
+      </w:r>
+      <w:r>
+        <w:rPr>
+          <w:highlight w:val="yellow"/>
+          <w:lang w:val="bg-BG"/>
+        </w:rPr>
+        <w:t xml:space="preserve"> да се преправят </w:t>
+      </w:r>
+      <w:r>
+        <w:rPr>
+          <w:highlight w:val="yellow"/>
+        </w:rPr>
+        <w:t>screenshots</w:t>
+      </w:r>
+      <w:r>
+        <w:rPr>
+          <w:highlight w:val="yellow"/>
+          <w:lang w:val="bg-BG"/>
+        </w:rPr>
+        <w:t xml:space="preserve">, така че да се ползва </w:t>
+      </w:r>
+      <w:r>
+        <w:rPr>
+          <w:rStyle w:val="CodeChar"/>
+          <w:highlight w:val="yellow"/>
+        </w:rPr>
+        <w:t>List&lt;Tire&gt;</w:t>
+      </w:r>
+      <w:r>
+        <w:rPr>
+          <w:highlight w:val="yellow"/>
+        </w:rPr>
+        <w:t>.</w:t>
+      </w:r>
+    </w:p>
+    <w:p>
+      <w:pPr>
+        <w:spacing w:line="240" w:lineRule="auto"/>
         <w:rPr>
           <w:lang w:val="bg-BG"/>
         </w:rPr>
@@ -3038,6 +3246,7 @@
           <w:noProof/>
           <w:lang w:eastAsia="bg-BG"/>
         </w:rPr>
+        <w:lastRenderedPageBreak/>
         <w:drawing>
           <wp:inline distT="0" distB="0" distL="0" distR="0" wp14:anchorId="49FEA70E" wp14:editId="36A32A32">
             <wp:extent cx="4652538" cy="2134049"/>
@@ -3094,7 +3303,6 @@
           <w:noProof/>
           <w:lang w:eastAsia="bg-BG"/>
         </w:rPr>
-        <w:lastRenderedPageBreak/>
         <w:drawing>
           <wp:inline distT="0" distB="0" distL="0" distR="0" wp14:anchorId="4E72E1BA" wp14:editId="20B50214">
             <wp:extent cx="4661592" cy="2138202"/>
@@ -3595,6 +3803,7 @@
           <w:szCs w:val="22"/>
           <w:lang w:val="bg-BG"/>
         </w:rPr>
+        <w:lastRenderedPageBreak/>
         <w:t>Всеки път трябва да създадете нова кола (</w:t>
       </w:r>
       <w:r>
@@ -5089,6 +5298,7 @@
                 <w:rFonts w:ascii="Consolas" w:hAnsi="Consolas" w:cs="Consolas"/>
                 <w:noProof/>
               </w:rPr>
+              <w:lastRenderedPageBreak/>
               <w:t>Joey</w:t>
             </w:r>
           </w:p>
@@ -5201,6 +5411,8 @@
     <w:p>
       <w:pPr>
         <w:rPr>
+          <w:rStyle w:val="CodeChar"/>
+          <w:b w:val="0"/>
           <w:bCs/>
         </w:rPr>
       </w:pPr>
@@ -5256,6 +5468,33 @@
           <w:bCs/>
         </w:rPr>
         <w:t>.</w:t>
+      </w:r>
+    </w:p>
+    <w:p>
+      <w:pPr>
+        <w:rPr>
+          <w:bCs/>
+          <w:lang w:val="bg-BG"/>
+        </w:rPr>
+      </w:pPr>
+      <w:r>
+        <w:rPr>
+          <w:rStyle w:val="CodeChar"/>
+          <w:b w:val="0"/>
+          <w:bCs/>
+          <w:highlight w:val="yellow"/>
+        </w:rPr>
+        <w:t xml:space="preserve">TODO: </w:t>
+      </w:r>
+      <w:r>
+        <w:rPr>
+          <w:rStyle w:val="CodeChar"/>
+          <w:b w:val="0"/>
+          <w:bCs/>
+          <w:highlight w:val="yellow"/>
+          <w:lang w:val="bg-BG"/>
+        </w:rPr>
+        <w:t>картинка с празни класове</w:t>
       </w:r>
     </w:p>
     <w:p>
@@ -5380,7 +5619,6 @@
         <w:rPr>
           <w:lang w:val="bg-BG"/>
         </w:rPr>
-        <w:lastRenderedPageBreak/>
         <w:t xml:space="preserve">Вторият приема </w:t>
       </w:r>
       <w:r>
@@ -6331,11 +6569,6 @@
       </w:r>
     </w:p>
     <w:p>
-      <w:pPr>
-        <w:rPr>
-          <w:lang w:val="bg-BG"/>
-        </w:rPr>
-      </w:pPr>
       <w:r>
         <w:rPr>
           <w:lang w:val="bg-BG"/>
@@ -6391,18 +6624,43 @@
         <w:rPr>
           <w:lang w:val="bg-BG"/>
         </w:rPr>
-        <w:t xml:space="preserve">, сортирани </w:t>
+        <w:t xml:space="preserve">, </w:t>
+      </w:r>
+      <w:r>
+        <w:rPr>
+          <w:highlight w:val="yellow"/>
+          <w:lang w:val="bg-BG"/>
+        </w:rPr>
+        <w:t>подредени</w:t>
+      </w:r>
+      <w:r>
+        <w:rPr>
+          <w:highlight w:val="yellow"/>
+          <w:lang w:val="bg-BG"/>
+        </w:rPr>
+        <w:t xml:space="preserve"> </w:t>
       </w:r>
       <w:r>
         <w:rPr>
           <w:b/>
           <w:bCs/>
-          <w:lang w:val="bg-BG"/>
-        </w:rPr>
-        <w:t>по азбучен ред</w:t>
-      </w:r>
-      <w:r>
-        <w:rPr>
+          <w:highlight w:val="yellow"/>
+          <w:lang w:val="bg-BG"/>
+        </w:rPr>
+        <w:t xml:space="preserve">по </w:t>
+      </w:r>
+      <w:r>
+        <w:rPr>
+          <w:b/>
+          <w:bCs/>
+          <w:highlight w:val="yellow"/>
+          <w:lang w:val="bg-BG"/>
+        </w:rPr>
+        <w:t>ред на постъпване</w:t>
+      </w:r>
+      <w:r>
+        <w:rPr>
+          <w:highlight w:val="yellow"/>
           <w:lang w:val="bg-BG"/>
         </w:rPr>
         <w:t>.</w:t>
@@ -6423,6 +6681,7 @@
           <w:rFonts w:eastAsia="MS Mincho"/>
           <w:lang w:val="bg-BG" w:eastAsia="ja-JP"/>
         </w:rPr>
+        <w:lastRenderedPageBreak/>
         <w:t>Примери</w:t>
       </w:r>
     </w:p>
@@ -6577,7 +6836,7 @@
               <w:jc w:val="both"/>
               <w:rPr>
                 <w:rFonts w:ascii="Consolas" w:hAnsi="Consolas" w:cs="Consolas"/>
-                <w:lang w:val="bg-BG"/>
+                <w:noProof/>
               </w:rPr>
             </w:pPr>
             <w:r>
@@ -6585,7 +6844,21 @@
                 <w:rFonts w:ascii="Consolas" w:hAnsi="Consolas" w:cs="Consolas"/>
                 <w:noProof/>
               </w:rPr>
-              <w:t>Connor - 48</w:t>
+              <w:t xml:space="preserve">Joshua </w:t>
+            </w:r>
+            <w:r>
+              <w:rPr>
+                <w:rFonts w:ascii="Consolas" w:hAnsi="Consolas" w:cs="Consolas"/>
+                <w:noProof/>
+              </w:rPr>
+              <w:t>–</w:t>
+            </w:r>
+            <w:r>
+              <w:rPr>
+                <w:rFonts w:ascii="Consolas" w:hAnsi="Consolas" w:cs="Consolas"/>
+                <w:noProof/>
+              </w:rPr>
+              <w:t xml:space="preserve"> 31</w:t>
             </w:r>
           </w:p>
           <w:p>
@@ -6594,7 +6867,7 @@
               <w:jc w:val="both"/>
               <w:rPr>
                 <w:rFonts w:ascii="Consolas" w:hAnsi="Consolas" w:cs="Consolas"/>
-                <w:noProof/>
+                <w:lang w:val="bg-BG"/>
               </w:rPr>
             </w:pPr>
             <w:r>
@@ -6602,7 +6875,7 @@
                 <w:rFonts w:ascii="Consolas" w:hAnsi="Consolas" w:cs="Consolas"/>
                 <w:noProof/>
               </w:rPr>
-              <w:t>Joshua - 31</w:t>
+              <w:t>Connor - 48</w:t>
             </w:r>
           </w:p>
         </w:tc>
@@ -6733,23 +7006,6 @@
                 <w:rFonts w:ascii="Consolas" w:hAnsi="Consolas" w:cs="Consolas"/>
                 <w:noProof/>
               </w:rPr>
-              <w:t>Johnny - 44</w:t>
-            </w:r>
-          </w:p>
-          <w:p>
-            <w:pPr>
-              <w:spacing w:before="40" w:after="40"/>
-              <w:rPr>
-                <w:rFonts w:ascii="Consolas" w:hAnsi="Consolas" w:cs="Consolas"/>
-                <w:noProof/>
-                <w:lang w:val="bg-BG"/>
-              </w:rPr>
-            </w:pPr>
-            <w:r>
-              <w:rPr>
-                <w:rFonts w:ascii="Consolas" w:hAnsi="Consolas" w:cs="Consolas"/>
-                <w:noProof/>
-              </w:rPr>
               <w:t>Molly - 33</w:t>
             </w:r>
           </w:p>
@@ -6766,7 +7022,38 @@
                 <w:rFonts w:ascii="Consolas" w:hAnsi="Consolas" w:cs="Consolas"/>
                 <w:noProof/>
               </w:rPr>
-              <w:t>Peter - 88</w:t>
+              <w:t xml:space="preserve">Peter </w:t>
+            </w:r>
+            <w:r>
+              <w:rPr>
+                <w:rFonts w:ascii="Consolas" w:hAnsi="Consolas" w:cs="Consolas"/>
+                <w:noProof/>
+              </w:rPr>
+              <w:t>–</w:t>
+            </w:r>
+            <w:r>
+              <w:rPr>
+                <w:rFonts w:ascii="Consolas" w:hAnsi="Consolas" w:cs="Consolas"/>
+                <w:noProof/>
+              </w:rPr>
+              <w:t xml:space="preserve"> 88</w:t>
+            </w:r>
+          </w:p>
+          <w:p>
+            <w:pPr>
+              <w:spacing w:before="40" w:after="40"/>
+              <w:rPr>
+                <w:rFonts w:ascii="Consolas" w:hAnsi="Consolas" w:cs="Consolas"/>
+                <w:noProof/>
+                <w:lang w:val="bg-BG"/>
+              </w:rPr>
+            </w:pPr>
+            <w:r>
+              <w:rPr>
+                <w:rFonts w:ascii="Consolas" w:hAnsi="Consolas" w:cs="Consolas"/>
+                <w:noProof/>
+              </w:rPr>
+              <w:t>Johnny - 44</w:t>
             </w:r>
           </w:p>
         </w:tc>
@@ -7123,34 +7410,7 @@
           <w:bCs/>
           <w:lang w:val="bg-BG"/>
         </w:rPr>
-        <w:t>публични</w:t>
-      </w:r>
-      <w:r>
-        <w:rPr>
-          <w:rFonts w:eastAsia="Times New Roman" w:cs="Times New Roman"/>
-          <w:b/>
-          <w:bCs/>
-          <w:lang w:val="bg-BG"/>
-        </w:rPr>
-        <w:t xml:space="preserve"> </w:t>
-      </w:r>
-      <w:r>
-        <w:rPr>
-          <w:rFonts w:eastAsia="Times New Roman" w:cs="Times New Roman"/>
-          <w:b/>
-          <w:bCs/>
-          <w:lang w:val="bg-BG"/>
-        </w:rPr>
-        <w:t>свойства</w:t>
-      </w:r>
-      <w:r>
-        <w:rPr>
-          <w:rFonts w:eastAsia="Times New Roman" w:cs="Times New Roman"/>
-          <w:b/>
-          <w:bCs/>
-          <w:lang w:val="bg-BG"/>
-        </w:rPr>
-        <w:t xml:space="preserve"> </w:t>
+        <w:t xml:space="preserve">публични свойства </w:t>
       </w:r>
       <w:r>
         <w:rPr>
@@ -8302,7 +8562,166 @@
           <w:bCs/>
           <w:lang w:val="bg-BG"/>
         </w:rPr>
-        <w:t>частни</w:t>
+        <w:t xml:space="preserve">частни полета </w:t>
+      </w:r>
+      <w:r>
+        <w:rPr>
+          <w:rFonts w:eastAsia="Times New Roman" w:cs="Times New Roman"/>
+          <w:lang w:val="bg-BG"/>
+        </w:rPr>
+        <w:t>за</w:t>
+      </w:r>
+      <w:r>
+        <w:rPr>
+          <w:rFonts w:eastAsia="Times New Roman" w:cs="Times New Roman"/>
+          <w:lang w:val="bg-BG"/>
+        </w:rPr>
+        <w:t>:</w:t>
+      </w:r>
+    </w:p>
+    <w:p>
+      <w:pPr>
+        <w:spacing w:before="0" w:after="0"/>
+        <w:ind w:firstLine="720"/>
+        <w:rPr>
+          <w:b/>
+          <w:noProof/>
+        </w:rPr>
+      </w:pPr>
+      <w:r>
+        <w:rPr>
+          <w:rStyle w:val="CodeChar"/>
+        </w:rPr>
+        <w:t>a</w:t>
+      </w:r>
+      <w:r>
+        <w:rPr>
+          <w:rStyle w:val="CodeChar"/>
+        </w:rPr>
+        <w:t>ccountNumber</w:t>
+      </w:r>
+      <w:r>
+        <w:rPr>
+          <w:rStyle w:val="CodeChar"/>
+          <w:lang w:val="bg-BG"/>
+        </w:rPr>
+        <w:t>:</w:t>
+      </w:r>
+      <w:r>
+        <w:rPr>
+          <w:noProof/>
+        </w:rPr>
+        <w:t xml:space="preserve"> </w:t>
+      </w:r>
+      <w:r>
+        <w:rPr>
+          <w:rStyle w:val="CodeChar"/>
+        </w:rPr>
+        <w:t>string</w:t>
+      </w:r>
+    </w:p>
+    <w:p>
+      <w:pPr>
+        <w:spacing w:before="0" w:after="0"/>
+        <w:ind w:firstLine="720"/>
+        <w:rPr>
+          <w:b/>
+          <w:noProof/>
+          <w:lang w:val="bg-BG"/>
+        </w:rPr>
+      </w:pPr>
+      <w:r>
+        <w:rPr>
+          <w:rStyle w:val="CodeChar"/>
+        </w:rPr>
+        <w:t>o</w:t>
+      </w:r>
+      <w:r>
+        <w:rPr>
+          <w:rStyle w:val="CodeChar"/>
+        </w:rPr>
+        <w:t>wnerName</w:t>
+      </w:r>
+      <w:r>
+        <w:rPr>
+          <w:rStyle w:val="CodeChar"/>
+          <w:lang w:val="bg-BG"/>
+        </w:rPr>
+        <w:t xml:space="preserve">: </w:t>
+      </w:r>
+      <w:r>
+        <w:rPr>
+          <w:rStyle w:val="CodeChar"/>
+        </w:rPr>
+        <w:t>string</w:t>
+      </w:r>
+    </w:p>
+    <w:p>
+      <w:pPr>
+        <w:ind w:left="720"/>
+        <w:rPr>
+          <w:rStyle w:val="CodeChar"/>
+        </w:rPr>
+      </w:pPr>
+      <w:r>
+        <w:rPr>
+          <w:rStyle w:val="CodeChar"/>
+        </w:rPr>
+        <w:t>a</w:t>
+      </w:r>
+      <w:r>
+        <w:rPr>
+          <w:rStyle w:val="CodeChar"/>
+        </w:rPr>
+        <w:t>ccountBalance</w:t>
+      </w:r>
+      <w:r>
+        <w:rPr>
+          <w:b/>
+          <w:bCs/>
+          <w:noProof/>
+          <w:lang w:val="bg-BG"/>
+        </w:rPr>
+        <w:t>:</w:t>
+      </w:r>
+      <w:r>
+        <w:rPr>
+          <w:rFonts w:cstheme="minorHAnsi"/>
+          <w:b/>
+          <w:bCs/>
+        </w:rPr>
+        <w:t xml:space="preserve"> </w:t>
+      </w:r>
+      <w:r>
+        <w:rPr>
+          <w:rStyle w:val="CodeChar"/>
+        </w:rPr>
+        <w:t>decimal</w:t>
+      </w:r>
+    </w:p>
+    <w:p>
+      <w:pPr>
+        <w:rPr>
+          <w:b/>
+          <w:noProof/>
+          <w:lang w:val="bg-BG"/>
+        </w:rPr>
+      </w:pPr>
+    </w:p>
+    <w:p>
+      <w:pPr>
+        <w:spacing w:line="240" w:lineRule="auto"/>
+        <w:rPr>
+          <w:rFonts w:eastAsia="Times New Roman" w:cs="Times New Roman"/>
+          <w:lang w:val="bg-BG"/>
+        </w:rPr>
+      </w:pPr>
+      <w:r>
+        <w:rPr>
+          <w:rFonts w:eastAsia="Times New Roman" w:cs="Times New Roman"/>
+          <w:lang w:val="bg-BG"/>
+        </w:rPr>
+        <w:t xml:space="preserve">Класът трябва да има </w:t>
       </w:r>
       <w:r>
         <w:rPr>
@@ -8311,220 +8730,7 @@
           <w:bCs/>
           <w:lang w:val="bg-BG"/>
         </w:rPr>
-        <w:t xml:space="preserve"> </w:t>
-      </w:r>
-      <w:r>
-        <w:rPr>
-          <w:rFonts w:eastAsia="Times New Roman" w:cs="Times New Roman"/>
-          <w:b/>
-          <w:bCs/>
-          <w:lang w:val="bg-BG"/>
-        </w:rPr>
-        <w:t>полета</w:t>
-      </w:r>
-      <w:r>
-        <w:rPr>
-          <w:rFonts w:eastAsia="Times New Roman" w:cs="Times New Roman"/>
-          <w:b/>
-          <w:bCs/>
-          <w:lang w:val="bg-BG"/>
-        </w:rPr>
-        <w:t xml:space="preserve"> </w:t>
-      </w:r>
-      <w:r>
-        <w:rPr>
-          <w:rFonts w:eastAsia="Times New Roman" w:cs="Times New Roman"/>
-          <w:lang w:val="bg-BG"/>
-        </w:rPr>
-        <w:t>за</w:t>
-      </w:r>
-      <w:r>
-        <w:rPr>
-          <w:rFonts w:eastAsia="Times New Roman" w:cs="Times New Roman"/>
-          <w:lang w:val="bg-BG"/>
-        </w:rPr>
-        <w:t>:</w:t>
-      </w:r>
-    </w:p>
-    <w:p>
-      <w:pPr>
-        <w:spacing w:before="0" w:after="0"/>
-        <w:ind w:firstLine="720"/>
-        <w:rPr>
-          <w:b/>
-          <w:noProof/>
-        </w:rPr>
-      </w:pPr>
-      <w:r>
-        <w:rPr>
-          <w:rStyle w:val="CodeChar"/>
-        </w:rPr>
-        <w:t>a</w:t>
-      </w:r>
-      <w:r>
-        <w:rPr>
-          <w:rStyle w:val="CodeChar"/>
-        </w:rPr>
-        <w:t>ccountNumber</w:t>
-      </w:r>
-      <w:r>
-        <w:rPr>
-          <w:rStyle w:val="CodeChar"/>
-          <w:lang w:val="bg-BG"/>
-        </w:rPr>
-        <w:t>:</w:t>
-      </w:r>
-      <w:r>
-        <w:rPr>
-          <w:noProof/>
-        </w:rPr>
-        <w:t xml:space="preserve"> </w:t>
-      </w:r>
-      <w:r>
-        <w:rPr>
-          <w:rStyle w:val="CodeChar"/>
-        </w:rPr>
-        <w:t>string</w:t>
-      </w:r>
-    </w:p>
-    <w:p>
-      <w:pPr>
-        <w:spacing w:before="0" w:after="0"/>
-        <w:ind w:firstLine="720"/>
-        <w:rPr>
-          <w:b/>
-          <w:noProof/>
-          <w:lang w:val="bg-BG"/>
-        </w:rPr>
-      </w:pPr>
-      <w:r>
-        <w:rPr>
-          <w:rStyle w:val="CodeChar"/>
-        </w:rPr>
-        <w:t>o</w:t>
-      </w:r>
-      <w:r>
-        <w:rPr>
-          <w:rStyle w:val="CodeChar"/>
-        </w:rPr>
-        <w:t>wnerName</w:t>
-      </w:r>
-      <w:r>
-        <w:rPr>
-          <w:rStyle w:val="CodeChar"/>
-          <w:lang w:val="bg-BG"/>
-        </w:rPr>
-        <w:t xml:space="preserve">: </w:t>
-      </w:r>
-      <w:r>
-        <w:rPr>
-          <w:rStyle w:val="CodeChar"/>
-        </w:rPr>
-        <w:t>string</w:t>
-      </w:r>
-    </w:p>
-    <w:p>
-      <w:pPr>
-        <w:ind w:left="720"/>
-        <w:rPr>
-          <w:rStyle w:val="CodeChar"/>
-        </w:rPr>
-      </w:pPr>
-      <w:r>
-        <w:rPr>
-          <w:rStyle w:val="CodeChar"/>
-        </w:rPr>
-        <w:t>a</w:t>
-      </w:r>
-      <w:r>
-        <w:rPr>
-          <w:rStyle w:val="CodeChar"/>
-        </w:rPr>
-        <w:t>ccountBalance</w:t>
-      </w:r>
-      <w:r>
-        <w:rPr>
-          <w:b/>
-          <w:bCs/>
-          <w:noProof/>
-          <w:lang w:val="bg-BG"/>
-        </w:rPr>
-        <w:t>:</w:t>
-      </w:r>
-      <w:r>
-        <w:rPr>
-          <w:rFonts w:cstheme="minorHAnsi"/>
-          <w:b/>
-          <w:bCs/>
-        </w:rPr>
-        <w:t xml:space="preserve"> </w:t>
-      </w:r>
-      <w:r>
-        <w:rPr>
-          <w:rStyle w:val="CodeChar"/>
-        </w:rPr>
-        <w:t>decimal</w:t>
-      </w:r>
-    </w:p>
-    <w:p>
-      <w:pPr>
-        <w:rPr>
-          <w:b/>
-          <w:noProof/>
-          <w:lang w:val="bg-BG"/>
-        </w:rPr>
-      </w:pPr>
-    </w:p>
-    <w:p>
-      <w:pPr>
-        <w:spacing w:line="240" w:lineRule="auto"/>
-        <w:rPr>
-          <w:rFonts w:eastAsia="Times New Roman" w:cs="Times New Roman"/>
-          <w:lang w:val="bg-BG"/>
-        </w:rPr>
-      </w:pPr>
-      <w:r>
-        <w:rPr>
-          <w:rFonts w:eastAsia="Times New Roman" w:cs="Times New Roman"/>
-          <w:lang w:val="bg-BG"/>
-        </w:rPr>
-        <w:t xml:space="preserve">Класът трябва да има </w:t>
-      </w:r>
-      <w:r>
-        <w:rPr>
-          <w:rFonts w:eastAsia="Times New Roman" w:cs="Times New Roman"/>
-          <w:b/>
-          <w:bCs/>
-          <w:lang w:val="bg-BG"/>
-        </w:rPr>
-        <w:t>публични</w:t>
-      </w:r>
-      <w:r>
-        <w:rPr>
-          <w:rFonts w:eastAsia="Times New Roman" w:cs="Times New Roman"/>
-          <w:b/>
-          <w:bCs/>
-          <w:lang w:val="bg-BG"/>
-        </w:rPr>
-        <w:t xml:space="preserve"> </w:t>
-      </w:r>
-      <w:r>
-        <w:rPr>
-          <w:rFonts w:eastAsia="Times New Roman" w:cs="Times New Roman"/>
-          <w:b/>
-          <w:bCs/>
-          <w:lang w:val="bg-BG"/>
-        </w:rPr>
-        <w:t>свойства</w:t>
-      </w:r>
-      <w:r>
-        <w:rPr>
-          <w:rFonts w:eastAsia="Times New Roman" w:cs="Times New Roman"/>
-          <w:b/>
-          <w:bCs/>
-          <w:lang w:val="bg-BG"/>
-        </w:rPr>
-        <w:t xml:space="preserve"> </w:t>
+        <w:t xml:space="preserve">публични свойства </w:t>
       </w:r>
       <w:r>
         <w:rPr>
@@ -9904,7 +10110,7 @@
               <v:stroke joinstyle="miter"/>
               <v:path gradientshapeok="t" o:connecttype="rect"/>
             </v:shapetype>
-            <v:shape id="Text Box 6" o:spid="_x0000_s1026" type="#_x0000_t202" style="position:absolute;margin-left:109.85pt;margin-top:28.05pt;width:40.15pt;height:13pt;z-index:251660288;visibility:visible;mso-wrap-style:square;mso-width-percent:0;mso-height-percent:0;mso-wrap-distance-left:9pt;mso-wrap-distance-top:0;mso-wrap-distance-right:9pt;mso-wrap-distance-bottom:0;mso-position-horizontal:absolute;mso-position-horizontal-relative:text;mso-position-vertical:absolute;mso-position-vertical-relative:text;mso-width-percent:0;mso-height-percent:0;mso-width-relative:page;mso-height-relative:page;v-text-anchor:middle" o:gfxdata="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" filled="f" stroked="f" strokeweight=".5pt">
+            <v:shape id="Text Box 6" o:spid="_x0000_s1026" type="#_x0000_t202" style="position:absolute;margin-left:109.85pt;margin-top:28.05pt;width:40.15pt;height:13pt;z-index:251660288;visibility:visible;mso-wrap-style:square;mso-width-percent:0;mso-height-percent:0;mso-wrap-distance-left:9pt;mso-wrap-distance-top:0;mso-wrap-distance-right:9pt;mso-wrap-distance-bottom:0;mso-position-horizontal:absolute;mso-position-horizontal-relative:text;mso-position-vertical:absolute;mso-position-vertical-relative:text;mso-width-percent:0;mso-height-percent:0;mso-width-relative:page;mso-height-relative:page;v-text-anchor:middle" o:gfxdata="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" filled="f" stroked="f" strokeweight=".5pt">
               <v:textbox inset=".5mm,0,0,0">
                 <w:txbxContent>
                   <w:p>
@@ -9992,21 +10198,12 @@
                             </w:rPr>
                             <w:t xml:space="preserve">© </w:t>
                           </w:r>
-                          <w:proofErr w:type="spellStart"/>
                           <w:r>
                             <w:rPr>
                               <w:sz w:val="17"/>
                               <w:szCs w:val="17"/>
                             </w:rPr>
-                            <w:t>SoftUni</w:t>
-                          </w:r>
-                          <w:proofErr w:type="spellEnd"/>
-                          <w:r>
-                            <w:rPr>
-                              <w:sz w:val="17"/>
-                              <w:szCs w:val="17"/>
-                            </w:rPr>
-                            <w:t xml:space="preserve"> – </w:t>
+                            <w:t xml:space="preserve">SoftUni – </w:t>
                           </w:r>
                           <w:hyperlink r:id="rId1" w:history="1">
                             <w:r>
@@ -10682,7 +10879,7 @@
         </mc:Choice>
         <mc:Fallback>
           <w:pict>
-            <v:shape w14:anchorId="2074F399" id="Text Box 16" o:spid="_x0000_s1027" type="#_x0000_t202" style="position:absolute;margin-left:109pt;margin-top:7pt;width:411.4pt;height:40.45pt;z-index:251657216;visibility:visible;mso-wrap-style:square;mso-width-percent:0;mso-height-percent:0;mso-wrap-distance-left:9pt;mso-wrap-distance-top:0;mso-wrap-distance-right:9pt;mso-wrap-distance-bottom:0;mso-position-horizontal:absolute;mso-position-horizontal-relative:text;mso-position-vertical:absolute;mso-position-vertical-relative:text;mso-width-percent:0;mso-height-percent:0;mso-width-relative:page;mso-height-relative:page;v-text-anchor:top" o:gfxdata="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" filled="f" stroked="f">
+            <v:shape w14:anchorId="2074F399" id="Text Box 16" o:spid="_x0000_s1027" type="#_x0000_t202" style="position:absolute;margin-left:109pt;margin-top:7pt;width:411.4pt;height:40.45pt;z-index:251657216;visibility:visible;mso-wrap-style:square;mso-width-percent:0;mso-height-percent:0;mso-wrap-distance-left:9pt;mso-wrap-distance-top:0;mso-wrap-distance-right:9pt;mso-wrap-distance-bottom:0;mso-position-horizontal:absolute;mso-position-horizontal-relative:text;mso-position-vertical:absolute;mso-position-vertical-relative:text;mso-width-percent:0;mso-height-percent:0;mso-width-relative:page;mso-height-relative:page;v-text-anchor:top" o:gfxdata="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" filled="f" stroked="f">
               <v:textbox inset=".5mm,1.2mm,.5mm,.5mm">
                 <w:txbxContent>
                   <w:p>
@@ -10858,7 +11055,7 @@
                                   </pic:cNvPicPr>
                                 </pic:nvPicPr>
                                 <pic:blipFill>
-                                  <a:blip r:embed="rId2">
+                                  <a:blip r:embed="rId21">
                                     <a:extLst>
                                       <a:ext uri="{28A0092B-C50C-407E-A947-70E740481C1C}">
                                         <a14:useLocalDpi xmlns:a14="http://schemas.microsoft.com/office/drawing/2010/main" val="0"/>
@@ -10907,7 +11104,7 @@
                           <wp:extent cx="180000" cy="180000"/>
                           <wp:effectExtent l="0" t="0" r="0" b="0"/>
                           <wp:docPr id="2" name="Picture 2">
-                            <a:hlinkClick xmlns:a="http://schemas.openxmlformats.org/drawingml/2006/main" r:id="rId3"/>
+                            <a:hlinkClick xmlns:a="http://schemas.openxmlformats.org/drawingml/2006/main" r:id="rId22"/>
                           </wp:docPr>
                           <wp:cNvGraphicFramePr>
                             <a:graphicFrameLocks xmlns:a="http://schemas.openxmlformats.org/drawingml/2006/main" noChangeAspect="1"/>
@@ -10917,14 +11114,14 @@
                               <pic:pic xmlns:pic="http://schemas.openxmlformats.org/drawingml/2006/picture">
                                 <pic:nvPicPr>
                                   <pic:cNvPr id="2" name="Picture 2">
-                                    <a:hlinkClick r:id="rId3"/>
+                                    <a:hlinkClick r:id="rId22"/>
                                   </pic:cNvPr>
                                   <pic:cNvPicPr>
                                     <a:picLocks noChangeAspect="1" noChangeArrowheads="1"/>
                                   </pic:cNvPicPr>
                                 </pic:nvPicPr>
                                 <pic:blipFill>
-                                  <a:blip r:embed="rId4">
+                                  <a:blip r:embed="rId23">
                                     <a:extLst>
                                       <a:ext uri="{28A0092B-C50C-407E-A947-70E740481C1C}">
                                         <a14:useLocalDpi xmlns:a14="http://schemas.microsoft.com/office/drawing/2010/main" val="0"/>
@@ -10973,7 +11170,7 @@
                           <wp:extent cx="180000" cy="180000"/>
                           <wp:effectExtent l="0" t="0" r="0" b="0"/>
                           <wp:docPr id="5" name="Picture 5" title="Software University @ Facebook">
-                            <a:hlinkClick xmlns:a="http://schemas.openxmlformats.org/drawingml/2006/main" r:id="rId5"/>
+                            <a:hlinkClick xmlns:a="http://schemas.openxmlformats.org/drawingml/2006/main" r:id="rId24"/>
                           </wp:docPr>
                           <wp:cNvGraphicFramePr>
                             <a:graphicFrameLocks xmlns:a="http://schemas.openxmlformats.org/drawingml/2006/main" noChangeAspect="1"/>
@@ -10983,12 +11180,12 @@
                               <pic:pic xmlns:pic="http://schemas.openxmlformats.org/drawingml/2006/picture">
                                 <pic:nvPicPr>
                                   <pic:cNvPr id="5" name="Picture 5" title="Software University @ Facebook">
-                                    <a:hlinkClick r:id="rId5"/>
+                                    <a:hlinkClick r:id="rId24"/>
                                   </pic:cNvPr>
                                   <pic:cNvPicPr/>
                                 </pic:nvPicPr>
                                 <pic:blipFill>
-                                  <a:blip r:embed="rId6"/>
+                                  <a:blip r:embed="rId25"/>
                                   <a:stretch>
                                     <a:fillRect/>
                                   </a:stretch>
@@ -11026,7 +11223,7 @@
                           <wp:extent cx="180000" cy="180000"/>
                           <wp:effectExtent l="0" t="0" r="0" b="0"/>
                           <wp:docPr id="20" name="Picture 20">
-                            <a:hlinkClick xmlns:a="http://schemas.openxmlformats.org/drawingml/2006/main" r:id="rId7"/>
+                            <a:hlinkClick xmlns:a="http://schemas.openxmlformats.org/drawingml/2006/main" r:id="rId26"/>
                           </wp:docPr>
                           <wp:cNvGraphicFramePr>
                             <a:graphicFrameLocks xmlns:a="http://schemas.openxmlformats.org/drawingml/2006/main" noChangeAspect="1"/>
@@ -11036,20 +11233,20 @@
                               <pic:pic xmlns:pic="http://schemas.openxmlformats.org/drawingml/2006/picture">
                                 <pic:nvPicPr>
                                   <pic:cNvPr id="20" name="Picture 20">
-                                    <a:hlinkClick r:id="rId7"/>
+                                    <a:hlinkClick r:id="rId26"/>
                                   </pic:cNvPr>
                                   <pic:cNvPicPr>
                                     <a:picLocks noChangeAspect="1" noChangeArrowheads="1"/>
                                   </pic:cNvPicPr>
                                 </pic:nvPicPr>
                                 <pic:blipFill>
-                                  <a:blip r:embed="rId8">
+                                  <a:blip r:embed="rId27">
                                     <a:extLst>
                                       <a:ext uri="{28A0092B-C50C-407E-A947-70E740481C1C}">
                                         <a14:useLocalDpi xmlns:a14="http://schemas.microsoft.com/office/drawing/2010/main" val="0"/>
                                       </a:ext>
                                       <a:ext uri="{837473B0-CC2E-450A-ABE3-18F120FF3D39}">
-                                        <a1611:picAttrSrcUrl xmlns:a1611="http://schemas.microsoft.com/office/drawing/2016/11/main" r:id="rId9"/>
+                                        <a1611:picAttrSrcUrl xmlns:a1611="http://schemas.microsoft.com/office/drawing/2016/11/main" r:id="rId28"/>
                                       </a:ext>
                                     </a:extLst>
                                   </a:blip>
@@ -11095,7 +11292,7 @@
                           <wp:extent cx="180000" cy="180000"/>
                           <wp:effectExtent l="0" t="0" r="0" b="0"/>
                           <wp:docPr id="7" name="Picture 7" title="Software University @ Twitter">
-                            <a:hlinkClick xmlns:a="http://schemas.openxmlformats.org/drawingml/2006/main" r:id="rId10"/>
+                            <a:hlinkClick xmlns:a="http://schemas.openxmlformats.org/drawingml/2006/main" r:id="rId29"/>
                           </wp:docPr>
                           <wp:cNvGraphicFramePr>
                             <a:graphicFrameLocks xmlns:a="http://schemas.openxmlformats.org/drawingml/2006/main" noChangeAspect="1"/>
@@ -11105,12 +11302,12 @@
                               <pic:pic xmlns:pic="http://schemas.openxmlformats.org/drawingml/2006/picture">
                                 <pic:nvPicPr>
                                   <pic:cNvPr id="7" name="Picture 7" title="Software University @ Twitter">
-                                    <a:hlinkClick r:id="rId10"/>
+                                    <a:hlinkClick r:id="rId29"/>
                                   </pic:cNvPr>
                                   <pic:cNvPicPr/>
                                 </pic:nvPicPr>
                                 <pic:blipFill>
-                                  <a:blip r:embed="rId11"/>
+                                  <a:blip r:embed="rId30"/>
                                   <a:stretch>
                                     <a:fillRect/>
                                   </a:stretch>
@@ -11148,7 +11345,7 @@
                           <wp:extent cx="180000" cy="180000"/>
                           <wp:effectExtent l="0" t="0" r="0" b="0"/>
                           <wp:docPr id="17" name="Picture 17" title="Software University @ YouTube">
-                            <a:hlinkClick xmlns:a="http://schemas.openxmlformats.org/drawingml/2006/main" r:id="rId12"/>
+                            <a:hlinkClick xmlns:a="http://schemas.openxmlformats.org/drawingml/2006/main" r:id="rId31"/>
                           </wp:docPr>
                           <wp:cNvGraphicFramePr>
                             <a:graphicFrameLocks xmlns:a="http://schemas.openxmlformats.org/drawingml/2006/main" noChangeAspect="1"/>
@@ -11158,12 +11355,12 @@
                               <pic:pic xmlns:pic="http://schemas.openxmlformats.org/drawingml/2006/picture">
                                 <pic:nvPicPr>
                                   <pic:cNvPr id="17" name="Picture 17" title="Software University @ YouTube">
-                                    <a:hlinkClick r:id="rId12"/>
+                                    <a:hlinkClick r:id="rId31"/>
                                   </pic:cNvPr>
                                   <pic:cNvPicPr/>
                                 </pic:nvPicPr>
                                 <pic:blipFill>
-                                  <a:blip r:embed="rId13"/>
+                                  <a:blip r:embed="rId32"/>
                                   <a:stretch>
                                     <a:fillRect/>
                                   </a:stretch>
@@ -11201,7 +11398,7 @@
                           <wp:extent cx="180000" cy="180000"/>
                           <wp:effectExtent l="0" t="0" r="0" b="0"/>
                           <wp:docPr id="21" name="Picture 21">
-                            <a:hlinkClick xmlns:a="http://schemas.openxmlformats.org/drawingml/2006/main" r:id="rId14"/>
+                            <a:hlinkClick xmlns:a="http://schemas.openxmlformats.org/drawingml/2006/main" r:id="rId33"/>
                           </wp:docPr>
                           <wp:cNvGraphicFramePr>
                             <a:graphicFrameLocks xmlns:a="http://schemas.openxmlformats.org/drawingml/2006/main" noChangeAspect="1"/>
@@ -11211,14 +11408,14 @@
                               <pic:pic xmlns:pic="http://schemas.openxmlformats.org/drawingml/2006/picture">
                                 <pic:nvPicPr>
                                   <pic:cNvPr id="21" name="Picture 21">
-                                    <a:hlinkClick r:id="rId14"/>
+                                    <a:hlinkClick r:id="rId33"/>
                                   </pic:cNvPr>
                                   <pic:cNvPicPr>
                                     <a:picLocks noChangeAspect="1" noChangeArrowheads="1"/>
                                   </pic:cNvPicPr>
                                 </pic:nvPicPr>
                                 <pic:blipFill rotWithShape="1">
-                                  <a:blip r:embed="rId15">
+                                  <a:blip r:embed="rId34">
                                     <a:extLst>
                                       <a:ext uri="{28A0092B-C50C-407E-A947-70E740481C1C}">
                                         <a14:useLocalDpi xmlns:a14="http://schemas.microsoft.com/office/drawing/2010/main" val="0"/>
@@ -11270,7 +11467,7 @@
                           <wp:extent cx="180000" cy="180000"/>
                           <wp:effectExtent l="0" t="0" r="0" b="0"/>
                           <wp:docPr id="22" name="Picture 22">
-                            <a:hlinkClick xmlns:a="http://schemas.openxmlformats.org/drawingml/2006/main" r:id="rId16"/>
+                            <a:hlinkClick xmlns:a="http://schemas.openxmlformats.org/drawingml/2006/main" r:id="rId35"/>
                           </wp:docPr>
                           <wp:cNvGraphicFramePr>
                             <a:graphicFrameLocks xmlns:a="http://schemas.openxmlformats.org/drawingml/2006/main" noChangeAspect="1"/>
@@ -11280,14 +11477,14 @@
                               <pic:pic xmlns:pic="http://schemas.openxmlformats.org/drawingml/2006/picture">
                                 <pic:nvPicPr>
                                   <pic:cNvPr id="22" name="Picture 22">
-                                    <a:hlinkClick r:id="rId16"/>
+                                    <a:hlinkClick r:id="rId35"/>
                                   </pic:cNvPr>
                                   <pic:cNvPicPr>
                                     <a:picLocks noChangeAspect="1" noChangeArrowheads="1"/>
                                   </pic:cNvPicPr>
                                 </pic:nvPicPr>
                                 <pic:blipFill>
-                                  <a:blip r:embed="rId17">
+                                  <a:blip r:embed="rId36">
                                     <a:extLst>
                                       <a:ext uri="{28A0092B-C50C-407E-A947-70E740481C1C}">
                                         <a14:useLocalDpi xmlns:a14="http://schemas.microsoft.com/office/drawing/2010/main" val="0"/>
@@ -11336,7 +11533,7 @@
                           <wp:extent cx="180000" cy="180000"/>
                           <wp:effectExtent l="0" t="0" r="0" b="0"/>
                           <wp:docPr id="23" name="Picture 23" title="Software University: Email Us">
-                            <a:hlinkClick xmlns:a="http://schemas.openxmlformats.org/drawingml/2006/main" r:id="rId18"/>
+                            <a:hlinkClick xmlns:a="http://schemas.openxmlformats.org/drawingml/2006/main" r:id="rId37"/>
                           </wp:docPr>
                           <wp:cNvGraphicFramePr>
                             <a:graphicFrameLocks xmlns:a="http://schemas.openxmlformats.org/drawingml/2006/main" noChangeAspect="1"/>
@@ -11346,12 +11543,12 @@
                               <pic:pic xmlns:pic="http://schemas.openxmlformats.org/drawingml/2006/picture">
                                 <pic:nvPicPr>
                                   <pic:cNvPr id="23" name="Picture 23" title="Software University: Email Us">
-                                    <a:hlinkClick r:id="rId18"/>
+                                    <a:hlinkClick r:id="rId37"/>
                                   </pic:cNvPr>
                                   <pic:cNvPicPr/>
                                 </pic:nvPicPr>
                                 <pic:blipFill>
-                                  <a:blip r:embed="rId19"/>
+                                  <a:blip r:embed="rId38"/>
                                   <a:stretch>
                                     <a:fillRect/>
                                   </a:stretch>
@@ -11413,7 +11610,7 @@
                   </pic:cNvPicPr>
                 </pic:nvPicPr>
                 <pic:blipFill>
-                  <a:blip r:embed="rId21">
+                  <a:blip r:embed="rId39">
                     <a:extLst>
                       <a:ext uri="{28A0092B-C50C-407E-A947-70E740481C1C}">
                         <a14:useLocalDpi xmlns:a14="http://schemas.microsoft.com/office/drawing/2010/main" val="0"/>
@@ -11698,7 +11895,7 @@
         </mc:Choice>
         <mc:Fallback>
           <w:pict>
-            <v:shape w14:anchorId="60DB5C39" id="Text Box 4" o:spid="_x0000_s1028" type="#_x0000_t202" style="position:absolute;margin-left:444.65pt;margin-top:26.95pt;width:70.9pt;height:15.9pt;z-index:251663360;visibility:visible;mso-wrap-style:square;mso-width-percent:0;mso-height-percent:0;mso-wrap-distance-left:9pt;mso-wrap-distance-top:0;mso-wrap-distance-right:9pt;mso-wrap-distance-bottom:0;mso-position-horizontal:absolute;mso-position-horizontal-relative:text;mso-position-vertical:absolute;mso-position-vertical-relative:text;mso-width-percent:0;mso-height-percent:0;mso-width-relative:page;mso-height-relative:page;v-text-anchor:middle" o:gfxdata="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" filled="f" stroked="f" strokeweight=".5pt">
+            <v:shape w14:anchorId="60DB5C39" id="Text Box 4" o:spid="_x0000_s1028" type="#_x0000_t202" style="position:absolute;margin-left:444.65pt;margin-top:26.95pt;width:70.9pt;height:15.9pt;z-index:251663360;visibility:visible;mso-wrap-style:square;mso-width-percent:0;mso-height-percent:0;mso-wrap-distance-left:9pt;mso-wrap-distance-top:0;mso-wrap-distance-right:9pt;mso-wrap-distance-bottom:0;mso-position-horizontal:absolute;mso-position-horizontal-relative:text;mso-position-vertical:absolute;mso-position-vertical-relative:text;mso-width-percent:0;mso-height-percent:0;mso-width-relative:page;mso-height-relative:page;v-text-anchor:middle" o:gfxdata="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" filled="f" stroked="f" strokeweight=".5pt">
               <v:textbox inset="0,0,0,0">
                 <w:txbxContent>
                   <w:p>

--- a/Courses/Software-Sciences/Module-1-OOP-New/07-Classes-and-Objects/07-Classes-and-Objects-Exercises.docx
+++ b/Courses/Software-Sciences/Module-1-OOP-New/07-Classes-and-Objects/07-Classes-and-Objects-Exercises.docx
@@ -106,11 +106,6 @@
     <w:p>
       <w:pPr>
         <w:pStyle w:val="Heading2"/>
-        <w:numPr>
-          <w:ilvl w:val="0"/>
-          <w:numId w:val="43"/>
-        </w:numPr>
-        <w:spacing w:before="80" w:after="120" w:line="240" w:lineRule="auto"/>
         <w:rPr>
           <w:lang w:val="bg-BG"/>
         </w:rPr>
@@ -142,8 +137,13 @@
         </w:rPr>
         <w:t xml:space="preserve">поради технически особености на </w:t>
       </w:r>
-      <w:r>
-        <w:t xml:space="preserve">SoftUni judge, </w:t>
+      <w:proofErr w:type="spellStart"/>
+      <w:r>
+        <w:t>SoftUni</w:t>
+      </w:r>
+      <w:proofErr w:type="spellEnd"/>
+      <w:r>
+        <w:t xml:space="preserve"> judge, </w:t>
       </w:r>
       <w:r>
         <w:rPr>
@@ -751,25 +751,6 @@
     <w:p>
       <w:pPr>
         <w:pStyle w:val="Heading2"/>
-        <w:numPr>
-          <w:ilvl w:val="0"/>
-          <w:numId w:val="0"/>
-        </w:numPr>
-        <w:spacing w:before="80" w:after="120" w:line="240" w:lineRule="auto"/>
-        <w:ind w:left="360"/>
-        <w:rPr>
-          <w:lang w:val="bg-BG"/>
-        </w:rPr>
-      </w:pPr>
-    </w:p>
-    <w:p>
-      <w:pPr>
-        <w:pStyle w:val="Heading2"/>
-        <w:numPr>
-          <w:ilvl w:val="0"/>
-          <w:numId w:val="43"/>
-        </w:numPr>
-        <w:spacing w:before="80" w:after="120" w:line="240" w:lineRule="auto"/>
         <w:rPr>
           <w:lang w:val="bg-BG"/>
         </w:rPr>
@@ -1630,25 +1611,6 @@
     <w:p>
       <w:pPr>
         <w:pStyle w:val="Heading2"/>
-        <w:numPr>
-          <w:ilvl w:val="0"/>
-          <w:numId w:val="0"/>
-        </w:numPr>
-        <w:spacing w:before="80" w:after="120" w:line="240" w:lineRule="auto"/>
-        <w:ind w:left="360"/>
-        <w:rPr>
-          <w:lang w:val="bg-BG"/>
-        </w:rPr>
-      </w:pPr>
-    </w:p>
-    <w:p>
-      <w:pPr>
-        <w:pStyle w:val="Heading2"/>
-        <w:numPr>
-          <w:ilvl w:val="0"/>
-          <w:numId w:val="43"/>
-        </w:numPr>
-        <w:spacing w:before="80" w:after="120" w:line="240" w:lineRule="auto"/>
       </w:pPr>
       <w:r>
         <w:rPr>
@@ -1706,7 +1668,6 @@
         </w:rPr>
       </w:pPr>
       <w:r>
-        <w:lastRenderedPageBreak/>
         <w:t>Model – Golf</w:t>
       </w:r>
     </w:p>
@@ -1725,6 +1686,7 @@
         </w:rPr>
       </w:pPr>
       <w:r>
+        <w:lastRenderedPageBreak/>
         <w:t>Year – 2025</w:t>
       </w:r>
     </w:p>
@@ -2230,25 +2192,6 @@
     <w:p>
       <w:pPr>
         <w:pStyle w:val="Heading2"/>
-        <w:numPr>
-          <w:ilvl w:val="0"/>
-          <w:numId w:val="0"/>
-        </w:numPr>
-        <w:spacing w:before="80" w:after="120" w:line="240" w:lineRule="auto"/>
-        <w:ind w:left="360"/>
-        <w:rPr>
-          <w:lang w:val="bg-BG"/>
-        </w:rPr>
-      </w:pPr>
-    </w:p>
-    <w:p>
-      <w:pPr>
-        <w:pStyle w:val="Heading2"/>
-        <w:numPr>
-          <w:ilvl w:val="0"/>
-          <w:numId w:val="43"/>
-        </w:numPr>
-        <w:spacing w:before="80" w:after="120" w:line="240" w:lineRule="auto"/>
         <w:rPr>
           <w:lang w:val="bg-BG"/>
         </w:rPr>
@@ -2334,7 +2277,6 @@
         <w:rPr>
           <w:rStyle w:val="CodeChar"/>
         </w:rPr>
-        <w:lastRenderedPageBreak/>
         <w:t xml:space="preserve">horsePower: </w:t>
       </w:r>
       <w:r>
@@ -2399,6 +2341,7 @@
         <w:rPr>
           <w:lang w:val="bg-BG"/>
         </w:rPr>
+        <w:lastRenderedPageBreak/>
         <w:t xml:space="preserve">Класът трябва да има </w:t>
       </w:r>
       <w:r>
@@ -3350,25 +3293,6 @@
     <w:p>
       <w:pPr>
         <w:pStyle w:val="Heading2"/>
-        <w:numPr>
-          <w:ilvl w:val="0"/>
-          <w:numId w:val="0"/>
-        </w:numPr>
-        <w:spacing w:before="80" w:after="120" w:line="240" w:lineRule="auto"/>
-        <w:ind w:left="360"/>
-        <w:rPr>
-          <w:lang w:val="bg-BG"/>
-        </w:rPr>
-      </w:pPr>
-    </w:p>
-    <w:p>
-      <w:pPr>
-        <w:pStyle w:val="Heading2"/>
-        <w:numPr>
-          <w:ilvl w:val="0"/>
-          <w:numId w:val="43"/>
-        </w:numPr>
-        <w:spacing w:before="80" w:after="120" w:line="240" w:lineRule="auto"/>
         <w:rPr>
           <w:lang w:val="bg-BG"/>
         </w:rPr>
@@ -4701,26 +4625,14 @@
     </w:tbl>
     <w:p>
       <w:pPr>
+        <w:rPr>
+          <w:lang w:val="bg-BG"/>
+        </w:rPr>
+      </w:pPr>
+    </w:p>
+    <w:p>
+      <w:pPr>
         <w:pStyle w:val="Heading2"/>
-        <w:numPr>
-          <w:ilvl w:val="0"/>
-          <w:numId w:val="0"/>
-        </w:numPr>
-        <w:spacing w:before="80" w:after="120" w:line="240" w:lineRule="auto"/>
-        <w:ind w:left="360"/>
-        <w:rPr>
-          <w:lang w:val="bg-BG"/>
-        </w:rPr>
-      </w:pPr>
-    </w:p>
-    <w:p>
-      <w:pPr>
-        <w:pStyle w:val="Heading2"/>
-        <w:numPr>
-          <w:ilvl w:val="0"/>
-          <w:numId w:val="43"/>
-        </w:numPr>
-        <w:spacing w:before="80" w:after="120" w:line="240" w:lineRule="auto"/>
         <w:rPr>
           <w:lang w:val="bg-BG"/>
         </w:rPr>
@@ -5378,25 +5290,14 @@
     </w:tbl>
     <w:p>
       <w:pPr>
+        <w:rPr>
+          <w:lang w:val="bg-BG"/>
+        </w:rPr>
+      </w:pPr>
+    </w:p>
+    <w:p>
+      <w:pPr>
         <w:pStyle w:val="Heading2"/>
-        <w:numPr>
-          <w:ilvl w:val="0"/>
-          <w:numId w:val="0"/>
-        </w:numPr>
-        <w:spacing w:before="80" w:after="120" w:line="240" w:lineRule="auto"/>
-        <w:rPr>
-          <w:lang w:val="bg-BG"/>
-        </w:rPr>
-      </w:pPr>
-    </w:p>
-    <w:p>
-      <w:pPr>
-        <w:pStyle w:val="Heading2"/>
-        <w:numPr>
-          <w:ilvl w:val="0"/>
-          <w:numId w:val="43"/>
-        </w:numPr>
-        <w:spacing w:before="80" w:after="120" w:line="240" w:lineRule="auto"/>
         <w:rPr>
           <w:lang w:val="bg-BG"/>
         </w:rPr>
@@ -5731,25 +5632,6 @@
     <w:p>
       <w:pPr>
         <w:pStyle w:val="Heading2"/>
-        <w:numPr>
-          <w:ilvl w:val="0"/>
-          <w:numId w:val="0"/>
-        </w:numPr>
-        <w:spacing w:before="80" w:after="120" w:line="240" w:lineRule="auto"/>
-        <w:ind w:left="360"/>
-        <w:rPr>
-          <w:lang w:val="bg-BG"/>
-        </w:rPr>
-      </w:pPr>
-    </w:p>
-    <w:p>
-      <w:pPr>
-        <w:pStyle w:val="Heading2"/>
-        <w:numPr>
-          <w:ilvl w:val="0"/>
-          <w:numId w:val="43"/>
-        </w:numPr>
-        <w:spacing w:before="80" w:after="120" w:line="240" w:lineRule="auto"/>
         <w:rPr>
           <w:lang w:val="bg-BG"/>
         </w:rPr>
@@ -6087,15 +5969,6 @@
         </w:rPr>
         <w:t>на най-възрастния член.</w:t>
       </w:r>
-    </w:p>
-    <w:p>
-      <w:pPr>
-        <w:pStyle w:val="Heading3"/>
-        <w:spacing w:before="80" w:after="120" w:line="240" w:lineRule="auto"/>
-        <w:rPr>
-          <w:lang w:val="bg-BG"/>
-        </w:rPr>
-      </w:pPr>
     </w:p>
     <w:p>
       <w:pPr>
@@ -6537,26 +6410,14 @@
     </w:tbl>
     <w:p>
       <w:pPr>
+        <w:rPr>
+          <w:lang w:val="bg-BG"/>
+        </w:rPr>
+      </w:pPr>
+    </w:p>
+    <w:p>
+      <w:pPr>
         <w:pStyle w:val="Heading2"/>
-        <w:numPr>
-          <w:ilvl w:val="0"/>
-          <w:numId w:val="0"/>
-        </w:numPr>
-        <w:spacing w:before="80" w:after="120" w:line="240" w:lineRule="auto"/>
-        <w:ind w:left="360"/>
-        <w:rPr>
-          <w:lang w:val="bg-BG"/>
-        </w:rPr>
-      </w:pPr>
-    </w:p>
-    <w:p>
-      <w:pPr>
-        <w:pStyle w:val="Heading2"/>
-        <w:numPr>
-          <w:ilvl w:val="0"/>
-          <w:numId w:val="43"/>
-        </w:numPr>
-        <w:spacing w:before="80" w:after="120" w:line="240" w:lineRule="auto"/>
         <w:rPr>
           <w:lang w:val="bg-BG"/>
         </w:rPr>
@@ -6681,7 +6542,6 @@
           <w:rFonts w:eastAsia="MS Mincho"/>
           <w:lang w:val="bg-BG" w:eastAsia="ja-JP"/>
         </w:rPr>
-        <w:lastRenderedPageBreak/>
         <w:t>Примери</w:t>
       </w:r>
     </w:p>
@@ -6772,6 +6632,7 @@
                 <w:rFonts w:ascii="Consolas" w:hAnsi="Consolas" w:cs="Consolas"/>
                 <w:noProof/>
               </w:rPr>
+              <w:lastRenderedPageBreak/>
               <w:t>3</w:t>
             </w:r>
           </w:p>
@@ -7061,26 +6922,14 @@
     </w:tbl>
     <w:p>
       <w:pPr>
+        <w:rPr>
+          <w:lang w:val="bg-BG"/>
+        </w:rPr>
+      </w:pPr>
+    </w:p>
+    <w:p>
+      <w:pPr>
         <w:pStyle w:val="Heading2"/>
-        <w:numPr>
-          <w:ilvl w:val="0"/>
-          <w:numId w:val="0"/>
-        </w:numPr>
-        <w:spacing w:before="80" w:after="120" w:line="240" w:lineRule="auto"/>
-        <w:ind w:left="360"/>
-        <w:rPr>
-          <w:lang w:val="bg-BG"/>
-        </w:rPr>
-      </w:pPr>
-    </w:p>
-    <w:p>
-      <w:pPr>
-        <w:pStyle w:val="Heading2"/>
-        <w:numPr>
-          <w:ilvl w:val="0"/>
-          <w:numId w:val="43"/>
-        </w:numPr>
-        <w:spacing w:before="80" w:after="120" w:line="240" w:lineRule="auto"/>
         <w:rPr>
           <w:lang w:val="bg-BG"/>
         </w:rPr>
@@ -7680,17 +7529,6 @@
       <w:r>
         <w:t>Speed: { Speed }</w:t>
       </w:r>
-    </w:p>
-    <w:p>
-      <w:pPr>
-        <w:pStyle w:val="Heading3"/>
-        <w:spacing w:before="80" w:after="120" w:line="240" w:lineRule="auto"/>
-        <w:jc w:val="both"/>
-        <w:rPr>
-          <w:rFonts w:eastAsia="MS Mincho"/>
-          <w:lang w:val="bg-BG" w:eastAsia="ja-JP"/>
-        </w:rPr>
-      </w:pPr>
     </w:p>
     <w:p>
       <w:pPr>
@@ -8021,6 +7859,7 @@
                 <w:bCs/>
                 <w:noProof/>
               </w:rPr>
+              <w:lastRenderedPageBreak/>
               <w:t>5</w:t>
             </w:r>
           </w:p>
@@ -8467,24 +8306,14 @@
     </w:tbl>
     <w:p>
       <w:pPr>
+        <w:rPr>
+          <w:lang w:val="bg-BG"/>
+        </w:rPr>
+      </w:pPr>
+    </w:p>
+    <w:p>
+      <w:pPr>
         <w:pStyle w:val="Heading2"/>
-        <w:numPr>
-          <w:ilvl w:val="0"/>
-          <w:numId w:val="0"/>
-        </w:numPr>
-        <w:ind w:left="360"/>
-        <w:rPr>
-          <w:lang w:val="bg-BG"/>
-        </w:rPr>
-      </w:pPr>
-    </w:p>
-    <w:p>
-      <w:pPr>
-        <w:pStyle w:val="Heading2"/>
-        <w:numPr>
-          <w:ilvl w:val="0"/>
-          <w:numId w:val="43"/>
-        </w:numPr>
         <w:rPr>
           <w:lang w:val="bg-BG"/>
         </w:rPr>
@@ -9130,7 +8959,6 @@
           <w:noProof/>
           <w:lang w:val="bg-BG"/>
         </w:rPr>
-        <w:lastRenderedPageBreak/>
         <w:t xml:space="preserve">Ако в банковата сметка </w:t>
       </w:r>
       <w:r>
@@ -9508,32 +9336,42 @@
     </w:p>
     <w:p>
       <w:pPr>
+        <w:spacing w:line="240" w:lineRule="auto"/>
+        <w:rPr>
+          <w:noProof/>
+          <w:lang w:val="bg-BG"/>
+        </w:rPr>
+      </w:pPr>
+    </w:p>
+    <w:p>
+      <w:pPr>
+        <w:spacing w:line="240" w:lineRule="auto"/>
+        <w:rPr>
+          <w:noProof/>
+          <w:lang w:val="bg-BG"/>
+        </w:rPr>
+      </w:pPr>
+    </w:p>
+    <w:p>
+      <w:pPr>
         <w:pStyle w:val="Heading3"/>
-        <w:spacing w:before="80" w:after="120" w:line="240" w:lineRule="auto"/>
-        <w:jc w:val="both"/>
-        <w:rPr>
-          <w:rFonts w:eastAsia="MS Mincho"/>
+        <w:rPr>
           <w:lang w:val="bg-BG" w:eastAsia="ja-JP"/>
         </w:rPr>
       </w:pPr>
-    </w:p>
-    <w:p>
-      <w:pPr>
-        <w:pStyle w:val="Heading3"/>
-        <w:spacing w:before="80" w:after="120" w:line="240" w:lineRule="auto"/>
-        <w:jc w:val="both"/>
-        <w:rPr>
-          <w:rFonts w:eastAsia="MS Mincho"/>
+      <w:r>
+        <w:rPr>
           <w:lang w:val="bg-BG" w:eastAsia="ja-JP"/>
         </w:rPr>
-      </w:pPr>
-      <w:r>
-        <w:rPr>
-          <w:rFonts w:eastAsia="MS Mincho"/>
+        <w:t>Примери</w:t>
+      </w:r>
+    </w:p>
+    <w:p>
+      <w:pPr>
+        <w:rPr>
           <w:lang w:val="bg-BG" w:eastAsia="ja-JP"/>
         </w:rPr>
-        <w:t>Примери</w:t>
-      </w:r>
+      </w:pPr>
     </w:p>
     <w:tbl>
       <w:tblPr>
@@ -10110,7 +9948,7 @@
               <v:stroke joinstyle="miter"/>
               <v:path gradientshapeok="t" o:connecttype="rect"/>
             </v:shapetype>
-            <v:shape id="Text Box 6" o:spid="_x0000_s1026" type="#_x0000_t202" style="position:absolute;margin-left:109.85pt;margin-top:28.05pt;width:40.15pt;height:13pt;z-index:251660288;visibility:visible;mso-wrap-style:square;mso-width-percent:0;mso-height-percent:0;mso-wrap-distance-left:9pt;mso-wrap-distance-top:0;mso-wrap-distance-right:9pt;mso-wrap-distance-bottom:0;mso-position-horizontal:absolute;mso-position-horizontal-relative:text;mso-position-vertical:absolute;mso-position-vertical-relative:text;mso-width-percent:0;mso-height-percent:0;mso-width-relative:page;mso-height-relative:page;v-text-anchor:middle" o:gfxdata="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" filled="f" stroked="f" strokeweight=".5pt">
+            <v:shape id="Text Box 6" o:spid="_x0000_s1026" type="#_x0000_t202" style="position:absolute;margin-left:109.85pt;margin-top:28.05pt;width:40.15pt;height:13pt;z-index:251660288;visibility:visible;mso-wrap-style:square;mso-width-percent:0;mso-height-percent:0;mso-wrap-distance-left:9pt;mso-wrap-distance-top:0;mso-wrap-distance-right:9pt;mso-wrap-distance-bottom:0;mso-position-horizontal:absolute;mso-position-horizontal-relative:text;mso-position-vertical:absolute;mso-position-vertical-relative:text;mso-width-percent:0;mso-height-percent:0;mso-width-relative:page;mso-height-relative:page;v-text-anchor:middle" o:gfxdata="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" filled="f" stroked="f" strokeweight=".5pt">
               <v:textbox inset=".5mm,0,0,0">
                 <w:txbxContent>
                   <w:p>
@@ -10879,7 +10717,7 @@
         </mc:Choice>
         <mc:Fallback>
           <w:pict>
-            <v:shape w14:anchorId="2074F399" id="Text Box 16" o:spid="_x0000_s1027" type="#_x0000_t202" style="position:absolute;margin-left:109pt;margin-top:7pt;width:411.4pt;height:40.45pt;z-index:251657216;visibility:visible;mso-wrap-style:square;mso-width-percent:0;mso-height-percent:0;mso-wrap-distance-left:9pt;mso-wrap-distance-top:0;mso-wrap-distance-right:9pt;mso-wrap-distance-bottom:0;mso-position-horizontal:absolute;mso-position-horizontal-relative:text;mso-position-vertical:absolute;mso-position-vertical-relative:text;mso-width-percent:0;mso-height-percent:0;mso-width-relative:page;mso-height-relative:page;v-text-anchor:top" o:gfxdata="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" filled="f" stroked="f">
+            <v:shape w14:anchorId="2074F399" id="Text Box 16" o:spid="_x0000_s1027" type="#_x0000_t202" style="position:absolute;margin-left:109pt;margin-top:7pt;width:411.4pt;height:40.45pt;z-index:251657216;visibility:visible;mso-wrap-style:square;mso-width-percent:0;mso-height-percent:0;mso-wrap-distance-left:9pt;mso-wrap-distance-top:0;mso-wrap-distance-right:9pt;mso-wrap-distance-bottom:0;mso-position-horizontal:absolute;mso-position-horizontal-relative:text;mso-position-vertical:absolute;mso-position-vertical-relative:text;mso-width-percent:0;mso-height-percent:0;mso-width-relative:page;mso-height-relative:page;v-text-anchor:top" o:gfxdata="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" filled="f" stroked="f">
               <v:textbox inset=".5mm,1.2mm,.5mm,.5mm">
                 <w:txbxContent>
                   <w:p>
@@ -10898,21 +10736,12 @@
                       </w:rPr>
                       <w:t xml:space="preserve">© </w:t>
                     </w:r>
-                    <w:proofErr w:type="spellStart"/>
                     <w:r>
                       <w:rPr>
                         <w:sz w:val="17"/>
                         <w:szCs w:val="17"/>
                       </w:rPr>
-                      <w:t>SoftUni</w:t>
-                    </w:r>
-                    <w:proofErr w:type="spellEnd"/>
-                    <w:r>
-                      <w:rPr>
-                        <w:sz w:val="17"/>
-                        <w:szCs w:val="17"/>
-                      </w:rPr>
-                      <w:t xml:space="preserve"> – </w:t>
+                      <w:t xml:space="preserve">SoftUni – </w:t>
                     </w:r>
                     <w:hyperlink r:id="rId20" w:history="1">
                       <w:r>
@@ -11055,7 +10884,7 @@
                                   </pic:cNvPicPr>
                                 </pic:nvPicPr>
                                 <pic:blipFill>
-                                  <a:blip r:embed="rId21">
+                                  <a:blip r:embed="rId2">
                                     <a:extLst>
                                       <a:ext uri="{28A0092B-C50C-407E-A947-70E740481C1C}">
                                         <a14:useLocalDpi xmlns:a14="http://schemas.microsoft.com/office/drawing/2010/main" val="0"/>
@@ -11104,7 +10933,7 @@
                           <wp:extent cx="180000" cy="180000"/>
                           <wp:effectExtent l="0" t="0" r="0" b="0"/>
                           <wp:docPr id="2" name="Picture 2">
-                            <a:hlinkClick xmlns:a="http://schemas.openxmlformats.org/drawingml/2006/main" r:id="rId22"/>
+                            <a:hlinkClick xmlns:a="http://schemas.openxmlformats.org/drawingml/2006/main" r:id="rId3"/>
                           </wp:docPr>
                           <wp:cNvGraphicFramePr>
                             <a:graphicFrameLocks xmlns:a="http://schemas.openxmlformats.org/drawingml/2006/main" noChangeAspect="1"/>
@@ -11114,14 +10943,14 @@
                               <pic:pic xmlns:pic="http://schemas.openxmlformats.org/drawingml/2006/picture">
                                 <pic:nvPicPr>
                                   <pic:cNvPr id="2" name="Picture 2">
-                                    <a:hlinkClick r:id="rId22"/>
+                                    <a:hlinkClick r:id="rId3"/>
                                   </pic:cNvPr>
                                   <pic:cNvPicPr>
                                     <a:picLocks noChangeAspect="1" noChangeArrowheads="1"/>
                                   </pic:cNvPicPr>
                                 </pic:nvPicPr>
                                 <pic:blipFill>
-                                  <a:blip r:embed="rId23">
+                                  <a:blip r:embed="rId4">
                                     <a:extLst>
                                       <a:ext uri="{28A0092B-C50C-407E-A947-70E740481C1C}">
                                         <a14:useLocalDpi xmlns:a14="http://schemas.microsoft.com/office/drawing/2010/main" val="0"/>
@@ -11170,7 +10999,7 @@
                           <wp:extent cx="180000" cy="180000"/>
                           <wp:effectExtent l="0" t="0" r="0" b="0"/>
                           <wp:docPr id="5" name="Picture 5" title="Software University @ Facebook">
-                            <a:hlinkClick xmlns:a="http://schemas.openxmlformats.org/drawingml/2006/main" r:id="rId24"/>
+                            <a:hlinkClick xmlns:a="http://schemas.openxmlformats.org/drawingml/2006/main" r:id="rId5"/>
                           </wp:docPr>
                           <wp:cNvGraphicFramePr>
                             <a:graphicFrameLocks xmlns:a="http://schemas.openxmlformats.org/drawingml/2006/main" noChangeAspect="1"/>
@@ -11180,12 +11009,12 @@
                               <pic:pic xmlns:pic="http://schemas.openxmlformats.org/drawingml/2006/picture">
                                 <pic:nvPicPr>
                                   <pic:cNvPr id="5" name="Picture 5" title="Software University @ Facebook">
-                                    <a:hlinkClick r:id="rId24"/>
+                                    <a:hlinkClick r:id="rId5"/>
                                   </pic:cNvPr>
                                   <pic:cNvPicPr/>
                                 </pic:nvPicPr>
                                 <pic:blipFill>
-                                  <a:blip r:embed="rId25"/>
+                                  <a:blip r:embed="rId6"/>
                                   <a:stretch>
                                     <a:fillRect/>
                                   </a:stretch>
@@ -11223,7 +11052,7 @@
                           <wp:extent cx="180000" cy="180000"/>
                           <wp:effectExtent l="0" t="0" r="0" b="0"/>
                           <wp:docPr id="20" name="Picture 20">
-                            <a:hlinkClick xmlns:a="http://schemas.openxmlformats.org/drawingml/2006/main" r:id="rId26"/>
+                            <a:hlinkClick xmlns:a="http://schemas.openxmlformats.org/drawingml/2006/main" r:id="rId7"/>
                           </wp:docPr>
                           <wp:cNvGraphicFramePr>
                             <a:graphicFrameLocks xmlns:a="http://schemas.openxmlformats.org/drawingml/2006/main" noChangeAspect="1"/>
@@ -11233,20 +11062,20 @@
                               <pic:pic xmlns:pic="http://schemas.openxmlformats.org/drawingml/2006/picture">
                                 <pic:nvPicPr>
                                   <pic:cNvPr id="20" name="Picture 20">
-                                    <a:hlinkClick r:id="rId26"/>
+                                    <a:hlinkClick r:id="rId7"/>
                                   </pic:cNvPr>
                                   <pic:cNvPicPr>
                                     <a:picLocks noChangeAspect="1" noChangeArrowheads="1"/>
                                   </pic:cNvPicPr>
                                 </pic:nvPicPr>
                                 <pic:blipFill>
-                                  <a:blip r:embed="rId27">
+                                  <a:blip r:embed="rId8">
                                     <a:extLst>
                                       <a:ext uri="{28A0092B-C50C-407E-A947-70E740481C1C}">
                                         <a14:useLocalDpi xmlns:a14="http://schemas.microsoft.com/office/drawing/2010/main" val="0"/>
                                       </a:ext>
                                       <a:ext uri="{837473B0-CC2E-450A-ABE3-18F120FF3D39}">
-                                        <a1611:picAttrSrcUrl xmlns:a1611="http://schemas.microsoft.com/office/drawing/2016/11/main" r:id="rId28"/>
+                                        <a1611:picAttrSrcUrl xmlns:a1611="http://schemas.microsoft.com/office/drawing/2016/11/main" r:id="rId9"/>
                                       </a:ext>
                                     </a:extLst>
                                   </a:blip>
@@ -11292,7 +11121,7 @@
                           <wp:extent cx="180000" cy="180000"/>
                           <wp:effectExtent l="0" t="0" r="0" b="0"/>
                           <wp:docPr id="7" name="Picture 7" title="Software University @ Twitter">
-                            <a:hlinkClick xmlns:a="http://schemas.openxmlformats.org/drawingml/2006/main" r:id="rId29"/>
+                            <a:hlinkClick xmlns:a="http://schemas.openxmlformats.org/drawingml/2006/main" r:id="rId10"/>
                           </wp:docPr>
                           <wp:cNvGraphicFramePr>
                             <a:graphicFrameLocks xmlns:a="http://schemas.openxmlformats.org/drawingml/2006/main" noChangeAspect="1"/>
@@ -11302,12 +11131,12 @@
                               <pic:pic xmlns:pic="http://schemas.openxmlformats.org/drawingml/2006/picture">
                                 <pic:nvPicPr>
                                   <pic:cNvPr id="7" name="Picture 7" title="Software University @ Twitter">
-                                    <a:hlinkClick r:id="rId29"/>
+                                    <a:hlinkClick r:id="rId10"/>
                                   </pic:cNvPr>
                                   <pic:cNvPicPr/>
                                 </pic:nvPicPr>
                                 <pic:blipFill>
-                                  <a:blip r:embed="rId30"/>
+                                  <a:blip r:embed="rId11"/>
                                   <a:stretch>
                                     <a:fillRect/>
                                   </a:stretch>
@@ -11345,7 +11174,7 @@
                           <wp:extent cx="180000" cy="180000"/>
                           <wp:effectExtent l="0" t="0" r="0" b="0"/>
                           <wp:docPr id="17" name="Picture 17" title="Software University @ YouTube">
-                            <a:hlinkClick xmlns:a="http://schemas.openxmlformats.org/drawingml/2006/main" r:id="rId31"/>
+                            <a:hlinkClick xmlns:a="http://schemas.openxmlformats.org/drawingml/2006/main" r:id="rId12"/>
                           </wp:docPr>
                           <wp:cNvGraphicFramePr>
                             <a:graphicFrameLocks xmlns:a="http://schemas.openxmlformats.org/drawingml/2006/main" noChangeAspect="1"/>
@@ -11355,12 +11184,12 @@
                               <pic:pic xmlns:pic="http://schemas.openxmlformats.org/drawingml/2006/picture">
                                 <pic:nvPicPr>
                                   <pic:cNvPr id="17" name="Picture 17" title="Software University @ YouTube">
-                                    <a:hlinkClick r:id="rId31"/>
+                                    <a:hlinkClick r:id="rId12"/>
                                   </pic:cNvPr>
                                   <pic:cNvPicPr/>
                                 </pic:nvPicPr>
                                 <pic:blipFill>
-                                  <a:blip r:embed="rId32"/>
+                                  <a:blip r:embed="rId13"/>
                                   <a:stretch>
                                     <a:fillRect/>
                                   </a:stretch>
@@ -11398,7 +11227,7 @@
                           <wp:extent cx="180000" cy="180000"/>
                           <wp:effectExtent l="0" t="0" r="0" b="0"/>
                           <wp:docPr id="21" name="Picture 21">
-                            <a:hlinkClick xmlns:a="http://schemas.openxmlformats.org/drawingml/2006/main" r:id="rId33"/>
+                            <a:hlinkClick xmlns:a="http://schemas.openxmlformats.org/drawingml/2006/main" r:id="rId14"/>
                           </wp:docPr>
                           <wp:cNvGraphicFramePr>
                             <a:graphicFrameLocks xmlns:a="http://schemas.openxmlformats.org/drawingml/2006/main" noChangeAspect="1"/>
@@ -11408,14 +11237,14 @@
                               <pic:pic xmlns:pic="http://schemas.openxmlformats.org/drawingml/2006/picture">
                                 <pic:nvPicPr>
                                   <pic:cNvPr id="21" name="Picture 21">
-                                    <a:hlinkClick r:id="rId33"/>
+                                    <a:hlinkClick r:id="rId14"/>
                                   </pic:cNvPr>
                                   <pic:cNvPicPr>
                                     <a:picLocks noChangeAspect="1" noChangeArrowheads="1"/>
                                   </pic:cNvPicPr>
                                 </pic:nvPicPr>
                                 <pic:blipFill rotWithShape="1">
-                                  <a:blip r:embed="rId34">
+                                  <a:blip r:embed="rId15">
                                     <a:extLst>
                                       <a:ext uri="{28A0092B-C50C-407E-A947-70E740481C1C}">
                                         <a14:useLocalDpi xmlns:a14="http://schemas.microsoft.com/office/drawing/2010/main" val="0"/>
@@ -11467,7 +11296,7 @@
                           <wp:extent cx="180000" cy="180000"/>
                           <wp:effectExtent l="0" t="0" r="0" b="0"/>
                           <wp:docPr id="22" name="Picture 22">
-                            <a:hlinkClick xmlns:a="http://schemas.openxmlformats.org/drawingml/2006/main" r:id="rId35"/>
+                            <a:hlinkClick xmlns:a="http://schemas.openxmlformats.org/drawingml/2006/main" r:id="rId16"/>
                           </wp:docPr>
                           <wp:cNvGraphicFramePr>
                             <a:graphicFrameLocks xmlns:a="http://schemas.openxmlformats.org/drawingml/2006/main" noChangeAspect="1"/>
@@ -11477,14 +11306,14 @@
                               <pic:pic xmlns:pic="http://schemas.openxmlformats.org/drawingml/2006/picture">
                                 <pic:nvPicPr>
                                   <pic:cNvPr id="22" name="Picture 22">
-                                    <a:hlinkClick r:id="rId35"/>
+                                    <a:hlinkClick r:id="rId16"/>
                                   </pic:cNvPr>
                                   <pic:cNvPicPr>
                                     <a:picLocks noChangeAspect="1" noChangeArrowheads="1"/>
                                   </pic:cNvPicPr>
                                 </pic:nvPicPr>
                                 <pic:blipFill>
-                                  <a:blip r:embed="rId36">
+                                  <a:blip r:embed="rId17">
                                     <a:extLst>
                                       <a:ext uri="{28A0092B-C50C-407E-A947-70E740481C1C}">
                                         <a14:useLocalDpi xmlns:a14="http://schemas.microsoft.com/office/drawing/2010/main" val="0"/>
@@ -11533,7 +11362,7 @@
                           <wp:extent cx="180000" cy="180000"/>
                           <wp:effectExtent l="0" t="0" r="0" b="0"/>
                           <wp:docPr id="23" name="Picture 23" title="Software University: Email Us">
-                            <a:hlinkClick xmlns:a="http://schemas.openxmlformats.org/drawingml/2006/main" r:id="rId37"/>
+                            <a:hlinkClick xmlns:a="http://schemas.openxmlformats.org/drawingml/2006/main" r:id="rId18"/>
                           </wp:docPr>
                           <wp:cNvGraphicFramePr>
                             <a:graphicFrameLocks xmlns:a="http://schemas.openxmlformats.org/drawingml/2006/main" noChangeAspect="1"/>
@@ -11543,12 +11372,12 @@
                               <pic:pic xmlns:pic="http://schemas.openxmlformats.org/drawingml/2006/picture">
                                 <pic:nvPicPr>
                                   <pic:cNvPr id="23" name="Picture 23" title="Software University: Email Us">
-                                    <a:hlinkClick r:id="rId37"/>
+                                    <a:hlinkClick r:id="rId18"/>
                                   </pic:cNvPr>
                                   <pic:cNvPicPr/>
                                 </pic:nvPicPr>
                                 <pic:blipFill>
-                                  <a:blip r:embed="rId38"/>
+                                  <a:blip r:embed="rId19"/>
                                   <a:stretch>
                                     <a:fillRect/>
                                   </a:stretch>
@@ -11610,7 +11439,7 @@
                   </pic:cNvPicPr>
                 </pic:nvPicPr>
                 <pic:blipFill>
-                  <a:blip r:embed="rId39">
+                  <a:blip r:embed="rId21">
                     <a:extLst>
                       <a:ext uri="{28A0092B-C50C-407E-A947-70E740481C1C}">
                         <a14:useLocalDpi xmlns:a14="http://schemas.microsoft.com/office/drawing/2010/main" val="0"/>
@@ -11895,7 +11724,7 @@
         </mc:Choice>
         <mc:Fallback>
           <w:pict>
-            <v:shape w14:anchorId="60DB5C39" id="Text Box 4" o:spid="_x0000_s1028" type="#_x0000_t202" style="position:absolute;margin-left:444.65pt;margin-top:26.95pt;width:70.9pt;height:15.9pt;z-index:251663360;visibility:visible;mso-wrap-style:square;mso-width-percent:0;mso-height-percent:0;mso-wrap-distance-left:9pt;mso-wrap-distance-top:0;mso-wrap-distance-right:9pt;mso-wrap-distance-bottom:0;mso-position-horizontal:absolute;mso-position-horizontal-relative:text;mso-position-vertical:absolute;mso-position-vertical-relative:text;mso-width-percent:0;mso-height-percent:0;mso-width-relative:page;mso-height-relative:page;v-text-anchor:middle" o:gfxdata="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" filled="f" stroked="f" strokeweight=".5pt">
+            <v:shape w14:anchorId="60DB5C39" id="Text Box 4" o:spid="_x0000_s1028" type="#_x0000_t202" style="position:absolute;margin-left:444.65pt;margin-top:26.95pt;width:70.9pt;height:15.9pt;z-index:251663360;visibility:visible;mso-wrap-style:square;mso-width-percent:0;mso-height-percent:0;mso-wrap-distance-left:9pt;mso-wrap-distance-top:0;mso-wrap-distance-right:9pt;mso-wrap-distance-bottom:0;mso-position-horizontal:absolute;mso-position-horizontal-relative:text;mso-position-vertical:absolute;mso-position-vertical-relative:text;mso-width-percent:0;mso-height-percent:0;mso-width-relative:page;mso-height-relative:page;v-text-anchor:middle" o:gfxdata="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" filled="f" stroked="f" strokeweight=".5pt">
               <v:textbox inset="0,0,0,0">
                 <w:txbxContent>
                   <w:p>
@@ -12707,7 +12536,6 @@
     <w:lvl w:ilvl="0" w:tplc="A0E28166">
       <w:start w:val="1"/>
       <w:numFmt w:val="decimal"/>
-      <w:pStyle w:val="Heading2"/>
       <w:lvlText w:val="%1."/>
       <w:lvlJc w:val="left"/>
       <w:pPr>
@@ -13105,10 +12933,11 @@
   <w:abstractNum w:abstractNumId="10" w15:restartNumberingAfterBreak="0">
     <w:nsid w:val="21237F1D"/>
     <w:multiLevelType w:val="hybridMultilevel"/>
-    <w:tmpl w:val="DAE6361A"/>
-    <w:lvl w:ilvl="0" w:tplc="0409000F">
+    <w:tmpl w:val="3426F952"/>
+    <w:lvl w:ilvl="0" w:tplc="6BBEEC5C">
       <w:start w:val="1"/>
       <w:numFmt w:val="decimal"/>
+      <w:pStyle w:val="Heading2"/>
       <w:lvlText w:val="%1."/>
       <w:lvlJc w:val="left"/>
       <w:pPr>
@@ -17777,16 +17606,18 @@
     <w:basedOn w:val="Normal"/>
     <w:next w:val="Normal"/>
     <w:link w:val="Heading2Char"/>
+    <w:autoRedefine/>
     <w:uiPriority w:val="9"/>
     <w:qFormat/>
-    <w:rsid w:val="006E55B4"/>
+    <w:rsid w:val="0073412B"/>
     <w:pPr>
       <w:keepNext/>
       <w:keepLines/>
       <w:numPr>
-        <w:numId w:val="11"/>
+        <w:numId w:val="43"/>
       </w:numPr>
-      <w:spacing w:before="200" w:after="40"/>
+      <w:spacing w:before="400" w:line="240" w:lineRule="auto"/>
+      <w:ind w:left="357" w:hanging="357"/>
       <w:outlineLvl w:val="1"/>
     </w:pPr>
     <w:rPr>
@@ -17806,11 +17637,11 @@
     <w:uiPriority w:val="9"/>
     <w:unhideWhenUsed/>
     <w:qFormat/>
-    <w:rsid w:val="008C5930"/>
+    <w:rsid w:val="00195BDE"/>
     <w:pPr>
       <w:keepNext/>
       <w:keepLines/>
-      <w:spacing w:before="120" w:after="40"/>
+      <w:spacing w:before="300" w:after="40"/>
       <w:outlineLvl w:val="2"/>
     </w:pPr>
     <w:rPr>
@@ -17998,7 +17829,7 @@
     <w:link w:val="Heading2"/>
     <w:uiPriority w:val="9"/>
     <w:qFormat/>
-    <w:rsid w:val="006E55B4"/>
+    <w:rsid w:val="0073412B"/>
     <w:rPr>
       <w:rFonts w:eastAsiaTheme="majorEastAsia" w:cstheme="majorBidi"/>
       <w:b/>
@@ -18040,7 +17871,7 @@
     <w:basedOn w:val="DefaultParagraphFont"/>
     <w:link w:val="Heading3"/>
     <w:uiPriority w:val="9"/>
-    <w:rsid w:val="008C5930"/>
+    <w:rsid w:val="00195BDE"/>
     <w:rPr>
       <w:rFonts w:eastAsiaTheme="majorEastAsia" w:cstheme="majorBidi"/>
       <w:b/>
